--- a/java/jpa/JPA.docx
+++ b/java/jpa/JPA.docx
@@ -70,7 +70,7 @@
               <w:bCs w:val="0"/>
               <w:i w:val="0"/>
               <w:iCs w:val="0"/>
-              <w:lang w:val="en-US"/>
+              <w:noProof/>
             </w:rPr>
           </w:pPr>
           <w:r>
@@ -95,11 +95,12 @@
             </w:rPr>
             <w:fldChar w:fldCharType="separate"/>
           </w:r>
-          <w:hyperlink w:anchor="_Toc89979436" w:history="1">
+          <w:hyperlink w:anchor="_Toc90035018" w:history="1">
             <w:r>
               <w:rPr>
                 <w:rStyle w:val="Hyperlink"/>
                 <w:rFonts w:eastAsiaTheme="majorEastAsia"/>
+                <w:noProof/>
                 <w:lang w:val="en-US"/>
               </w:rPr>
               <w:t>1</w:t>
@@ -111,7 +112,7 @@
                 <w:bCs w:val="0"/>
                 <w:i w:val="0"/>
                 <w:iCs w:val="0"/>
-                <w:lang w:val="en-US"/>
+                <w:noProof/>
               </w:rPr>
               <w:tab/>
             </w:r>
@@ -119,55 +120,56 @@
               <w:rPr>
                 <w:rStyle w:val="Hyperlink"/>
                 <w:rFonts w:eastAsiaTheme="majorEastAsia"/>
+                <w:noProof/>
                 <w:lang w:val="en-US"/>
               </w:rPr>
               <w:t>Introduction to JPA</w:t>
             </w:r>
             <w:r>
               <w:rPr>
+                <w:noProof/>
                 <w:webHidden/>
-                <w:lang w:val="en-US"/>
               </w:rPr>
               <w:tab/>
             </w:r>
             <w:r>
               <w:rPr>
+                <w:noProof/>
                 <w:webHidden/>
-                <w:lang w:val="en-US"/>
               </w:rPr>
               <w:fldChar w:fldCharType="begin"/>
             </w:r>
             <w:r>
               <w:rPr>
+                <w:noProof/>
                 <w:webHidden/>
-                <w:lang w:val="en-US"/>
-              </w:rPr>
-              <w:instrText xml:space="preserve"> PAGEREF _Toc89979436 \h </w:instrText>
-            </w:r>
-            <w:r>
-              <w:rPr>
+              </w:rPr>
+              <w:instrText xml:space="preserve"> PAGEREF _Toc90035018 \h </w:instrText>
+            </w:r>
+            <w:r>
+              <w:rPr>
+                <w:noProof/>
                 <w:webHidden/>
-                <w:lang w:val="en-US"/>
-              </w:rPr>
-            </w:r>
-            <w:r>
-              <w:rPr>
+              </w:rPr>
+            </w:r>
+            <w:r>
+              <w:rPr>
+                <w:noProof/>
                 <w:webHidden/>
-                <w:lang w:val="en-US"/>
               </w:rPr>
               <w:fldChar w:fldCharType="separate"/>
             </w:r>
             <w:r>
               <w:rPr>
+                <w:noProof/>
                 <w:webHidden/>
-                <w:lang w:val="en-US"/>
               </w:rPr>
               <w:t>2</w:t>
             </w:r>
             <w:r>
               <w:rPr>
+                <w:noProof/>
                 <w:webHidden/>
-                <w:lang w:val="en-US"/>
               </w:rPr>
               <w:fldChar w:fldCharType="end"/>
             </w:r>
@@ -184,16 +186,17 @@
               <w:rFonts w:eastAsiaTheme="minorEastAsia" w:cstheme="minorBidi"/>
               <w:b w:val="0"/>
               <w:bCs w:val="0"/>
+              <w:noProof/>
               <w:sz w:val="24"/>
               <w:szCs w:val="24"/>
-              <w:lang w:val="en-US"/>
             </w:rPr>
           </w:pPr>
-          <w:hyperlink w:anchor="_Toc89979437" w:history="1">
+          <w:hyperlink w:anchor="_Toc90035019" w:history="1">
             <w:r>
               <w:rPr>
                 <w:rStyle w:val="Hyperlink"/>
                 <w:rFonts w:eastAsiaTheme="majorEastAsia"/>
+                <w:noProof/>
                 <w:lang w:val="en-US"/>
               </w:rPr>
               <w:t>1.1</w:t>
@@ -203,9 +206,9 @@
                 <w:rFonts w:eastAsiaTheme="minorEastAsia" w:cstheme="minorBidi"/>
                 <w:b w:val="0"/>
                 <w:bCs w:val="0"/>
+                <w:noProof/>
                 <w:sz w:val="24"/>
                 <w:szCs w:val="24"/>
-                <w:lang w:val="en-US"/>
               </w:rPr>
               <w:tab/>
             </w:r>
@@ -213,55 +216,56 @@
               <w:rPr>
                 <w:rStyle w:val="Hyperlink"/>
                 <w:rFonts w:eastAsiaTheme="majorEastAsia"/>
+                <w:noProof/>
                 <w:lang w:val="en-US"/>
               </w:rPr>
               <w:t>Why learn JPA?</w:t>
             </w:r>
             <w:r>
               <w:rPr>
+                <w:noProof/>
                 <w:webHidden/>
-                <w:lang w:val="en-US"/>
               </w:rPr>
               <w:tab/>
             </w:r>
             <w:r>
               <w:rPr>
+                <w:noProof/>
                 <w:webHidden/>
-                <w:lang w:val="en-US"/>
               </w:rPr>
               <w:fldChar w:fldCharType="begin"/>
             </w:r>
             <w:r>
               <w:rPr>
+                <w:noProof/>
                 <w:webHidden/>
-                <w:lang w:val="en-US"/>
-              </w:rPr>
-              <w:instrText xml:space="preserve"> PAGEREF _Toc89979437 \h </w:instrText>
-            </w:r>
-            <w:r>
-              <w:rPr>
+              </w:rPr>
+              <w:instrText xml:space="preserve"> PAGEREF _Toc90035019 \h </w:instrText>
+            </w:r>
+            <w:r>
+              <w:rPr>
+                <w:noProof/>
                 <w:webHidden/>
-                <w:lang w:val="en-US"/>
-              </w:rPr>
-            </w:r>
-            <w:r>
-              <w:rPr>
+              </w:rPr>
+            </w:r>
+            <w:r>
+              <w:rPr>
+                <w:noProof/>
                 <w:webHidden/>
-                <w:lang w:val="en-US"/>
               </w:rPr>
               <w:fldChar w:fldCharType="separate"/>
             </w:r>
             <w:r>
               <w:rPr>
+                <w:noProof/>
                 <w:webHidden/>
-                <w:lang w:val="en-US"/>
               </w:rPr>
               <w:t>2</w:t>
             </w:r>
             <w:r>
               <w:rPr>
+                <w:noProof/>
                 <w:webHidden/>
-                <w:lang w:val="en-US"/>
               </w:rPr>
               <w:fldChar w:fldCharType="end"/>
             </w:r>
@@ -278,16 +282,17 @@
               <w:rFonts w:eastAsiaTheme="minorEastAsia" w:cstheme="minorBidi"/>
               <w:b w:val="0"/>
               <w:bCs w:val="0"/>
+              <w:noProof/>
               <w:sz w:val="24"/>
               <w:szCs w:val="24"/>
-              <w:lang w:val="en-US"/>
             </w:rPr>
           </w:pPr>
-          <w:hyperlink w:anchor="_Toc89979438" w:history="1">
+          <w:hyperlink w:anchor="_Toc90035020" w:history="1">
             <w:r>
               <w:rPr>
                 <w:rStyle w:val="Hyperlink"/>
                 <w:rFonts w:eastAsiaTheme="majorEastAsia"/>
+                <w:noProof/>
                 <w:lang w:val="en-US"/>
               </w:rPr>
               <w:t>1.2</w:t>
@@ -297,9 +302,9 @@
                 <w:rFonts w:eastAsiaTheme="minorEastAsia" w:cstheme="minorBidi"/>
                 <w:b w:val="0"/>
                 <w:bCs w:val="0"/>
+                <w:noProof/>
                 <w:sz w:val="24"/>
                 <w:szCs w:val="24"/>
-                <w:lang w:val="en-US"/>
               </w:rPr>
               <w:tab/>
             </w:r>
@@ -307,55 +312,56 @@
               <w:rPr>
                 <w:rStyle w:val="Hyperlink"/>
                 <w:rFonts w:eastAsiaTheme="majorEastAsia"/>
+                <w:noProof/>
                 <w:lang w:val="en-US"/>
               </w:rPr>
               <w:t>Book Recommendations</w:t>
             </w:r>
             <w:r>
               <w:rPr>
+                <w:noProof/>
                 <w:webHidden/>
-                <w:lang w:val="en-US"/>
               </w:rPr>
               <w:tab/>
             </w:r>
             <w:r>
               <w:rPr>
+                <w:noProof/>
                 <w:webHidden/>
-                <w:lang w:val="en-US"/>
               </w:rPr>
               <w:fldChar w:fldCharType="begin"/>
             </w:r>
             <w:r>
               <w:rPr>
+                <w:noProof/>
                 <w:webHidden/>
-                <w:lang w:val="en-US"/>
-              </w:rPr>
-              <w:instrText xml:space="preserve"> PAGEREF _Toc89979438 \h </w:instrText>
-            </w:r>
-            <w:r>
-              <w:rPr>
+              </w:rPr>
+              <w:instrText xml:space="preserve"> PAGEREF _Toc90035020 \h </w:instrText>
+            </w:r>
+            <w:r>
+              <w:rPr>
+                <w:noProof/>
                 <w:webHidden/>
-                <w:lang w:val="en-US"/>
-              </w:rPr>
-            </w:r>
-            <w:r>
-              <w:rPr>
+              </w:rPr>
+            </w:r>
+            <w:r>
+              <w:rPr>
+                <w:noProof/>
                 <w:webHidden/>
-                <w:lang w:val="en-US"/>
               </w:rPr>
               <w:fldChar w:fldCharType="separate"/>
             </w:r>
             <w:r>
               <w:rPr>
+                <w:noProof/>
                 <w:webHidden/>
-                <w:lang w:val="en-US"/>
               </w:rPr>
               <w:t>2</w:t>
             </w:r>
             <w:r>
               <w:rPr>
+                <w:noProof/>
                 <w:webHidden/>
-                <w:lang w:val="en-US"/>
               </w:rPr>
               <w:fldChar w:fldCharType="end"/>
             </w:r>
@@ -372,16 +378,17 @@
               <w:rFonts w:eastAsiaTheme="minorEastAsia" w:cstheme="minorBidi"/>
               <w:b w:val="0"/>
               <w:bCs w:val="0"/>
+              <w:noProof/>
               <w:sz w:val="24"/>
               <w:szCs w:val="24"/>
-              <w:lang w:val="en-US"/>
             </w:rPr>
           </w:pPr>
-          <w:hyperlink w:anchor="_Toc89979439" w:history="1">
+          <w:hyperlink w:anchor="_Toc90035021" w:history="1">
             <w:r>
               <w:rPr>
                 <w:rStyle w:val="Hyperlink"/>
                 <w:rFonts w:eastAsiaTheme="majorEastAsia"/>
+                <w:noProof/>
                 <w:lang w:val="en-US"/>
               </w:rPr>
               <w:t>1.3</w:t>
@@ -391,9 +398,9 @@
                 <w:rFonts w:eastAsiaTheme="minorEastAsia" w:cstheme="minorBidi"/>
                 <w:b w:val="0"/>
                 <w:bCs w:val="0"/>
+                <w:noProof/>
                 <w:sz w:val="24"/>
                 <w:szCs w:val="24"/>
-                <w:lang w:val="en-US"/>
               </w:rPr>
               <w:tab/>
             </w:r>
@@ -401,55 +408,1360 @@
               <w:rPr>
                 <w:rStyle w:val="Hyperlink"/>
                 <w:rFonts w:eastAsiaTheme="majorEastAsia"/>
+                <w:noProof/>
                 <w:lang w:val="en-US"/>
               </w:rPr>
               <w:t>Why JPA?</w:t>
             </w:r>
             <w:r>
               <w:rPr>
+                <w:noProof/>
                 <w:webHidden/>
+              </w:rPr>
+              <w:tab/>
+            </w:r>
+            <w:r>
+              <w:rPr>
+                <w:noProof/>
+                <w:webHidden/>
+              </w:rPr>
+              <w:fldChar w:fldCharType="begin"/>
+            </w:r>
+            <w:r>
+              <w:rPr>
+                <w:noProof/>
+                <w:webHidden/>
+              </w:rPr>
+              <w:instrText xml:space="preserve"> PAGEREF _Toc90035021 \h </w:instrText>
+            </w:r>
+            <w:r>
+              <w:rPr>
+                <w:noProof/>
+                <w:webHidden/>
+              </w:rPr>
+            </w:r>
+            <w:r>
+              <w:rPr>
+                <w:noProof/>
+                <w:webHidden/>
+              </w:rPr>
+              <w:fldChar w:fldCharType="separate"/>
+            </w:r>
+            <w:r>
+              <w:rPr>
+                <w:noProof/>
+                <w:webHidden/>
+              </w:rPr>
+              <w:t>2</w:t>
+            </w:r>
+            <w:r>
+              <w:rPr>
+                <w:noProof/>
+                <w:webHidden/>
+              </w:rPr>
+              <w:fldChar w:fldCharType="end"/>
+            </w:r>
+          </w:hyperlink>
+        </w:p>
+        <w:p>
+          <w:pPr>
+            <w:pStyle w:val="TOC2"/>
+            <w:tabs>
+              <w:tab w:val="left" w:pos="960"/>
+              <w:tab w:val="right" w:leader="dot" w:pos="10674"/>
+            </w:tabs>
+            <w:rPr>
+              <w:rFonts w:eastAsiaTheme="minorEastAsia" w:cstheme="minorBidi"/>
+              <w:b w:val="0"/>
+              <w:bCs w:val="0"/>
+              <w:noProof/>
+              <w:sz w:val="24"/>
+              <w:szCs w:val="24"/>
+            </w:rPr>
+          </w:pPr>
+          <w:hyperlink w:anchor="_Toc90035022" w:history="1">
+            <w:r>
+              <w:rPr>
+                <w:rStyle w:val="Hyperlink"/>
+                <w:rFonts w:eastAsiaTheme="majorEastAsia"/>
+                <w:noProof/>
                 <w:lang w:val="en-US"/>
               </w:rPr>
+              <w:t>1.4</w:t>
+            </w:r>
+            <w:r>
+              <w:rPr>
+                <w:rFonts w:eastAsiaTheme="minorEastAsia" w:cstheme="minorBidi"/>
+                <w:b w:val="0"/>
+                <w:bCs w:val="0"/>
+                <w:noProof/>
+                <w:sz w:val="24"/>
+                <w:szCs w:val="24"/>
+              </w:rPr>
               <w:tab/>
             </w:r>
             <w:r>
               <w:rPr>
+                <w:rStyle w:val="Hyperlink"/>
+                <w:rFonts w:eastAsiaTheme="majorEastAsia"/>
+                <w:noProof/>
+                <w:lang w:val="en-US"/>
+              </w:rPr>
+              <w:t>Hibernate vs JPA</w:t>
+            </w:r>
+            <w:r>
+              <w:rPr>
+                <w:noProof/>
                 <w:webHidden/>
+              </w:rPr>
+              <w:tab/>
+            </w:r>
+            <w:r>
+              <w:rPr>
+                <w:noProof/>
+                <w:webHidden/>
+              </w:rPr>
+              <w:fldChar w:fldCharType="begin"/>
+            </w:r>
+            <w:r>
+              <w:rPr>
+                <w:noProof/>
+                <w:webHidden/>
+              </w:rPr>
+              <w:instrText xml:space="preserve"> PAGEREF _Toc90035022 \h </w:instrText>
+            </w:r>
+            <w:r>
+              <w:rPr>
+                <w:noProof/>
+                <w:webHidden/>
+              </w:rPr>
+            </w:r>
+            <w:r>
+              <w:rPr>
+                <w:noProof/>
+                <w:webHidden/>
+              </w:rPr>
+              <w:fldChar w:fldCharType="separate"/>
+            </w:r>
+            <w:r>
+              <w:rPr>
+                <w:noProof/>
+                <w:webHidden/>
+              </w:rPr>
+              <w:t>3</w:t>
+            </w:r>
+            <w:r>
+              <w:rPr>
+                <w:noProof/>
+                <w:webHidden/>
+              </w:rPr>
+              <w:fldChar w:fldCharType="end"/>
+            </w:r>
+          </w:hyperlink>
+        </w:p>
+        <w:p>
+          <w:pPr>
+            <w:pStyle w:val="TOC2"/>
+            <w:tabs>
+              <w:tab w:val="left" w:pos="960"/>
+              <w:tab w:val="right" w:leader="dot" w:pos="10674"/>
+            </w:tabs>
+            <w:rPr>
+              <w:rFonts w:eastAsiaTheme="minorEastAsia" w:cstheme="minorBidi"/>
+              <w:b w:val="0"/>
+              <w:bCs w:val="0"/>
+              <w:noProof/>
+              <w:sz w:val="24"/>
+              <w:szCs w:val="24"/>
+            </w:rPr>
+          </w:pPr>
+          <w:hyperlink w:anchor="_Toc90035023" w:history="1">
+            <w:r>
+              <w:rPr>
+                <w:rStyle w:val="Hyperlink"/>
+                <w:rFonts w:eastAsiaTheme="majorEastAsia"/>
+                <w:noProof/>
                 <w:lang w:val="en-US"/>
               </w:rPr>
+              <w:t>1.5</w:t>
+            </w:r>
+            <w:r>
+              <w:rPr>
+                <w:rFonts w:eastAsiaTheme="minorEastAsia" w:cstheme="minorBidi"/>
+                <w:b w:val="0"/>
+                <w:bCs w:val="0"/>
+                <w:noProof/>
+                <w:sz w:val="24"/>
+                <w:szCs w:val="24"/>
+              </w:rPr>
+              <w:tab/>
+            </w:r>
+            <w:r>
+              <w:rPr>
+                <w:rStyle w:val="Hyperlink"/>
+                <w:rFonts w:eastAsiaTheme="majorEastAsia"/>
+                <w:noProof/>
+                <w:lang w:val="en-US"/>
+              </w:rPr>
+              <w:t>How JPA works and its advantages</w:t>
+            </w:r>
+            <w:r>
+              <w:rPr>
+                <w:noProof/>
+                <w:webHidden/>
+              </w:rPr>
+              <w:tab/>
+            </w:r>
+            <w:r>
+              <w:rPr>
+                <w:noProof/>
+                <w:webHidden/>
+              </w:rPr>
               <w:fldChar w:fldCharType="begin"/>
             </w:r>
             <w:r>
               <w:rPr>
+                <w:noProof/>
                 <w:webHidden/>
+              </w:rPr>
+              <w:instrText xml:space="preserve"> PAGEREF _Toc90035023 \h </w:instrText>
+            </w:r>
+            <w:r>
+              <w:rPr>
+                <w:noProof/>
+                <w:webHidden/>
+              </w:rPr>
+            </w:r>
+            <w:r>
+              <w:rPr>
+                <w:noProof/>
+                <w:webHidden/>
+              </w:rPr>
+              <w:fldChar w:fldCharType="separate"/>
+            </w:r>
+            <w:r>
+              <w:rPr>
+                <w:noProof/>
+                <w:webHidden/>
+              </w:rPr>
+              <w:t>4</w:t>
+            </w:r>
+            <w:r>
+              <w:rPr>
+                <w:noProof/>
+                <w:webHidden/>
+              </w:rPr>
+              <w:fldChar w:fldCharType="end"/>
+            </w:r>
+          </w:hyperlink>
+        </w:p>
+        <w:p>
+          <w:pPr>
+            <w:pStyle w:val="TOC2"/>
+            <w:tabs>
+              <w:tab w:val="left" w:pos="960"/>
+              <w:tab w:val="right" w:leader="dot" w:pos="10674"/>
+            </w:tabs>
+            <w:rPr>
+              <w:rFonts w:eastAsiaTheme="minorEastAsia" w:cstheme="minorBidi"/>
+              <w:b w:val="0"/>
+              <w:bCs w:val="0"/>
+              <w:noProof/>
+              <w:sz w:val="24"/>
+              <w:szCs w:val="24"/>
+            </w:rPr>
+          </w:pPr>
+          <w:hyperlink w:anchor="_Toc90035024" w:history="1">
+            <w:r>
+              <w:rPr>
+                <w:rStyle w:val="Hyperlink"/>
+                <w:rFonts w:eastAsiaTheme="majorEastAsia"/>
+                <w:noProof/>
                 <w:lang w:val="en-US"/>
               </w:rPr>
-              <w:instrText xml:space="preserve"> PAGEREF _Toc89979439 \h </w:instrText>
-            </w:r>
-            <w:r>
-              <w:rPr>
+              <w:t>1.6</w:t>
+            </w:r>
+            <w:r>
+              <w:rPr>
+                <w:rFonts w:eastAsiaTheme="minorEastAsia" w:cstheme="minorBidi"/>
+                <w:b w:val="0"/>
+                <w:bCs w:val="0"/>
+                <w:noProof/>
+                <w:sz w:val="24"/>
+                <w:szCs w:val="24"/>
+              </w:rPr>
+              <w:tab/>
+            </w:r>
+            <w:r>
+              <w:rPr>
+                <w:rStyle w:val="Hyperlink"/>
+                <w:rFonts w:eastAsiaTheme="majorEastAsia"/>
+                <w:noProof/>
+                <w:lang w:val="en-US"/>
+              </w:rPr>
+              <w:t>Setup JPA</w:t>
+            </w:r>
+            <w:r>
+              <w:rPr>
+                <w:noProof/>
                 <w:webHidden/>
+              </w:rPr>
+              <w:tab/>
+            </w:r>
+            <w:r>
+              <w:rPr>
+                <w:noProof/>
+                <w:webHidden/>
+              </w:rPr>
+              <w:fldChar w:fldCharType="begin"/>
+            </w:r>
+            <w:r>
+              <w:rPr>
+                <w:noProof/>
+                <w:webHidden/>
+              </w:rPr>
+              <w:instrText xml:space="preserve"> PAGEREF _Toc90035024 \h </w:instrText>
+            </w:r>
+            <w:r>
+              <w:rPr>
+                <w:noProof/>
+                <w:webHidden/>
+              </w:rPr>
+            </w:r>
+            <w:r>
+              <w:rPr>
+                <w:noProof/>
+                <w:webHidden/>
+              </w:rPr>
+              <w:fldChar w:fldCharType="separate"/>
+            </w:r>
+            <w:r>
+              <w:rPr>
+                <w:noProof/>
+                <w:webHidden/>
+              </w:rPr>
+              <w:t>4</w:t>
+            </w:r>
+            <w:r>
+              <w:rPr>
+                <w:noProof/>
+                <w:webHidden/>
+              </w:rPr>
+              <w:fldChar w:fldCharType="end"/>
+            </w:r>
+          </w:hyperlink>
+        </w:p>
+        <w:p>
+          <w:pPr>
+            <w:pStyle w:val="TOC3"/>
+            <w:tabs>
+              <w:tab w:val="left" w:pos="1200"/>
+              <w:tab w:val="right" w:leader="dot" w:pos="10674"/>
+            </w:tabs>
+            <w:rPr>
+              <w:rFonts w:eastAsiaTheme="minorEastAsia" w:cstheme="minorBidi"/>
+              <w:noProof/>
+              <w:sz w:val="24"/>
+              <w:szCs w:val="24"/>
+            </w:rPr>
+          </w:pPr>
+          <w:hyperlink w:anchor="_Toc90035025" w:history="1">
+            <w:r>
+              <w:rPr>
+                <w:rStyle w:val="Hyperlink"/>
+                <w:rFonts w:eastAsiaTheme="majorEastAsia"/>
+                <w:noProof/>
                 <w:lang w:val="en-US"/>
               </w:rPr>
-            </w:r>
-            <w:r>
-              <w:rPr>
+              <w:t>1.6.1</w:t>
+            </w:r>
+            <w:r>
+              <w:rPr>
+                <w:rFonts w:eastAsiaTheme="minorEastAsia" w:cstheme="minorBidi"/>
+                <w:noProof/>
+                <w:sz w:val="24"/>
+                <w:szCs w:val="24"/>
+              </w:rPr>
+              <w:tab/>
+            </w:r>
+            <w:r>
+              <w:rPr>
+                <w:rStyle w:val="Hyperlink"/>
+                <w:rFonts w:eastAsiaTheme="majorEastAsia"/>
+                <w:noProof/>
+                <w:lang w:val="en-US"/>
+              </w:rPr>
+              <w:t>Configure the database connection and JPA’s behavior</w:t>
+            </w:r>
+            <w:r>
+              <w:rPr>
+                <w:noProof/>
                 <w:webHidden/>
+              </w:rPr>
+              <w:tab/>
+            </w:r>
+            <w:r>
+              <w:rPr>
+                <w:noProof/>
+                <w:webHidden/>
+              </w:rPr>
+              <w:fldChar w:fldCharType="begin"/>
+            </w:r>
+            <w:r>
+              <w:rPr>
+                <w:noProof/>
+                <w:webHidden/>
+              </w:rPr>
+              <w:instrText xml:space="preserve"> PAGEREF _Toc90035025 \h </w:instrText>
+            </w:r>
+            <w:r>
+              <w:rPr>
+                <w:noProof/>
+                <w:webHidden/>
+              </w:rPr>
+            </w:r>
+            <w:r>
+              <w:rPr>
+                <w:noProof/>
+                <w:webHidden/>
+              </w:rPr>
+              <w:fldChar w:fldCharType="separate"/>
+            </w:r>
+            <w:r>
+              <w:rPr>
+                <w:noProof/>
+                <w:webHidden/>
+              </w:rPr>
+              <w:t>4</w:t>
+            </w:r>
+            <w:r>
+              <w:rPr>
+                <w:noProof/>
+                <w:webHidden/>
+              </w:rPr>
+              <w:fldChar w:fldCharType="end"/>
+            </w:r>
+          </w:hyperlink>
+        </w:p>
+        <w:p>
+          <w:pPr>
+            <w:pStyle w:val="TOC3"/>
+            <w:tabs>
+              <w:tab w:val="left" w:pos="1200"/>
+              <w:tab w:val="right" w:leader="dot" w:pos="10674"/>
+            </w:tabs>
+            <w:rPr>
+              <w:rFonts w:eastAsiaTheme="minorEastAsia" w:cstheme="minorBidi"/>
+              <w:noProof/>
+              <w:sz w:val="24"/>
+              <w:szCs w:val="24"/>
+            </w:rPr>
+          </w:pPr>
+          <w:hyperlink w:anchor="_Toc90035026" w:history="1">
+            <w:r>
+              <w:rPr>
+                <w:rStyle w:val="Hyperlink"/>
+                <w:rFonts w:eastAsiaTheme="majorEastAsia"/>
+                <w:noProof/>
                 <w:lang w:val="en-US"/>
               </w:rPr>
+              <w:t>1.6.2</w:t>
+            </w:r>
+            <w:r>
+              <w:rPr>
+                <w:rFonts w:eastAsiaTheme="minorEastAsia" w:cstheme="minorBidi"/>
+                <w:noProof/>
+                <w:sz w:val="24"/>
+                <w:szCs w:val="24"/>
+              </w:rPr>
+              <w:tab/>
+            </w:r>
+            <w:r>
+              <w:rPr>
+                <w:rStyle w:val="Hyperlink"/>
+                <w:rFonts w:eastAsiaTheme="majorEastAsia"/>
+                <w:noProof/>
+                <w:lang w:val="en-US"/>
+              </w:rPr>
+              <w:t>hibernate.hbm2ddl.auto</w:t>
+            </w:r>
+            <w:r>
+              <w:rPr>
+                <w:noProof/>
+                <w:webHidden/>
+              </w:rPr>
+              <w:tab/>
+            </w:r>
+            <w:r>
+              <w:rPr>
+                <w:noProof/>
+                <w:webHidden/>
+              </w:rPr>
+              <w:fldChar w:fldCharType="begin"/>
+            </w:r>
+            <w:r>
+              <w:rPr>
+                <w:noProof/>
+                <w:webHidden/>
+              </w:rPr>
+              <w:instrText xml:space="preserve"> PAGEREF _Toc90035026 \h </w:instrText>
+            </w:r>
+            <w:r>
+              <w:rPr>
+                <w:noProof/>
+                <w:webHidden/>
+              </w:rPr>
+            </w:r>
+            <w:r>
+              <w:rPr>
+                <w:noProof/>
+                <w:webHidden/>
+              </w:rPr>
               <w:fldChar w:fldCharType="separate"/>
             </w:r>
             <w:r>
               <w:rPr>
+                <w:noProof/>
                 <w:webHidden/>
+              </w:rPr>
+              <w:t>6</w:t>
+            </w:r>
+            <w:r>
+              <w:rPr>
+                <w:noProof/>
+                <w:webHidden/>
+              </w:rPr>
+              <w:fldChar w:fldCharType="end"/>
+            </w:r>
+          </w:hyperlink>
+        </w:p>
+        <w:p>
+          <w:pPr>
+            <w:pStyle w:val="TOC3"/>
+            <w:tabs>
+              <w:tab w:val="left" w:pos="1200"/>
+              <w:tab w:val="right" w:leader="dot" w:pos="10674"/>
+            </w:tabs>
+            <w:rPr>
+              <w:rFonts w:eastAsiaTheme="minorEastAsia" w:cstheme="minorBidi"/>
+              <w:noProof/>
+              <w:sz w:val="24"/>
+              <w:szCs w:val="24"/>
+            </w:rPr>
+          </w:pPr>
+          <w:hyperlink w:anchor="_Toc90035027" w:history="1">
+            <w:r>
+              <w:rPr>
+                <w:rStyle w:val="Hyperlink"/>
+                <w:rFonts w:eastAsiaTheme="majorEastAsia"/>
+                <w:noProof/>
                 <w:lang w:val="en-US"/>
               </w:rPr>
+              <w:t>1.6.3</w:t>
+            </w:r>
+            <w:r>
+              <w:rPr>
+                <w:rFonts w:eastAsiaTheme="minorEastAsia" w:cstheme="minorBidi"/>
+                <w:noProof/>
+                <w:sz w:val="24"/>
+                <w:szCs w:val="24"/>
+              </w:rPr>
+              <w:tab/>
+            </w:r>
+            <w:r>
+              <w:rPr>
+                <w:rStyle w:val="Hyperlink"/>
+                <w:rFonts w:eastAsiaTheme="majorEastAsia"/>
+                <w:noProof/>
+                <w:lang w:val="en-US"/>
+              </w:rPr>
+              <w:t>Hibernate.hbm2ddl.auto in Production? -&gt; NOPE</w:t>
+            </w:r>
+            <w:r>
+              <w:rPr>
+                <w:noProof/>
+                <w:webHidden/>
+              </w:rPr>
+              <w:tab/>
+            </w:r>
+            <w:r>
+              <w:rPr>
+                <w:noProof/>
+                <w:webHidden/>
+              </w:rPr>
+              <w:fldChar w:fldCharType="begin"/>
+            </w:r>
+            <w:r>
+              <w:rPr>
+                <w:noProof/>
+                <w:webHidden/>
+              </w:rPr>
+              <w:instrText xml:space="preserve"> PAGEREF _Toc90035027 \h </w:instrText>
+            </w:r>
+            <w:r>
+              <w:rPr>
+                <w:noProof/>
+                <w:webHidden/>
+              </w:rPr>
+            </w:r>
+            <w:r>
+              <w:rPr>
+                <w:noProof/>
+                <w:webHidden/>
+              </w:rPr>
+              <w:fldChar w:fldCharType="separate"/>
+            </w:r>
+            <w:r>
+              <w:rPr>
+                <w:noProof/>
+                <w:webHidden/>
+              </w:rPr>
+              <w:t>6</w:t>
+            </w:r>
+            <w:r>
+              <w:rPr>
+                <w:noProof/>
+                <w:webHidden/>
+              </w:rPr>
+              <w:fldChar w:fldCharType="end"/>
+            </w:r>
+          </w:hyperlink>
+        </w:p>
+        <w:p>
+          <w:pPr>
+            <w:pStyle w:val="TOC3"/>
+            <w:tabs>
+              <w:tab w:val="left" w:pos="1200"/>
+              <w:tab w:val="right" w:leader="dot" w:pos="10674"/>
+            </w:tabs>
+            <w:rPr>
+              <w:rFonts w:eastAsiaTheme="minorEastAsia" w:cstheme="minorBidi"/>
+              <w:noProof/>
+              <w:sz w:val="24"/>
+              <w:szCs w:val="24"/>
+            </w:rPr>
+          </w:pPr>
+          <w:hyperlink w:anchor="_Toc90035028" w:history="1">
+            <w:r>
+              <w:rPr>
+                <w:rStyle w:val="Hyperlink"/>
+                <w:rFonts w:eastAsiaTheme="majorEastAsia"/>
+                <w:noProof/>
+                <w:lang w:val="en-US"/>
+              </w:rPr>
+              <w:t>1.6.4</w:t>
+            </w:r>
+            <w:r>
+              <w:rPr>
+                <w:rFonts w:eastAsiaTheme="minorEastAsia" w:cstheme="minorBidi"/>
+                <w:noProof/>
+                <w:sz w:val="24"/>
+                <w:szCs w:val="24"/>
+              </w:rPr>
+              <w:tab/>
+            </w:r>
+            <w:r>
+              <w:rPr>
+                <w:rStyle w:val="Hyperlink"/>
+                <w:rFonts w:eastAsiaTheme="majorEastAsia"/>
+                <w:noProof/>
+                <w:lang w:val="en-US"/>
+              </w:rPr>
+              <w:t>Schema vs Database (in MySQL)</w:t>
+            </w:r>
+            <w:r>
+              <w:rPr>
+                <w:noProof/>
+                <w:webHidden/>
+              </w:rPr>
+              <w:tab/>
+            </w:r>
+            <w:r>
+              <w:rPr>
+                <w:noProof/>
+                <w:webHidden/>
+              </w:rPr>
+              <w:fldChar w:fldCharType="begin"/>
+            </w:r>
+            <w:r>
+              <w:rPr>
+                <w:noProof/>
+                <w:webHidden/>
+              </w:rPr>
+              <w:instrText xml:space="preserve"> PAGEREF _Toc90035028 \h </w:instrText>
+            </w:r>
+            <w:r>
+              <w:rPr>
+                <w:noProof/>
+                <w:webHidden/>
+              </w:rPr>
+            </w:r>
+            <w:r>
+              <w:rPr>
+                <w:noProof/>
+                <w:webHidden/>
+              </w:rPr>
+              <w:fldChar w:fldCharType="separate"/>
+            </w:r>
+            <w:r>
+              <w:rPr>
+                <w:noProof/>
+                <w:webHidden/>
+              </w:rPr>
+              <w:t>6</w:t>
+            </w:r>
+            <w:r>
+              <w:rPr>
+                <w:noProof/>
+                <w:webHidden/>
+              </w:rPr>
+              <w:fldChar w:fldCharType="end"/>
+            </w:r>
+          </w:hyperlink>
+        </w:p>
+        <w:p>
+          <w:pPr>
+            <w:pStyle w:val="TOC1"/>
+            <w:tabs>
+              <w:tab w:val="left" w:pos="480"/>
+              <w:tab w:val="right" w:leader="dot" w:pos="10674"/>
+            </w:tabs>
+            <w:rPr>
+              <w:rFonts w:eastAsiaTheme="minorEastAsia" w:cstheme="minorBidi"/>
+              <w:b w:val="0"/>
+              <w:bCs w:val="0"/>
+              <w:i w:val="0"/>
+              <w:iCs w:val="0"/>
+              <w:noProof/>
+            </w:rPr>
+          </w:pPr>
+          <w:hyperlink w:anchor="_Toc90035029" w:history="1">
+            <w:r>
+              <w:rPr>
+                <w:rStyle w:val="Hyperlink"/>
+                <w:rFonts w:eastAsiaTheme="majorEastAsia"/>
+                <w:noProof/>
+                <w:lang w:val="en-US"/>
+              </w:rPr>
               <w:t>2</w:t>
             </w:r>
             <w:r>
               <w:rPr>
+                <w:rFonts w:eastAsiaTheme="minorEastAsia" w:cstheme="minorBidi"/>
+                <w:b w:val="0"/>
+                <w:bCs w:val="0"/>
+                <w:i w:val="0"/>
+                <w:iCs w:val="0"/>
+                <w:noProof/>
+              </w:rPr>
+              <w:tab/>
+            </w:r>
+            <w:r>
+              <w:rPr>
+                <w:rStyle w:val="Hyperlink"/>
+                <w:rFonts w:eastAsiaTheme="majorEastAsia"/>
+                <w:noProof/>
+                <w:lang w:val="en-US"/>
+              </w:rPr>
+              <w:t>JPA Annotations</w:t>
+            </w:r>
+            <w:r>
+              <w:rPr>
+                <w:noProof/>
                 <w:webHidden/>
+              </w:rPr>
+              <w:tab/>
+            </w:r>
+            <w:r>
+              <w:rPr>
+                <w:noProof/>
+                <w:webHidden/>
+              </w:rPr>
+              <w:fldChar w:fldCharType="begin"/>
+            </w:r>
+            <w:r>
+              <w:rPr>
+                <w:noProof/>
+                <w:webHidden/>
+              </w:rPr>
+              <w:instrText xml:space="preserve"> PAGEREF _Toc90035029 \h </w:instrText>
+            </w:r>
+            <w:r>
+              <w:rPr>
+                <w:noProof/>
+                <w:webHidden/>
+              </w:rPr>
+            </w:r>
+            <w:r>
+              <w:rPr>
+                <w:noProof/>
+                <w:webHidden/>
+              </w:rPr>
+              <w:fldChar w:fldCharType="separate"/>
+            </w:r>
+            <w:r>
+              <w:rPr>
+                <w:noProof/>
+                <w:webHidden/>
+              </w:rPr>
+              <w:t>7</w:t>
+            </w:r>
+            <w:r>
+              <w:rPr>
+                <w:noProof/>
+                <w:webHidden/>
+              </w:rPr>
+              <w:fldChar w:fldCharType="end"/>
+            </w:r>
+          </w:hyperlink>
+        </w:p>
+        <w:p>
+          <w:pPr>
+            <w:pStyle w:val="TOC3"/>
+            <w:tabs>
+              <w:tab w:val="left" w:pos="1200"/>
+              <w:tab w:val="right" w:leader="dot" w:pos="10674"/>
+            </w:tabs>
+            <w:rPr>
+              <w:rFonts w:eastAsiaTheme="minorEastAsia" w:cstheme="minorBidi"/>
+              <w:noProof/>
+              <w:sz w:val="24"/>
+              <w:szCs w:val="24"/>
+            </w:rPr>
+          </w:pPr>
+          <w:hyperlink w:anchor="_Toc90035030" w:history="1">
+            <w:r>
+              <w:rPr>
+                <w:rStyle w:val="Hyperlink"/>
+                <w:rFonts w:eastAsiaTheme="majorEastAsia"/>
+                <w:noProof/>
                 <w:lang w:val="en-US"/>
+              </w:rPr>
+              <w:t>2.1.1</w:t>
+            </w:r>
+            <w:r>
+              <w:rPr>
+                <w:rFonts w:eastAsiaTheme="minorEastAsia" w:cstheme="minorBidi"/>
+                <w:noProof/>
+                <w:sz w:val="24"/>
+                <w:szCs w:val="24"/>
+              </w:rPr>
+              <w:tab/>
+            </w:r>
+            <w:r>
+              <w:rPr>
+                <w:rStyle w:val="Hyperlink"/>
+                <w:rFonts w:eastAsiaTheme="majorEastAsia"/>
+                <w:noProof/>
+                <w:lang w:val="en-US"/>
+              </w:rPr>
+              <w:t>@Column</w:t>
+            </w:r>
+            <w:r>
+              <w:rPr>
+                <w:noProof/>
+                <w:webHidden/>
+              </w:rPr>
+              <w:tab/>
+            </w:r>
+            <w:r>
+              <w:rPr>
+                <w:noProof/>
+                <w:webHidden/>
+              </w:rPr>
+              <w:fldChar w:fldCharType="begin"/>
+            </w:r>
+            <w:r>
+              <w:rPr>
+                <w:noProof/>
+                <w:webHidden/>
+              </w:rPr>
+              <w:instrText xml:space="preserve"> PAGEREF _Toc90035030 \h </w:instrText>
+            </w:r>
+            <w:r>
+              <w:rPr>
+                <w:noProof/>
+                <w:webHidden/>
+              </w:rPr>
+            </w:r>
+            <w:r>
+              <w:rPr>
+                <w:noProof/>
+                <w:webHidden/>
+              </w:rPr>
+              <w:fldChar w:fldCharType="separate"/>
+            </w:r>
+            <w:r>
+              <w:rPr>
+                <w:noProof/>
+                <w:webHidden/>
+              </w:rPr>
+              <w:t>7</w:t>
+            </w:r>
+            <w:r>
+              <w:rPr>
+                <w:noProof/>
+                <w:webHidden/>
+              </w:rPr>
+              <w:fldChar w:fldCharType="end"/>
+            </w:r>
+          </w:hyperlink>
+        </w:p>
+        <w:p>
+          <w:pPr>
+            <w:pStyle w:val="TOC3"/>
+            <w:tabs>
+              <w:tab w:val="left" w:pos="1200"/>
+              <w:tab w:val="right" w:leader="dot" w:pos="10674"/>
+            </w:tabs>
+            <w:rPr>
+              <w:rFonts w:eastAsiaTheme="minorEastAsia" w:cstheme="minorBidi"/>
+              <w:noProof/>
+              <w:sz w:val="24"/>
+              <w:szCs w:val="24"/>
+            </w:rPr>
+          </w:pPr>
+          <w:hyperlink w:anchor="_Toc90035031" w:history="1">
+            <w:r>
+              <w:rPr>
+                <w:rStyle w:val="Hyperlink"/>
+                <w:rFonts w:eastAsiaTheme="majorEastAsia"/>
+                <w:noProof/>
+                <w:lang w:val="en-US"/>
+              </w:rPr>
+              <w:t>2.1.2</w:t>
+            </w:r>
+            <w:r>
+              <w:rPr>
+                <w:rFonts w:eastAsiaTheme="minorEastAsia" w:cstheme="minorBidi"/>
+                <w:noProof/>
+                <w:sz w:val="24"/>
+                <w:szCs w:val="24"/>
+              </w:rPr>
+              <w:tab/>
+            </w:r>
+            <w:r>
+              <w:rPr>
+                <w:rStyle w:val="Hyperlink"/>
+                <w:rFonts w:eastAsiaTheme="majorEastAsia"/>
+                <w:noProof/>
+                <w:lang w:val="en-US"/>
+              </w:rPr>
+              <w:t>@Basic</w:t>
+            </w:r>
+            <w:r>
+              <w:rPr>
+                <w:noProof/>
+                <w:webHidden/>
+              </w:rPr>
+              <w:tab/>
+            </w:r>
+            <w:r>
+              <w:rPr>
+                <w:noProof/>
+                <w:webHidden/>
+              </w:rPr>
+              <w:fldChar w:fldCharType="begin"/>
+            </w:r>
+            <w:r>
+              <w:rPr>
+                <w:noProof/>
+                <w:webHidden/>
+              </w:rPr>
+              <w:instrText xml:space="preserve"> PAGEREF _Toc90035031 \h </w:instrText>
+            </w:r>
+            <w:r>
+              <w:rPr>
+                <w:noProof/>
+                <w:webHidden/>
+              </w:rPr>
+            </w:r>
+            <w:r>
+              <w:rPr>
+                <w:noProof/>
+                <w:webHidden/>
+              </w:rPr>
+              <w:fldChar w:fldCharType="separate"/>
+            </w:r>
+            <w:r>
+              <w:rPr>
+                <w:noProof/>
+                <w:webHidden/>
+              </w:rPr>
+              <w:t>7</w:t>
+            </w:r>
+            <w:r>
+              <w:rPr>
+                <w:noProof/>
+                <w:webHidden/>
+              </w:rPr>
+              <w:fldChar w:fldCharType="end"/>
+            </w:r>
+          </w:hyperlink>
+        </w:p>
+        <w:p>
+          <w:pPr>
+            <w:pStyle w:val="TOC3"/>
+            <w:tabs>
+              <w:tab w:val="left" w:pos="1200"/>
+              <w:tab w:val="right" w:leader="dot" w:pos="10674"/>
+            </w:tabs>
+            <w:rPr>
+              <w:rFonts w:eastAsiaTheme="minorEastAsia" w:cstheme="minorBidi"/>
+              <w:noProof/>
+              <w:sz w:val="24"/>
+              <w:szCs w:val="24"/>
+            </w:rPr>
+          </w:pPr>
+          <w:hyperlink w:anchor="_Toc90035032" w:history="1">
+            <w:r>
+              <w:rPr>
+                <w:rStyle w:val="Hyperlink"/>
+                <w:rFonts w:eastAsiaTheme="majorEastAsia"/>
+                <w:noProof/>
+                <w:lang w:val="en-US"/>
+              </w:rPr>
+              <w:t>2.1.3</w:t>
+            </w:r>
+            <w:r>
+              <w:rPr>
+                <w:rFonts w:eastAsiaTheme="minorEastAsia" w:cstheme="minorBidi"/>
+                <w:noProof/>
+                <w:sz w:val="24"/>
+                <w:szCs w:val="24"/>
+              </w:rPr>
+              <w:tab/>
+            </w:r>
+            <w:r>
+              <w:rPr>
+                <w:rStyle w:val="Hyperlink"/>
+                <w:rFonts w:eastAsiaTheme="majorEastAsia"/>
+                <w:noProof/>
+                <w:lang w:val="en-US"/>
+              </w:rPr>
+              <w:t>@Transient</w:t>
+            </w:r>
+            <w:r>
+              <w:rPr>
+                <w:noProof/>
+                <w:webHidden/>
+              </w:rPr>
+              <w:tab/>
+            </w:r>
+            <w:r>
+              <w:rPr>
+                <w:noProof/>
+                <w:webHidden/>
+              </w:rPr>
+              <w:fldChar w:fldCharType="begin"/>
+            </w:r>
+            <w:r>
+              <w:rPr>
+                <w:noProof/>
+                <w:webHidden/>
+              </w:rPr>
+              <w:instrText xml:space="preserve"> PAGEREF _Toc90035032 \h </w:instrText>
+            </w:r>
+            <w:r>
+              <w:rPr>
+                <w:noProof/>
+                <w:webHidden/>
+              </w:rPr>
+            </w:r>
+            <w:r>
+              <w:rPr>
+                <w:noProof/>
+                <w:webHidden/>
+              </w:rPr>
+              <w:fldChar w:fldCharType="separate"/>
+            </w:r>
+            <w:r>
+              <w:rPr>
+                <w:noProof/>
+                <w:webHidden/>
+              </w:rPr>
+              <w:t>7</w:t>
+            </w:r>
+            <w:r>
+              <w:rPr>
+                <w:noProof/>
+                <w:webHidden/>
+              </w:rPr>
+              <w:fldChar w:fldCharType="end"/>
+            </w:r>
+          </w:hyperlink>
+        </w:p>
+        <w:p>
+          <w:pPr>
+            <w:pStyle w:val="TOC3"/>
+            <w:tabs>
+              <w:tab w:val="left" w:pos="1200"/>
+              <w:tab w:val="right" w:leader="dot" w:pos="10674"/>
+            </w:tabs>
+            <w:rPr>
+              <w:rFonts w:eastAsiaTheme="minorEastAsia" w:cstheme="minorBidi"/>
+              <w:noProof/>
+              <w:sz w:val="24"/>
+              <w:szCs w:val="24"/>
+            </w:rPr>
+          </w:pPr>
+          <w:hyperlink w:anchor="_Toc90035033" w:history="1">
+            <w:r>
+              <w:rPr>
+                <w:rStyle w:val="Hyperlink"/>
+                <w:rFonts w:eastAsiaTheme="majorEastAsia"/>
+                <w:noProof/>
+                <w:lang w:val="en-US"/>
+              </w:rPr>
+              <w:t>2.1.4</w:t>
+            </w:r>
+            <w:r>
+              <w:rPr>
+                <w:rFonts w:eastAsiaTheme="minorEastAsia" w:cstheme="minorBidi"/>
+                <w:noProof/>
+                <w:sz w:val="24"/>
+                <w:szCs w:val="24"/>
+              </w:rPr>
+              <w:tab/>
+            </w:r>
+            <w:r>
+              <w:rPr>
+                <w:rStyle w:val="Hyperlink"/>
+                <w:rFonts w:eastAsiaTheme="majorEastAsia"/>
+                <w:noProof/>
+                <w:lang w:val="en-US"/>
+              </w:rPr>
+              <w:t>@Temporal</w:t>
+            </w:r>
+            <w:r>
+              <w:rPr>
+                <w:noProof/>
+                <w:webHidden/>
+              </w:rPr>
+              <w:tab/>
+            </w:r>
+            <w:r>
+              <w:rPr>
+                <w:noProof/>
+                <w:webHidden/>
+              </w:rPr>
+              <w:fldChar w:fldCharType="begin"/>
+            </w:r>
+            <w:r>
+              <w:rPr>
+                <w:noProof/>
+                <w:webHidden/>
+              </w:rPr>
+              <w:instrText xml:space="preserve"> PAGEREF _Toc90035033 \h </w:instrText>
+            </w:r>
+            <w:r>
+              <w:rPr>
+                <w:noProof/>
+                <w:webHidden/>
+              </w:rPr>
+            </w:r>
+            <w:r>
+              <w:rPr>
+                <w:noProof/>
+                <w:webHidden/>
+              </w:rPr>
+              <w:fldChar w:fldCharType="separate"/>
+            </w:r>
+            <w:r>
+              <w:rPr>
+                <w:noProof/>
+                <w:webHidden/>
+              </w:rPr>
+              <w:t>8</w:t>
+            </w:r>
+            <w:r>
+              <w:rPr>
+                <w:noProof/>
+                <w:webHidden/>
+              </w:rPr>
+              <w:fldChar w:fldCharType="end"/>
+            </w:r>
+          </w:hyperlink>
+        </w:p>
+        <w:p>
+          <w:pPr>
+            <w:pStyle w:val="TOC3"/>
+            <w:tabs>
+              <w:tab w:val="left" w:pos="1200"/>
+              <w:tab w:val="right" w:leader="dot" w:pos="10674"/>
+            </w:tabs>
+            <w:rPr>
+              <w:rFonts w:eastAsiaTheme="minorEastAsia" w:cstheme="minorBidi"/>
+              <w:noProof/>
+              <w:sz w:val="24"/>
+              <w:szCs w:val="24"/>
+            </w:rPr>
+          </w:pPr>
+          <w:hyperlink w:anchor="_Toc90035034" w:history="1">
+            <w:r>
+              <w:rPr>
+                <w:rStyle w:val="Hyperlink"/>
+                <w:rFonts w:eastAsiaTheme="majorEastAsia"/>
+                <w:noProof/>
+                <w:lang w:val="en-US"/>
+              </w:rPr>
+              <w:t>2.1.5</w:t>
+            </w:r>
+            <w:r>
+              <w:rPr>
+                <w:rFonts w:eastAsiaTheme="minorEastAsia" w:cstheme="minorBidi"/>
+                <w:noProof/>
+                <w:sz w:val="24"/>
+                <w:szCs w:val="24"/>
+              </w:rPr>
+              <w:tab/>
+            </w:r>
+            <w:r>
+              <w:rPr>
+                <w:rStyle w:val="Hyperlink"/>
+                <w:rFonts w:eastAsiaTheme="majorEastAsia"/>
+                <w:noProof/>
+                <w:lang w:val="en-US"/>
+              </w:rPr>
+              <w:t>Enumerations</w:t>
+            </w:r>
+            <w:r>
+              <w:rPr>
+                <w:noProof/>
+                <w:webHidden/>
+              </w:rPr>
+              <w:tab/>
+            </w:r>
+            <w:r>
+              <w:rPr>
+                <w:noProof/>
+                <w:webHidden/>
+              </w:rPr>
+              <w:fldChar w:fldCharType="begin"/>
+            </w:r>
+            <w:r>
+              <w:rPr>
+                <w:noProof/>
+                <w:webHidden/>
+              </w:rPr>
+              <w:instrText xml:space="preserve"> PAGEREF _Toc90035034 \h </w:instrText>
+            </w:r>
+            <w:r>
+              <w:rPr>
+                <w:noProof/>
+                <w:webHidden/>
+              </w:rPr>
+            </w:r>
+            <w:r>
+              <w:rPr>
+                <w:noProof/>
+                <w:webHidden/>
+              </w:rPr>
+              <w:fldChar w:fldCharType="separate"/>
+            </w:r>
+            <w:r>
+              <w:rPr>
+                <w:noProof/>
+                <w:webHidden/>
+              </w:rPr>
+              <w:t>8</w:t>
+            </w:r>
+            <w:r>
+              <w:rPr>
+                <w:noProof/>
+                <w:webHidden/>
+              </w:rPr>
+              <w:fldChar w:fldCharType="end"/>
+            </w:r>
+          </w:hyperlink>
+        </w:p>
+        <w:p>
+          <w:pPr>
+            <w:pStyle w:val="TOC3"/>
+            <w:tabs>
+              <w:tab w:val="left" w:pos="1200"/>
+              <w:tab w:val="right" w:leader="dot" w:pos="10674"/>
+            </w:tabs>
+            <w:rPr>
+              <w:rFonts w:eastAsiaTheme="minorEastAsia" w:cstheme="minorBidi"/>
+              <w:noProof/>
+              <w:sz w:val="24"/>
+              <w:szCs w:val="24"/>
+            </w:rPr>
+          </w:pPr>
+          <w:hyperlink w:anchor="_Toc90035035" w:history="1">
+            <w:r>
+              <w:rPr>
+                <w:rStyle w:val="Hyperlink"/>
+                <w:rFonts w:eastAsiaTheme="majorEastAsia"/>
+                <w:noProof/>
+                <w:lang w:val="en-US"/>
+              </w:rPr>
+              <w:t>2.1.6</w:t>
+            </w:r>
+            <w:r>
+              <w:rPr>
+                <w:rFonts w:eastAsiaTheme="minorEastAsia" w:cstheme="minorBidi"/>
+                <w:noProof/>
+                <w:sz w:val="24"/>
+                <w:szCs w:val="24"/>
+              </w:rPr>
+              <w:tab/>
+            </w:r>
+            <w:r>
+              <w:rPr>
+                <w:rStyle w:val="Hyperlink"/>
+                <w:rFonts w:eastAsiaTheme="majorEastAsia"/>
+                <w:noProof/>
+                <w:lang w:val="en-US"/>
+              </w:rPr>
+              <w:t>@Id</w:t>
+            </w:r>
+            <w:r>
+              <w:rPr>
+                <w:noProof/>
+                <w:webHidden/>
+              </w:rPr>
+              <w:tab/>
+            </w:r>
+            <w:r>
+              <w:rPr>
+                <w:noProof/>
+                <w:webHidden/>
+              </w:rPr>
+              <w:fldChar w:fldCharType="begin"/>
+            </w:r>
+            <w:r>
+              <w:rPr>
+                <w:noProof/>
+                <w:webHidden/>
+              </w:rPr>
+              <w:instrText xml:space="preserve"> PAGEREF _Toc90035035 \h </w:instrText>
+            </w:r>
+            <w:r>
+              <w:rPr>
+                <w:noProof/>
+                <w:webHidden/>
+              </w:rPr>
+            </w:r>
+            <w:r>
+              <w:rPr>
+                <w:noProof/>
+                <w:webHidden/>
+              </w:rPr>
+              <w:fldChar w:fldCharType="separate"/>
+            </w:r>
+            <w:r>
+              <w:rPr>
+                <w:noProof/>
+                <w:webHidden/>
+              </w:rPr>
+              <w:t>8</w:t>
+            </w:r>
+            <w:r>
+              <w:rPr>
+                <w:noProof/>
+                <w:webHidden/>
               </w:rPr>
               <w:fldChar w:fldCharType="end"/>
             </w:r>
@@ -529,7 +1841,7 @@
           <w:lang w:val="en-US"/>
         </w:rPr>
       </w:pPr>
-      <w:bookmarkStart w:id="0" w:name="_Toc89979436"/>
+      <w:bookmarkStart w:id="0" w:name="_Toc90035018"/>
       <w:r>
         <w:rPr>
           <w:lang w:val="en-US"/>
@@ -552,7 +1864,7 @@
           <w:lang w:val="en-US"/>
         </w:rPr>
       </w:pPr>
-      <w:bookmarkStart w:id="1" w:name="_Toc89979437"/>
+      <w:bookmarkStart w:id="1" w:name="_Toc90035019"/>
       <w:r>
         <w:rPr>
           <w:lang w:val="en-US"/>
@@ -572,7 +1884,19 @@
         <w:rPr>
           <w:lang w:val="en-US"/>
         </w:rPr>
-        <w:t xml:space="preserve">It is widely used in the Java Enterprise world. Most of the Java enterprise apps use relational databases and JPA makes it easy to work with such databases. An alternative is </w:t>
+        <w:t>It is widely used in the Java Enterprise world. Most of the Java enterprise apps use relational databases and JPA makes it easy to work with such databases. An alternative is</w:t>
+      </w:r>
+      <w:r>
+        <w:rPr>
+          <w:lang w:val="en-US"/>
+        </w:rPr>
+        <w:t xml:space="preserve"> only using</w:t>
+      </w:r>
+      <w:r>
+        <w:rPr>
+          <w:lang w:val="en-US"/>
+        </w:rPr>
+        <w:t xml:space="preserve"> </w:t>
       </w:r>
       <w:proofErr w:type="gramStart"/>
       <w:r>
@@ -742,7 +2066,7 @@
           <w:lang w:val="en-US"/>
         </w:rPr>
       </w:pPr>
-      <w:bookmarkStart w:id="2" w:name="_Toc89979438"/>
+      <w:bookmarkStart w:id="2" w:name="_Toc90035020"/>
       <w:r>
         <w:rPr>
           <w:lang w:val="en-US"/>
@@ -832,7 +2156,7 @@
           <w:lang w:val="en-US"/>
         </w:rPr>
       </w:pPr>
-      <w:bookmarkStart w:id="3" w:name="_Toc89979439"/>
+      <w:bookmarkStart w:id="3" w:name="_Toc90035021"/>
       <w:r>
         <w:rPr>
           <w:lang w:val="en-US"/>
@@ -998,7 +2322,13 @@
         <w:rPr>
           <w:lang w:val="en-US"/>
         </w:rPr>
-        <w:t xml:space="preserve"> and read, write data.</w:t>
+        <w:t xml:space="preserve"> and read, write data</w:t>
+      </w:r>
+      <w:r>
+        <w:rPr>
+          <w:lang w:val="en-US"/>
+        </w:rPr>
+        <w:t xml:space="preserve"> using the JDBC API.</w:t>
       </w:r>
     </w:p>
     <w:p>
@@ -1245,14 +2575,12 @@
         </w:rPr>
         <w:t xml:space="preserve">A table would </w:t>
       </w:r>
-      <w:proofErr w:type="gramStart"/>
-      <w:r>
-        <w:rPr>
-          <w:lang w:val="en-US"/>
-        </w:rPr>
-        <w:t>corresponding</w:t>
-      </w:r>
-      <w:proofErr w:type="gramEnd"/>
+      <w:r>
+        <w:rPr>
+          <w:lang w:val="en-US"/>
+        </w:rPr>
+        <w:t>be corresponding</w:t>
+      </w:r>
       <w:r>
         <w:rPr>
           <w:lang w:val="en-US"/>
@@ -1277,16 +2605,14 @@
         </w:rPr>
         <w:t xml:space="preserve">This is called an </w:t>
       </w:r>
-      <w:proofErr w:type="spellStart"/>
       <w:r>
         <w:rPr>
           <w:b/>
           <w:bCs/>
           <w:lang w:val="en-US"/>
         </w:rPr>
-        <w:t>impedence</w:t>
-      </w:r>
-      <w:proofErr w:type="spellEnd"/>
+        <w:t>impedance</w:t>
+      </w:r>
       <w:r>
         <w:rPr>
           <w:b/>
@@ -1301,33 +2627,43 @@
         </w:rPr>
         <w:t xml:space="preserve">. Because in </w:t>
       </w:r>
+      <w:r>
+        <w:rPr>
+          <w:lang w:val="en-US"/>
+        </w:rPr>
+        <w:t>an</w:t>
+      </w:r>
+      <w:r>
+        <w:rPr>
+          <w:lang w:val="en-US"/>
+        </w:rPr>
+        <w:t xml:space="preserve"> RDB, the </w:t>
+      </w:r>
+      <w:r>
+        <w:rPr>
+          <w:lang w:val="en-US"/>
+        </w:rPr>
+        <w:t>emphasis</w:t>
+      </w:r>
+      <w:r>
+        <w:rPr>
+          <w:lang w:val="en-US"/>
+        </w:rPr>
+        <w:t xml:space="preserve"> is always on the relationships between tables but classes </w:t>
+      </w:r>
       <w:proofErr w:type="gramStart"/>
       <w:r>
         <w:rPr>
           <w:lang w:val="en-US"/>
         </w:rPr>
-        <w:t>a</w:t>
+        <w:t>does</w:t>
       </w:r>
       <w:proofErr w:type="gramEnd"/>
       <w:r>
         <w:rPr>
           <w:lang w:val="en-US"/>
         </w:rPr>
-        <w:t xml:space="preserve"> RDB, the </w:t>
-      </w:r>
-      <w:proofErr w:type="spellStart"/>
-      <w:r>
-        <w:rPr>
-          <w:lang w:val="en-US"/>
-        </w:rPr>
-        <w:t>emphesis</w:t>
-      </w:r>
-      <w:proofErr w:type="spellEnd"/>
-      <w:r>
-        <w:rPr>
-          <w:lang w:val="en-US"/>
-        </w:rPr>
-        <w:t xml:space="preserve"> is always on the relationships between tables but classes does not have that.</w:t>
+        <w:t xml:space="preserve"> not have that.</w:t>
       </w:r>
     </w:p>
     <w:p>
@@ -1736,12 +3072,14 @@
           <w:lang w:val="en-US"/>
         </w:rPr>
       </w:pPr>
+      <w:bookmarkStart w:id="4" w:name="_Toc90035022"/>
       <w:r>
         <w:rPr>
           <w:lang w:val="en-US"/>
         </w:rPr>
         <w:t>Hibernate vs JPA</w:t>
       </w:r>
+      <w:bookmarkEnd w:id="4"/>
     </w:p>
     <w:p>
       <w:pPr>
@@ -1834,19 +3172,31 @@
         </w:rPr>
         <w:t xml:space="preserve">ce ORM framework. </w:t>
       </w:r>
+      <w:r>
+        <w:rPr>
+          <w:lang w:val="en-US"/>
+        </w:rPr>
+        <w:t>So,</w:t>
+      </w:r>
+      <w:r>
+        <w:rPr>
+          <w:lang w:val="en-US"/>
+        </w:rPr>
+        <w:t xml:space="preserve"> it </w:t>
+      </w:r>
       <w:proofErr w:type="gramStart"/>
       <w:r>
         <w:rPr>
           <w:lang w:val="en-US"/>
         </w:rPr>
-        <w:t>So</w:t>
+        <w:t>know</w:t>
       </w:r>
       <w:proofErr w:type="gramEnd"/>
       <w:r>
         <w:rPr>
           <w:lang w:val="en-US"/>
         </w:rPr>
-        <w:t xml:space="preserve"> it know what to do with the tables and classes.</w:t>
+        <w:t xml:space="preserve"> what to do with the tables and classes.</w:t>
       </w:r>
     </w:p>
     <w:p>
@@ -2204,14 +3554,6 @@
           <w:lang w:val="en-US"/>
         </w:rPr>
       </w:pPr>
-    </w:p>
-    <w:p>
-      <w:pPr>
-        <w:pStyle w:val="CustomNormal"/>
-        <w:rPr>
-          <w:lang w:val="en-US"/>
-        </w:rPr>
-      </w:pPr>
       <w:r>
         <w:rPr>
           <w:lang w:val="en-US"/>
@@ -2222,7 +3564,20 @@
         <w:rPr>
           <w:lang w:val="en-US"/>
         </w:rPr>
-        <w:t xml:space="preserve"> So, when a framework gets too popular in the Java community, people will fear depending on one framework too much. What happens when one day Hibernate disappears and they are forced to use a different framework? They then need to adjust the existing code which is </w:t>
+        <w:t xml:space="preserve"> So, </w:t>
+      </w:r>
+      <w:r>
+        <w:rPr>
+          <w:u w:val="single"/>
+          <w:lang w:val="en-US"/>
+        </w:rPr>
+        <w:t>when a framework gets too popular in the Java community, people will fear depending on one framework too much</w:t>
+      </w:r>
+      <w:r>
+        <w:rPr>
+          <w:lang w:val="en-US"/>
+        </w:rPr>
+        <w:t xml:space="preserve">. What happens when one day Hibernate disappears and they are forced to use a different framework? They then need to adjust the existing code which is </w:t>
       </w:r>
       <w:proofErr w:type="gramStart"/>
       <w:r>
@@ -2259,6 +3614,13 @@
       </w:r>
       <w:r>
         <w:rPr>
+          <w:u w:val="single"/>
+          <w:lang w:val="en-US"/>
+        </w:rPr>
+        <w:t>/standard</w:t>
+      </w:r>
+      <w:r>
+        <w:rPr>
           <w:lang w:val="en-US"/>
         </w:rPr>
         <w:t>. They try to standardize the API’s which are used by the most common frameworks in the Java space. Java EE and Jakarta EE is also examples for that.</w:t>
@@ -2293,13 +3655,163 @@
     </w:p>
     <w:p>
       <w:pPr>
+        <w:pStyle w:val="CustomNormal"/>
+        <w:rPr>
+          <w:b/>
+          <w:bCs/>
+          <w:lang w:val="en-US"/>
+        </w:rPr>
+      </w:pPr>
+      <w:r>
+        <w:rPr>
+          <w:b/>
+          <w:bCs/>
+          <w:lang w:val="en-US"/>
+        </w:rPr>
+        <w:t>How does Hibernate</w:t>
+      </w:r>
+      <w:r>
+        <w:rPr>
+          <w:b/>
+          <w:bCs/>
+          <w:lang w:val="en-US"/>
+        </w:rPr>
+        <w:t>/JPA</w:t>
+      </w:r>
+      <w:r>
+        <w:rPr>
+          <w:b/>
+          <w:bCs/>
+          <w:lang w:val="en-US"/>
+        </w:rPr>
+        <w:t xml:space="preserve"> relate to </w:t>
+      </w:r>
+      <w:proofErr w:type="gramStart"/>
+      <w:r>
+        <w:rPr>
+          <w:b/>
+          <w:bCs/>
+          <w:lang w:val="en-US"/>
+        </w:rPr>
+        <w:t>JDBC ?</w:t>
+      </w:r>
+      <w:proofErr w:type="gramEnd"/>
+    </w:p>
+    <w:p>
+      <w:pPr>
+        <w:pStyle w:val="CustomNormal"/>
+        <w:rPr>
+          <w:lang w:val="en-US"/>
+        </w:rPr>
+      </w:pPr>
+      <w:r>
+        <w:rPr>
+          <w:lang w:val="en-US"/>
+        </w:rPr>
+        <w:t>Hibernate</w:t>
+      </w:r>
+      <w:r>
+        <w:rPr>
+          <w:lang w:val="en-US"/>
+        </w:rPr>
+        <w:t xml:space="preserve"> (or another JPA provider)</w:t>
+      </w:r>
+      <w:r>
+        <w:rPr>
+          <w:lang w:val="en-US"/>
+        </w:rPr>
+        <w:t xml:space="preserve"> </w:t>
+      </w:r>
+      <w:proofErr w:type="gramStart"/>
+      <w:r>
+        <w:rPr>
+          <w:lang w:val="en-US"/>
+        </w:rPr>
+        <w:t xml:space="preserve">actually </w:t>
+      </w:r>
+      <w:r>
+        <w:rPr>
+          <w:u w:val="single"/>
+          <w:lang w:val="en-US"/>
+        </w:rPr>
+        <w:t>uses</w:t>
+      </w:r>
+      <w:proofErr w:type="gramEnd"/>
+      <w:r>
+        <w:rPr>
+          <w:u w:val="single"/>
+          <w:lang w:val="en-US"/>
+        </w:rPr>
+        <w:t xml:space="preserve"> JDBC for all database communications</w:t>
+      </w:r>
+      <w:r>
+        <w:rPr>
+          <w:lang w:val="en-US"/>
+        </w:rPr>
+        <w:t xml:space="preserve">. Hibernate is another layer of abstraction on top of JDBC. </w:t>
+      </w:r>
+      <w:proofErr w:type="gramStart"/>
+      <w:r>
+        <w:rPr>
+          <w:lang w:val="en-US"/>
+        </w:rPr>
+        <w:t>So</w:t>
+      </w:r>
+      <w:proofErr w:type="gramEnd"/>
+      <w:r>
+        <w:rPr>
+          <w:lang w:val="en-US"/>
+        </w:rPr>
+        <w:t xml:space="preserve"> when our application uses the Hibernate framework, it will store and retrieve objects using </w:t>
+      </w:r>
+      <w:r>
+        <w:rPr>
+          <w:u w:val="single"/>
+          <w:lang w:val="en-US"/>
+        </w:rPr>
+        <w:t>Hibernate API</w:t>
+      </w:r>
+      <w:r>
+        <w:rPr>
+          <w:lang w:val="en-US"/>
+        </w:rPr>
+        <w:t xml:space="preserve">. In the background Hibernate does </w:t>
+      </w:r>
+      <w:proofErr w:type="gramStart"/>
+      <w:r>
+        <w:rPr>
+          <w:lang w:val="en-US"/>
+        </w:rPr>
+        <w:t>all of</w:t>
+      </w:r>
+      <w:proofErr w:type="gramEnd"/>
+      <w:r>
+        <w:rPr>
+          <w:lang w:val="en-US"/>
+        </w:rPr>
+        <w:t xml:space="preserve"> the low level JDBC work, submitting the SQL queries and so on. But in the </w:t>
+      </w:r>
+      <w:proofErr w:type="gramStart"/>
+      <w:r>
+        <w:rPr>
+          <w:lang w:val="en-US"/>
+        </w:rPr>
+        <w:t>background</w:t>
+      </w:r>
+      <w:proofErr w:type="gramEnd"/>
+      <w:r>
+        <w:rPr>
+          <w:lang w:val="en-US"/>
+        </w:rPr>
+        <w:t xml:space="preserve"> everything goes through the JDBC API.</w:t>
+      </w:r>
+    </w:p>
+    <w:p>
+      <w:pPr>
         <w:suppressAutoHyphens/>
         <w:autoSpaceDN w:val="0"/>
         <w:textAlignment w:val="baseline"/>
         <w:rPr>
-          <w:rFonts w:asciiTheme="minorHAnsi" w:hAnsiTheme="minorHAnsi" w:cstheme="minorHAnsi"/>
-          <w:sz w:val="21"/>
-          <w:szCs w:val="21"/>
           <w:lang w:val="en-US"/>
         </w:rPr>
       </w:pPr>
@@ -2317,6 +3829,7 @@
           <w:lang w:val="en-US"/>
         </w:rPr>
       </w:pPr>
+      <w:bookmarkStart w:id="5" w:name="_Toc90035023"/>
       <w:r>
         <w:rPr>
           <w:lang w:val="en-US"/>
@@ -2386,6 +3899,7 @@
         </w:rPr>
         <w:t>How JPA works and its advantages</w:t>
       </w:r>
+      <w:bookmarkEnd w:id="5"/>
     </w:p>
     <w:p>
       <w:pPr>
@@ -2456,7 +3970,19 @@
         <w:rPr>
           <w:lang w:val="en-US"/>
         </w:rPr>
-        <w:t>What’s the problem with using just SQL?</w:t>
+        <w:t>What’s the problem with using just SQL</w:t>
+      </w:r>
+      <w:r>
+        <w:rPr>
+          <w:lang w:val="en-US"/>
+        </w:rPr>
+        <w:t xml:space="preserve"> vs using JPA</w:t>
+      </w:r>
+      <w:r>
+        <w:rPr>
+          <w:lang w:val="en-US"/>
+        </w:rPr>
+        <w:t>?</w:t>
       </w:r>
     </w:p>
     <w:p>
@@ -2508,13 +4034,7 @@
         <w:rPr>
           <w:lang w:val="en-US"/>
         </w:rPr>
-        <w:t>:</w:t>
-      </w:r>
-      <w:r>
-        <w:rPr>
-          <w:lang w:val="en-US"/>
-        </w:rPr>
-        <w:t xml:space="preserve"> some things are depended on the database that you use. With JPA, it handles those differences for you if you want to switch the database.</w:t>
+        <w:t>: some things are depended on the database that you use. With JPA, it handles those differences for you if you want to switch the database.</w:t>
       </w:r>
     </w:p>
     <w:p>
@@ -2540,13 +4060,7 @@
         <w:rPr>
           <w:lang w:val="en-US"/>
         </w:rPr>
-        <w:t>:</w:t>
-      </w:r>
-      <w:r>
-        <w:rPr>
-          <w:lang w:val="en-US"/>
-        </w:rPr>
-        <w:t xml:space="preserve"> JPA </w:t>
+        <w:t xml:space="preserve">: JPA </w:t>
       </w:r>
       <w:proofErr w:type="gramStart"/>
       <w:r>
@@ -2578,13 +4092,7 @@
         <w:rPr>
           <w:lang w:val="en-US"/>
         </w:rPr>
-        <w:t>But be aware of the performance drawbacks</w:t>
-      </w:r>
-      <w:r>
-        <w:rPr>
-          <w:lang w:val="en-US"/>
-        </w:rPr>
-        <w:t xml:space="preserve"> that JPA can have in certain situations</w:t>
+        <w:t>But be aware of the performance drawbacks that JPA can have in certain situations</w:t>
       </w:r>
     </w:p>
     <w:p>
@@ -2602,12 +4110,14 @@
           <w:lang w:val="en-US"/>
         </w:rPr>
       </w:pPr>
+      <w:bookmarkStart w:id="6" w:name="_Toc90035024"/>
       <w:r>
         <w:rPr>
           <w:lang w:val="en-US"/>
         </w:rPr>
         <w:t>Setup JPA</w:t>
       </w:r>
+      <w:bookmarkEnd w:id="6"/>
     </w:p>
     <w:p>
       <w:pPr>
@@ -2652,14 +4162,14 @@
         <w:rPr>
           <w:lang w:val="en-US"/>
         </w:rPr>
-        <w:t>So, we will s</w:t>
+        <w:t xml:space="preserve">So, we will </w:t>
       </w:r>
       <w:r>
         <w:rPr>
           <w:u w:val="single"/>
           <w:lang w:val="en-US"/>
         </w:rPr>
-        <w:t>etup a barebone Java project</w:t>
+        <w:t>setup a barebone Java project</w:t>
       </w:r>
       <w:r>
         <w:rPr>
@@ -2819,7 +4329,7 @@
           <w:bCs/>
           <w:lang w:val="en-US"/>
         </w:rPr>
-        <w:t>Tell JPA where our database is</w:t>
+        <w:t>Configure the database connection and JPA’s behavior</w:t>
       </w:r>
     </w:p>
     <w:p>
@@ -2873,9 +4383,23 @@
     <w:p>
       <w:pPr>
         <w:pStyle w:val="CustomHeading3"/>
-      </w:pPr>
-      <w:r>
-        <w:t>Tell JPA where our database is</w:t>
+        <w:rPr>
+          <w:lang w:val="en-US"/>
+        </w:rPr>
+      </w:pPr>
+      <w:bookmarkStart w:id="7" w:name="_Toc90035025"/>
+      <w:r>
+        <w:rPr>
+          <w:lang w:val="en-US"/>
+        </w:rPr>
+        <w:t>Configure the database connection and JPA’s behavior</w:t>
+      </w:r>
+      <w:bookmarkEnd w:id="7"/>
+      <w:r>
+        <w:rPr>
+          <w:lang w:val="en-US"/>
+        </w:rPr>
+        <w:t xml:space="preserve"> </w:t>
       </w:r>
     </w:p>
     <w:p>
@@ -3059,7 +4583,20 @@
         <w:rPr>
           <w:lang w:val="en-US"/>
         </w:rPr>
-        <w:t xml:space="preserve">I created a persistence.xml in the </w:t>
+        <w:t xml:space="preserve">I created a </w:t>
+      </w:r>
+      <w:r>
+        <w:rPr>
+          <w:rStyle w:val="Code"/>
+          <w:noProof w:val="0"/>
+        </w:rPr>
+        <w:t>persistence.xml</w:t>
+      </w:r>
+      <w:r>
+        <w:rPr>
+          <w:lang w:val="en-US"/>
+        </w:rPr>
+        <w:t xml:space="preserve"> in the </w:t>
       </w:r>
       <w:proofErr w:type="spellStart"/>
       <w:r>
@@ -3372,13 +4909,13 @@
           <w:lang w:val="en-US"/>
         </w:rPr>
         <w:drawing>
-          <wp:anchor distT="0" distB="0" distL="114300" distR="114300" simplePos="0" relativeHeight="251675648" behindDoc="0" locked="0" layoutInCell="1" allowOverlap="1" wp14:anchorId="3365555B" wp14:editId="7E9F4C39">
+          <wp:anchor distT="0" distB="0" distL="114300" distR="114300" simplePos="0" relativeHeight="251675648" behindDoc="0" locked="0" layoutInCell="1" allowOverlap="1" wp14:anchorId="3365555B" wp14:editId="40F93C48">
             <wp:simplePos x="0" y="0"/>
             <wp:positionH relativeFrom="column">
               <wp:posOffset>3366135</wp:posOffset>
             </wp:positionH>
             <wp:positionV relativeFrom="paragraph">
-              <wp:posOffset>424180</wp:posOffset>
+              <wp:posOffset>352463</wp:posOffset>
             </wp:positionV>
             <wp:extent cx="3542030" cy="1487805"/>
             <wp:effectExtent l="0" t="0" r="1270" b="0"/>
@@ -3441,34 +4978,4396 @@
     <w:p>
       <w:pPr>
         <w:pStyle w:val="CustomNormal"/>
-        <w:rPr>
-          <w:lang w:val="en-US"/>
-        </w:rPr>
-      </w:pPr>
-    </w:p>
-    <w:p>
-      <w:pPr>
-        <w:pStyle w:val="CustomNormal"/>
-        <w:rPr>
-          <w:lang w:val="en-US"/>
-        </w:rPr>
-      </w:pPr>
-    </w:p>
-    <w:p>
-      <w:pPr>
-        <w:pStyle w:val="CustomNormal"/>
-        <w:rPr>
-          <w:lang w:val="en-US"/>
-        </w:rPr>
-      </w:pPr>
-    </w:p>
-    <w:p>
-      <w:pPr>
-        <w:pStyle w:val="CustomNormal"/>
-        <w:rPr>
-          <w:lang w:val="en-US"/>
-        </w:rPr>
-      </w:pPr>
+        <w:numPr>
+          <w:ilvl w:val="0"/>
+          <w:numId w:val="32"/>
+        </w:numPr>
+        <w:rPr>
+          <w:lang w:val="en-US"/>
+        </w:rPr>
+      </w:pPr>
+      <w:r>
+        <w:rPr>
+          <w:color w:val="000000" w:themeColor="text1"/>
+          <w:lang w:val="en-US"/>
+        </w:rPr>
+        <w:t xml:space="preserve">Hibernate </w:t>
+      </w:r>
+      <w:r>
+        <w:rPr>
+          <w:b/>
+          <w:bCs/>
+          <w:color w:val="000000" w:themeColor="text1"/>
+          <w:lang w:val="en-US"/>
+        </w:rPr>
+        <w:t>WON’T</w:t>
+      </w:r>
+      <w:r>
+        <w:rPr>
+          <w:color w:val="000000" w:themeColor="text1"/>
+          <w:lang w:val="en-US"/>
+        </w:rPr>
+        <w:t xml:space="preserve"> create databases for you, only the tables</w:t>
+      </w:r>
+      <w:r>
+        <w:rPr>
+          <w:lang w:val="en-US"/>
+        </w:rPr>
+        <w:t xml:space="preserve">. </w:t>
+      </w:r>
+      <w:r>
+        <w:rPr>
+          <w:lang w:val="en-US"/>
+        </w:rPr>
+        <w:t xml:space="preserve">You need to do that </w:t>
+      </w:r>
+      <w:r>
+        <w:rPr>
+          <w:lang w:val="en-US"/>
+        </w:rPr>
+        <w:t xml:space="preserve">manually </w:t>
+      </w:r>
+      <w:r>
+        <w:rPr>
+          <w:lang w:val="en-US"/>
+        </w:rPr>
+        <w:t>beforehand</w:t>
+      </w:r>
+    </w:p>
+    <w:p>
+      <w:pPr>
+        <w:pStyle w:val="CustomNormal"/>
+        <w:numPr>
+          <w:ilvl w:val="0"/>
+          <w:numId w:val="32"/>
+        </w:numPr>
+        <w:rPr>
+          <w:lang w:val="en-US"/>
+        </w:rPr>
+      </w:pPr>
+      <w:r>
+        <w:rPr>
+          <w:lang w:val="en-US"/>
+        </w:rPr>
+        <w:t xml:space="preserve">The order of the columns will be different if we use hbm2dll.auto. If we create it manually then we can decide which </w:t>
+      </w:r>
+      <w:proofErr w:type="gramStart"/>
+      <w:r>
+        <w:rPr>
+          <w:lang w:val="en-US"/>
+        </w:rPr>
+        <w:t>order</w:t>
+      </w:r>
+      <w:proofErr w:type="gramEnd"/>
+      <w:r>
+        <w:rPr>
+          <w:lang w:val="en-US"/>
+        </w:rPr>
+        <w:t xml:space="preserve"> we want. </w:t>
+      </w:r>
+      <w:r>
+        <w:rPr>
+          <w:rFonts w:ascii="Bitstream Vera Sans Mono" w:hAnsi="Bitstream Vera Sans Mono"/>
+          <w:b/>
+          <w:bCs/>
+          <w:sz w:val="18"/>
+          <w:szCs w:val="18"/>
+          <w:lang w:val="en-US"/>
+        </w:rPr>
+        <w:t>create table user (</w:t>
+      </w:r>
+      <w:proofErr w:type="gramStart"/>
+      <w:r>
+        <w:rPr>
+          <w:rFonts w:ascii="Bitstream Vera Sans Mono" w:hAnsi="Bitstream Vera Sans Mono"/>
+          <w:b/>
+          <w:bCs/>
+          <w:sz w:val="18"/>
+          <w:szCs w:val="18"/>
+          <w:lang w:val="en-US"/>
+        </w:rPr>
+        <w:t>1.column</w:t>
+      </w:r>
+      <w:proofErr w:type="gramEnd"/>
+      <w:r>
+        <w:rPr>
+          <w:rFonts w:ascii="Bitstream Vera Sans Mono" w:hAnsi="Bitstream Vera Sans Mono"/>
+          <w:b/>
+          <w:bCs/>
+          <w:sz w:val="18"/>
+          <w:szCs w:val="18"/>
+          <w:lang w:val="en-US"/>
+        </w:rPr>
+        <w:t>, 2.column, ...)</w:t>
+      </w:r>
+    </w:p>
+    <w:p>
+      <w:pPr>
+        <w:pStyle w:val="CustomNormal"/>
+        <w:numPr>
+          <w:ilvl w:val="0"/>
+          <w:numId w:val="32"/>
+        </w:numPr>
+        <w:rPr>
+          <w:b/>
+          <w:bCs/>
+          <w:lang w:val="en-US"/>
+        </w:rPr>
+      </w:pPr>
+      <w:r>
+        <w:rPr>
+          <w:b/>
+          <w:bCs/>
+          <w:lang w:val="en-US"/>
+        </w:rPr>
+        <w:t>dialect</w:t>
+      </w:r>
+      <w:r>
+        <w:rPr>
+          <w:lang w:val="en-US"/>
+        </w:rPr>
+        <w:t>:</w:t>
+      </w:r>
+      <w:r>
+        <w:rPr>
+          <w:lang w:val="en-US"/>
+        </w:rPr>
+        <w:t xml:space="preserve"> SQL is a </w:t>
+      </w:r>
+      <w:proofErr w:type="spellStart"/>
+      <w:r>
+        <w:rPr>
+          <w:lang w:val="en-US"/>
+        </w:rPr>
+        <w:t>standart</w:t>
+      </w:r>
+      <w:proofErr w:type="spellEnd"/>
+      <w:r>
+        <w:rPr>
+          <w:lang w:val="en-US"/>
+        </w:rPr>
+        <w:t xml:space="preserve">, however each database has different implementations. </w:t>
+      </w:r>
+      <w:r>
+        <w:rPr>
+          <w:lang w:val="en-US"/>
+        </w:rPr>
+        <w:t>A dialect is a SQL grammar</w:t>
+      </w:r>
+      <w:r>
+        <w:rPr>
+          <w:lang w:val="en-US"/>
+        </w:rPr>
+        <w:t xml:space="preserve"> </w:t>
+      </w:r>
+      <w:r>
+        <w:rPr>
+          <w:lang w:val="en-US"/>
+        </w:rPr>
+        <w:t>that the JPA implementation uses when connecting to the database. There are slight differences in the way that SQL queries are written because there are certain operations that can only be done in certain databases.</w:t>
+      </w:r>
+      <w:r>
+        <w:rPr>
+          <w:lang w:val="en-US"/>
+        </w:rPr>
+        <w:t xml:space="preserve"> </w:t>
+      </w:r>
+      <w:proofErr w:type="gramStart"/>
+      <w:r>
+        <w:rPr>
+          <w:lang w:val="en-US"/>
+        </w:rPr>
+        <w:t>Therefore</w:t>
+      </w:r>
+      <w:proofErr w:type="gramEnd"/>
+      <w:r>
+        <w:rPr>
+          <w:lang w:val="en-US"/>
+        </w:rPr>
+        <w:t xml:space="preserve"> we need to explicitly tell which dialect we want to use.</w:t>
+      </w:r>
+    </w:p>
+    <w:p>
+      <w:pPr>
+        <w:pStyle w:val="CustomNormal"/>
+        <w:numPr>
+          <w:ilvl w:val="0"/>
+          <w:numId w:val="32"/>
+        </w:numPr>
+        <w:rPr>
+          <w:b/>
+          <w:bCs/>
+          <w:lang w:val="en-US"/>
+        </w:rPr>
+      </w:pPr>
+      <w:proofErr w:type="spellStart"/>
+      <w:r>
+        <w:rPr>
+          <w:b/>
+          <w:bCs/>
+          <w:lang w:val="en-US"/>
+        </w:rPr>
+        <w:t>show_sql</w:t>
+      </w:r>
+      <w:proofErr w:type="spellEnd"/>
+      <w:r>
+        <w:rPr>
+          <w:lang w:val="en-US"/>
+        </w:rPr>
+        <w:t xml:space="preserve">: When hibernate executes, it will also print the </w:t>
+      </w:r>
+      <w:r>
+        <w:rPr>
+          <w:lang w:val="en-US"/>
+        </w:rPr>
+        <w:t>SQL</w:t>
+      </w:r>
+      <w:r>
+        <w:rPr>
+          <w:lang w:val="en-US"/>
+        </w:rPr>
+        <w:t xml:space="preserve"> it sends to the database. Useful for development and testing, to see what hibernate is </w:t>
+      </w:r>
+      <w:proofErr w:type="gramStart"/>
+      <w:r>
+        <w:rPr>
+          <w:lang w:val="en-US"/>
+        </w:rPr>
+        <w:t>actually sending</w:t>
+      </w:r>
+      <w:proofErr w:type="gramEnd"/>
+      <w:r>
+        <w:rPr>
+          <w:lang w:val="en-US"/>
+        </w:rPr>
+        <w:t>.</w:t>
+      </w:r>
+    </w:p>
+    <w:p>
+      <w:pPr>
+        <w:pStyle w:val="CustomNormal"/>
+        <w:numPr>
+          <w:ilvl w:val="0"/>
+          <w:numId w:val="32"/>
+        </w:numPr>
+        <w:rPr>
+          <w:b/>
+          <w:bCs/>
+          <w:lang w:val="en-US"/>
+        </w:rPr>
+      </w:pPr>
+      <w:proofErr w:type="gramStart"/>
+      <w:r>
+        <w:rPr>
+          <w:b/>
+          <w:bCs/>
+          <w:lang w:val="en-US"/>
+        </w:rPr>
+        <w:t>h</w:t>
+      </w:r>
+      <w:r>
+        <w:rPr>
+          <w:b/>
+          <w:bCs/>
+          <w:lang w:val="en-US"/>
+        </w:rPr>
+        <w:t>ibernate.hbm2ddl.auto</w:t>
+      </w:r>
+      <w:proofErr w:type="gramEnd"/>
+      <w:r>
+        <w:rPr>
+          <w:b/>
+          <w:bCs/>
+          <w:lang w:val="en-US"/>
+        </w:rPr>
+        <w:t xml:space="preserve">: </w:t>
+      </w:r>
+      <w:r>
+        <w:rPr>
+          <w:lang w:val="en-US"/>
+        </w:rPr>
+        <w:t>defines</w:t>
+      </w:r>
+      <w:r>
+        <w:rPr>
+          <w:b/>
+          <w:bCs/>
+          <w:lang w:val="en-US"/>
+        </w:rPr>
+        <w:t xml:space="preserve"> </w:t>
+      </w:r>
+      <w:r>
+        <w:rPr>
+          <w:lang w:val="en-US"/>
+        </w:rPr>
+        <w:t xml:space="preserve">the default </w:t>
+      </w:r>
+      <w:proofErr w:type="spellStart"/>
+      <w:r>
+        <w:rPr>
+          <w:lang w:val="en-US"/>
+        </w:rPr>
+        <w:t>behaviour</w:t>
+      </w:r>
+      <w:proofErr w:type="spellEnd"/>
+      <w:r>
+        <w:rPr>
+          <w:lang w:val="en-US"/>
+        </w:rPr>
+        <w:t xml:space="preserve"> of hibernate</w:t>
+      </w:r>
+    </w:p>
+    <w:p>
+      <w:pPr>
+        <w:suppressAutoHyphens/>
+        <w:autoSpaceDN w:val="0"/>
+        <w:textAlignment w:val="baseline"/>
+        <w:rPr>
+          <w:rFonts w:asciiTheme="minorHAnsi" w:hAnsiTheme="minorHAnsi" w:cstheme="minorHAnsi"/>
+          <w:sz w:val="21"/>
+          <w:szCs w:val="21"/>
+          <w:lang w:val="en-US"/>
+        </w:rPr>
+      </w:pPr>
+      <w:r>
+        <w:rPr>
+          <w:lang w:val="en-US"/>
+        </w:rPr>
+        <w:br w:type="page"/>
+      </w:r>
+    </w:p>
+    <w:p>
+      <w:pPr>
+        <w:pStyle w:val="CustomHeading3"/>
+        <w:rPr>
+          <w:lang w:val="en-US"/>
+        </w:rPr>
+      </w:pPr>
+      <w:bookmarkStart w:id="8" w:name="_Toc90035026"/>
+      <w:proofErr w:type="gramStart"/>
+      <w:r>
+        <w:rPr>
+          <w:lang w:val="en-US"/>
+        </w:rPr>
+        <w:lastRenderedPageBreak/>
+        <w:t>hibernate.hbm2ddl.auto</w:t>
+      </w:r>
+      <w:bookmarkEnd w:id="8"/>
+      <w:proofErr w:type="gramEnd"/>
+    </w:p>
+    <w:p>
+      <w:pPr>
+        <w:pStyle w:val="CustomNormal"/>
+        <w:numPr>
+          <w:ilvl w:val="0"/>
+          <w:numId w:val="32"/>
+        </w:numPr>
+        <w:rPr>
+          <w:rStyle w:val="Code"/>
+          <w:rFonts w:asciiTheme="minorHAnsi" w:hAnsiTheme="minorHAnsi"/>
+          <w:noProof w:val="0"/>
+          <w:color w:val="auto"/>
+          <w:sz w:val="21"/>
+        </w:rPr>
+      </w:pPr>
+      <w:r>
+        <w:rPr>
+          <w:rStyle w:val="Code"/>
+          <w:color w:val="C45911" w:themeColor="accent2" w:themeShade="BF"/>
+        </w:rPr>
+        <w:t>none</w:t>
+      </w:r>
+      <w:r>
+        <w:rPr>
+          <w:rStyle w:val="Code"/>
+          <w:rFonts w:asciiTheme="minorHAnsi" w:hAnsiTheme="minorHAnsi"/>
+          <w:noProof w:val="0"/>
+          <w:color w:val="auto"/>
+          <w:sz w:val="21"/>
+        </w:rPr>
+        <w:t>: does nothing, same as not defining this property.</w:t>
+      </w:r>
+    </w:p>
+    <w:p>
+      <w:pPr>
+        <w:pStyle w:val="CustomNormal"/>
+        <w:numPr>
+          <w:ilvl w:val="0"/>
+          <w:numId w:val="32"/>
+        </w:numPr>
+        <w:rPr>
+          <w:lang w:val="en-US"/>
+        </w:rPr>
+      </w:pPr>
+      <w:r>
+        <w:rPr>
+          <w:rStyle w:val="Code"/>
+          <w:noProof w:val="0"/>
+          <w:color w:val="C45911" w:themeColor="accent2" w:themeShade="BF"/>
+        </w:rPr>
+        <w:t>c</w:t>
+      </w:r>
+      <w:r>
+        <w:rPr>
+          <w:rStyle w:val="Code"/>
+          <w:noProof w:val="0"/>
+          <w:color w:val="C45911" w:themeColor="accent2" w:themeShade="BF"/>
+        </w:rPr>
+        <w:t>reate</w:t>
+      </w:r>
+      <w:r>
+        <w:rPr>
+          <w:lang w:val="en-US"/>
+        </w:rPr>
+        <w:t>:</w:t>
+      </w:r>
+      <w:r>
+        <w:rPr>
+          <w:lang w:val="en-US"/>
+        </w:rPr>
+        <w:t xml:space="preserve"> create the schema. If the same schema already exists, it will be dropped. So, the tables with the same name would be deleted each time your app starts.</w:t>
+      </w:r>
+    </w:p>
+    <w:p>
+      <w:pPr>
+        <w:pStyle w:val="CustomNormal"/>
+        <w:numPr>
+          <w:ilvl w:val="0"/>
+          <w:numId w:val="32"/>
+        </w:numPr>
+        <w:rPr>
+          <w:lang w:val="en-US"/>
+        </w:rPr>
+      </w:pPr>
+      <w:r>
+        <w:rPr>
+          <w:rStyle w:val="Code"/>
+          <w:noProof w:val="0"/>
+          <w:color w:val="C45911" w:themeColor="accent2" w:themeShade="BF"/>
+        </w:rPr>
+        <w:t>u</w:t>
+      </w:r>
+      <w:r>
+        <w:rPr>
+          <w:rStyle w:val="Code"/>
+          <w:noProof w:val="0"/>
+          <w:color w:val="C45911" w:themeColor="accent2" w:themeShade="BF"/>
+        </w:rPr>
+        <w:t>pdate</w:t>
+      </w:r>
+      <w:r>
+        <w:rPr>
+          <w:lang w:val="en-US"/>
+        </w:rPr>
+        <w:t>:</w:t>
+      </w:r>
+      <w:r>
+        <w:rPr>
+          <w:lang w:val="en-US"/>
+        </w:rPr>
+        <w:t xml:space="preserve"> if schema is not yet present, it will be created. If it is already present it will try to update the schema with the new changes. It </w:t>
+      </w:r>
+      <w:r>
+        <w:rPr>
+          <w:lang w:val="en-US"/>
+        </w:rPr>
+        <w:t>will attempt to add new columns, constraints, etc</w:t>
+      </w:r>
+      <w:r>
+        <w:rPr>
+          <w:lang w:val="en-US"/>
+        </w:rPr>
+        <w:t>.</w:t>
+      </w:r>
+      <w:r>
+        <w:rPr>
+          <w:lang w:val="en-US"/>
+        </w:rPr>
+        <w:t xml:space="preserve"> but </w:t>
+      </w:r>
+      <w:r>
+        <w:rPr>
+          <w:u w:val="single"/>
+          <w:lang w:val="en-US"/>
+        </w:rPr>
+        <w:t>will never remove a column or constraint</w:t>
+      </w:r>
+      <w:r>
+        <w:rPr>
+          <w:lang w:val="en-US"/>
+        </w:rPr>
+        <w:t xml:space="preserve"> that may have existed previously but no longer </w:t>
+      </w:r>
+      <w:r>
+        <w:rPr>
+          <w:lang w:val="en-US"/>
+        </w:rPr>
+        <w:t xml:space="preserve">exists. </w:t>
+      </w:r>
+      <w:r>
+        <w:rPr>
+          <w:u w:val="single"/>
+          <w:lang w:val="en-US"/>
+        </w:rPr>
+        <w:t>It is not recommended to use this in prod</w:t>
+      </w:r>
+      <w:r>
+        <w:rPr>
+          <w:lang w:val="en-US"/>
+        </w:rPr>
+        <w:t>.</w:t>
+      </w:r>
+    </w:p>
+    <w:p>
+      <w:pPr>
+        <w:pStyle w:val="CustomNormal"/>
+        <w:numPr>
+          <w:ilvl w:val="0"/>
+          <w:numId w:val="32"/>
+        </w:numPr>
+        <w:rPr>
+          <w:lang w:val="en-US"/>
+        </w:rPr>
+      </w:pPr>
+      <w:r>
+        <w:rPr>
+          <w:rStyle w:val="Code"/>
+          <w:noProof w:val="0"/>
+          <w:color w:val="C45911" w:themeColor="accent2" w:themeShade="BF"/>
+        </w:rPr>
+        <w:t>v</w:t>
+      </w:r>
+      <w:r>
+        <w:rPr>
+          <w:rStyle w:val="Code"/>
+          <w:noProof w:val="0"/>
+          <w:color w:val="C45911" w:themeColor="accent2" w:themeShade="BF"/>
+        </w:rPr>
+        <w:t>alidate</w:t>
+      </w:r>
+      <w:r>
+        <w:rPr>
+          <w:lang w:val="en-US"/>
+        </w:rPr>
+        <w:t xml:space="preserve">: </w:t>
+      </w:r>
+      <w:r>
+        <w:rPr>
+          <w:lang w:val="en-US"/>
+        </w:rPr>
+        <w:t>validates the schema. Makes no changes in the DB.</w:t>
+      </w:r>
+    </w:p>
+    <w:p>
+      <w:pPr>
+        <w:pStyle w:val="CustomNormal"/>
+        <w:numPr>
+          <w:ilvl w:val="0"/>
+          <w:numId w:val="32"/>
+        </w:numPr>
+        <w:rPr>
+          <w:lang w:val="en-US"/>
+        </w:rPr>
+      </w:pPr>
+      <w:r>
+        <w:rPr>
+          <w:rStyle w:val="Code"/>
+          <w:noProof w:val="0"/>
+          <w:color w:val="C45911" w:themeColor="accent2" w:themeShade="BF"/>
+        </w:rPr>
+        <w:t>c</w:t>
+      </w:r>
+      <w:r>
+        <w:rPr>
+          <w:rStyle w:val="Code"/>
+          <w:noProof w:val="0"/>
+          <w:color w:val="C45911" w:themeColor="accent2" w:themeShade="BF"/>
+        </w:rPr>
+        <w:t>reate-drop</w:t>
+      </w:r>
+      <w:r>
+        <w:rPr>
+          <w:lang w:val="en-US"/>
+        </w:rPr>
+        <w:t xml:space="preserve">: </w:t>
+      </w:r>
+      <w:r>
+        <w:rPr>
+          <w:lang w:val="en-US"/>
+        </w:rPr>
+        <w:t xml:space="preserve">same as create but it will also drop the </w:t>
+      </w:r>
+      <w:proofErr w:type="spellStart"/>
+      <w:r>
+        <w:rPr>
+          <w:lang w:val="en-US"/>
+        </w:rPr>
+        <w:t>schama</w:t>
+      </w:r>
+      <w:proofErr w:type="spellEnd"/>
+      <w:r>
+        <w:rPr>
+          <w:lang w:val="en-US"/>
+        </w:rPr>
+        <w:t xml:space="preserve"> (meaning dropping the tables) only when the </w:t>
+      </w:r>
+      <w:proofErr w:type="spellStart"/>
+      <w:r>
+        <w:rPr>
+          <w:rStyle w:val="Code"/>
+          <w:noProof w:val="0"/>
+        </w:rPr>
+        <w:t>sessionFactory</w:t>
+      </w:r>
+      <w:proofErr w:type="spellEnd"/>
+      <w:r>
+        <w:rPr>
+          <w:lang w:val="en-US"/>
+        </w:rPr>
+        <w:t xml:space="preserve"> (in pure Hibernate) or </w:t>
+      </w:r>
+      <w:proofErr w:type="spellStart"/>
+      <w:r>
+        <w:rPr>
+          <w:rStyle w:val="Code"/>
+          <w:noProof w:val="0"/>
+        </w:rPr>
+        <w:t>entityManagerFactory</w:t>
+      </w:r>
+      <w:proofErr w:type="spellEnd"/>
+      <w:r>
+        <w:rPr>
+          <w:lang w:val="en-US"/>
+        </w:rPr>
+        <w:t xml:space="preserve"> (JPA) </w:t>
+      </w:r>
+      <w:r>
+        <w:rPr>
+          <w:b/>
+          <w:bCs/>
+          <w:lang w:val="en-US"/>
+        </w:rPr>
+        <w:t>is explicitly closed</w:t>
+      </w:r>
+      <w:r>
+        <w:rPr>
+          <w:lang w:val="en-US"/>
+        </w:rPr>
+        <w:t xml:space="preserve">, meaning if </w:t>
+      </w:r>
+      <w:proofErr w:type="spellStart"/>
+      <w:r>
+        <w:rPr>
+          <w:rStyle w:val="Code"/>
+          <w:noProof w:val="0"/>
+        </w:rPr>
+        <w:t>entityManagerFactory.close</w:t>
+      </w:r>
+      <w:proofErr w:type="spellEnd"/>
+      <w:r>
+        <w:rPr>
+          <w:rStyle w:val="Code"/>
+          <w:noProof w:val="0"/>
+        </w:rPr>
+        <w:t>()</w:t>
+      </w:r>
+      <w:r>
+        <w:rPr>
+          <w:lang w:val="en-US"/>
+        </w:rPr>
+        <w:t xml:space="preserve"> is called before your app exits. </w:t>
+      </w:r>
+      <w:r>
+        <w:rPr>
+          <w:lang w:val="en-US"/>
+        </w:rPr>
+        <w:t>Otherwise,</w:t>
+      </w:r>
+      <w:r>
+        <w:rPr>
+          <w:lang w:val="en-US"/>
+        </w:rPr>
+        <w:t xml:space="preserve"> the schema won’t be removed.</w:t>
+      </w:r>
+      <w:r>
+        <w:rPr>
+          <w:lang w:val="en-US"/>
+        </w:rPr>
+        <w:br/>
+        <w:t>This is useful for testing purposes, for unit and integration tests.</w:t>
+      </w:r>
+    </w:p>
+    <w:p>
+      <w:pPr>
+        <w:pStyle w:val="CustomNormal"/>
+        <w:rPr>
+          <w:lang w:val="en-US"/>
+        </w:rPr>
+      </w:pPr>
+      <w:r>
+        <w:rPr>
+          <w:rStyle w:val="Code"/>
+          <w:b/>
+          <w:bCs/>
+          <w:noProof w:val="0"/>
+        </w:rPr>
+        <w:drawing>
+          <wp:anchor distT="0" distB="0" distL="114300" distR="114300" simplePos="0" relativeHeight="251679744" behindDoc="0" locked="0" layoutInCell="1" allowOverlap="1" wp14:anchorId="4F264790" wp14:editId="13C63D83">
+            <wp:simplePos x="0" y="0"/>
+            <wp:positionH relativeFrom="column">
+              <wp:posOffset>894529</wp:posOffset>
+            </wp:positionH>
+            <wp:positionV relativeFrom="paragraph">
+              <wp:posOffset>51659</wp:posOffset>
+            </wp:positionV>
+            <wp:extent cx="4930140" cy="482600"/>
+            <wp:effectExtent l="0" t="0" r="0" b="0"/>
+            <wp:wrapSquare wrapText="bothSides"/>
+            <wp:docPr id="11" name="Image27"/>
+            <wp:cNvGraphicFramePr/>
+            <a:graphic xmlns:a="http://schemas.openxmlformats.org/drawingml/2006/main">
+              <a:graphicData uri="http://schemas.openxmlformats.org/drawingml/2006/picture">
+                <pic:pic xmlns:pic="http://schemas.openxmlformats.org/drawingml/2006/picture">
+                  <pic:nvPicPr>
+                    <pic:cNvPr id="0" name=""/>
+                    <pic:cNvPicPr/>
+                  </pic:nvPicPr>
+                  <pic:blipFill>
+                    <a:blip r:embed="rId18">
+                      <a:lum/>
+                      <a:alphaModFix/>
+                    </a:blip>
+                    <a:srcRect/>
+                    <a:stretch>
+                      <a:fillRect/>
+                    </a:stretch>
+                  </pic:blipFill>
+                  <pic:spPr>
+                    <a:xfrm>
+                      <a:off x="0" y="0"/>
+                      <a:ext cx="4930140" cy="482600"/>
+                    </a:xfrm>
+                    <a:prstGeom prst="rect">
+                      <a:avLst/>
+                    </a:prstGeom>
+                  </pic:spPr>
+                </pic:pic>
+              </a:graphicData>
+            </a:graphic>
+            <wp14:sizeRelH relativeFrom="margin">
+              <wp14:pctWidth>0</wp14:pctWidth>
+            </wp14:sizeRelH>
+            <wp14:sizeRelV relativeFrom="margin">
+              <wp14:pctHeight>0</wp14:pctHeight>
+            </wp14:sizeRelV>
+          </wp:anchor>
+        </w:drawing>
+      </w:r>
+    </w:p>
+    <w:p>
+      <w:pPr>
+        <w:pStyle w:val="CustomNormal"/>
+        <w:rPr>
+          <w:lang w:val="en-US"/>
+        </w:rPr>
+      </w:pPr>
+    </w:p>
+    <w:p>
+      <w:pPr>
+        <w:pStyle w:val="CustomNormal"/>
+        <w:rPr>
+          <w:lang w:val="en-US"/>
+        </w:rPr>
+      </w:pPr>
+    </w:p>
+    <w:p>
+      <w:pPr>
+        <w:pStyle w:val="CustomNormal"/>
+        <w:rPr>
+          <w:lang w:val="en-US"/>
+        </w:rPr>
+      </w:pPr>
+    </w:p>
+    <w:p>
+      <w:pPr>
+        <w:pStyle w:val="CustomHeading3"/>
+        <w:rPr>
+          <w:lang w:val="en-US"/>
+        </w:rPr>
+      </w:pPr>
+      <w:bookmarkStart w:id="9" w:name="_Toc90035027"/>
+      <w:r>
+        <w:rPr>
+          <w:lang w:val="en-US"/>
+        </w:rPr>
+        <w:t>Hibernate.hbm2ddl.auto in Production?</w:t>
+      </w:r>
+      <w:r>
+        <w:rPr>
+          <w:lang w:val="en-US"/>
+        </w:rPr>
+        <w:t xml:space="preserve"> -&gt; NOPE</w:t>
+      </w:r>
+      <w:bookmarkEnd w:id="9"/>
+    </w:p>
+    <w:p>
+      <w:pPr>
+        <w:pStyle w:val="CustomNormal"/>
+        <w:rPr>
+          <w:lang w:val="en-US"/>
+        </w:rPr>
+      </w:pPr>
+      <w:r>
+        <w:rPr>
+          <w:rFonts w:ascii="Cantarell" w:hAnsi="Cantarell"/>
+          <w:sz w:val="22"/>
+          <w:szCs w:val="22"/>
+          <w:lang w:val="en-US"/>
+        </w:rPr>
+        <w:drawing>
+          <wp:anchor distT="0" distB="0" distL="114300" distR="114300" simplePos="0" relativeHeight="251681792" behindDoc="0" locked="0" layoutInCell="1" allowOverlap="1" wp14:anchorId="4EA65621" wp14:editId="70CB817C">
+            <wp:simplePos x="0" y="0"/>
+            <wp:positionH relativeFrom="column">
+              <wp:posOffset>124236</wp:posOffset>
+            </wp:positionH>
+            <wp:positionV relativeFrom="paragraph">
+              <wp:posOffset>72017</wp:posOffset>
+            </wp:positionV>
+            <wp:extent cx="5091430" cy="1598295"/>
+            <wp:effectExtent l="0" t="0" r="1270" b="1905"/>
+            <wp:wrapSquare wrapText="bothSides"/>
+            <wp:docPr id="14" name="Image28" descr="Text&#10;&#10;Description automatically generated"/>
+            <wp:cNvGraphicFramePr/>
+            <a:graphic xmlns:a="http://schemas.openxmlformats.org/drawingml/2006/main">
+              <a:graphicData uri="http://schemas.openxmlformats.org/drawingml/2006/picture">
+                <pic:pic xmlns:pic="http://schemas.openxmlformats.org/drawingml/2006/picture">
+                  <pic:nvPicPr>
+                    <pic:cNvPr id="14" name="Image28" descr="Text&#10;&#10;Description automatically generated"/>
+                    <pic:cNvPicPr/>
+                  </pic:nvPicPr>
+                  <pic:blipFill>
+                    <a:blip r:embed="rId19">
+                      <a:lum/>
+                      <a:alphaModFix/>
+                    </a:blip>
+                    <a:srcRect/>
+                    <a:stretch>
+                      <a:fillRect/>
+                    </a:stretch>
+                  </pic:blipFill>
+                  <pic:spPr>
+                    <a:xfrm>
+                      <a:off x="0" y="0"/>
+                      <a:ext cx="5091430" cy="1598295"/>
+                    </a:xfrm>
+                    <a:prstGeom prst="rect">
+                      <a:avLst/>
+                    </a:prstGeom>
+                  </pic:spPr>
+                </pic:pic>
+              </a:graphicData>
+            </a:graphic>
+            <wp14:sizeRelH relativeFrom="margin">
+              <wp14:pctWidth>0</wp14:pctWidth>
+            </wp14:sizeRelH>
+            <wp14:sizeRelV relativeFrom="margin">
+              <wp14:pctHeight>0</wp14:pctHeight>
+            </wp14:sizeRelV>
+          </wp:anchor>
+        </w:drawing>
+      </w:r>
+    </w:p>
+    <w:p>
+      <w:pPr>
+        <w:pStyle w:val="CustomNormal"/>
+        <w:rPr>
+          <w:lang w:val="en-US"/>
+        </w:rPr>
+      </w:pPr>
+    </w:p>
+    <w:p>
+      <w:pPr>
+        <w:pStyle w:val="CustomNormal"/>
+        <w:rPr>
+          <w:lang w:val="en-US"/>
+        </w:rPr>
+      </w:pPr>
+    </w:p>
+    <w:p>
+      <w:pPr>
+        <w:pStyle w:val="CustomNormal"/>
+        <w:rPr>
+          <w:lang w:val="en-US"/>
+        </w:rPr>
+      </w:pPr>
+    </w:p>
+    <w:p>
+      <w:pPr>
+        <w:pStyle w:val="CustomNormal"/>
+        <w:rPr>
+          <w:lang w:val="en-US"/>
+        </w:rPr>
+      </w:pPr>
+    </w:p>
+    <w:p>
+      <w:pPr>
+        <w:pStyle w:val="CustomNormal"/>
+        <w:rPr>
+          <w:lang w:val="en-US"/>
+        </w:rPr>
+      </w:pPr>
+    </w:p>
+    <w:p>
+      <w:pPr>
+        <w:pStyle w:val="CustomNormal"/>
+        <w:rPr>
+          <w:lang w:val="en-US"/>
+        </w:rPr>
+      </w:pPr>
+    </w:p>
+    <w:p>
+      <w:pPr>
+        <w:pStyle w:val="CustomNormal"/>
+        <w:rPr>
+          <w:lang w:val="en-US"/>
+        </w:rPr>
+      </w:pPr>
+    </w:p>
+    <w:p>
+      <w:pPr>
+        <w:pStyle w:val="CustomNormal"/>
+        <w:rPr>
+          <w:lang w:val="en-US"/>
+        </w:rPr>
+      </w:pPr>
+    </w:p>
+    <w:p>
+      <w:pPr>
+        <w:pStyle w:val="CustomHeading3"/>
+        <w:rPr>
+          <w:lang w:val="en-US"/>
+        </w:rPr>
+      </w:pPr>
+      <w:bookmarkStart w:id="10" w:name="_Toc90035028"/>
+      <w:r>
+        <w:rPr>
+          <w:lang w:val="en-US"/>
+        </w:rPr>
+        <w:t xml:space="preserve">Schema vs Database </w:t>
+      </w:r>
+      <w:r>
+        <w:rPr>
+          <w:lang w:val="en-US"/>
+        </w:rPr>
+        <w:t>(</w:t>
+      </w:r>
+      <w:r>
+        <w:rPr>
+          <w:lang w:val="en-US"/>
+        </w:rPr>
+        <w:t>in MySQL</w:t>
+      </w:r>
+      <w:r>
+        <w:rPr>
+          <w:lang w:val="en-US"/>
+        </w:rPr>
+        <w:t>)</w:t>
+      </w:r>
+      <w:bookmarkEnd w:id="10"/>
+    </w:p>
+    <w:p>
+      <w:pPr>
+        <w:pStyle w:val="CustomNormal"/>
+        <w:rPr>
+          <w:lang w:val="en-US"/>
+        </w:rPr>
+      </w:pPr>
+      <w:r>
+        <w:rPr>
+          <w:lang w:val="en-US"/>
+        </w:rPr>
+        <w:drawing>
+          <wp:anchor distT="0" distB="0" distL="114300" distR="114300" simplePos="0" relativeHeight="251683840" behindDoc="0" locked="0" layoutInCell="1" allowOverlap="1" wp14:anchorId="6B70792C" wp14:editId="4C4ADD68">
+            <wp:simplePos x="0" y="0"/>
+            <wp:positionH relativeFrom="column">
+              <wp:posOffset>124460</wp:posOffset>
+            </wp:positionH>
+            <wp:positionV relativeFrom="paragraph">
+              <wp:posOffset>7097</wp:posOffset>
+            </wp:positionV>
+            <wp:extent cx="4473575" cy="1156335"/>
+            <wp:effectExtent l="0" t="0" r="0" b="0"/>
+            <wp:wrapTight wrapText="bothSides">
+              <wp:wrapPolygon edited="0">
+                <wp:start x="0" y="0"/>
+                <wp:lineTo x="0" y="21351"/>
+                <wp:lineTo x="21523" y="21351"/>
+                <wp:lineTo x="21523" y="0"/>
+                <wp:lineTo x="0" y="0"/>
+              </wp:wrapPolygon>
+            </wp:wrapTight>
+            <wp:docPr id="12" name="Picture 12" descr="Graphical user interface, text, application, email&#10;&#10;Description automatically generated"/>
+            <wp:cNvGraphicFramePr>
+              <a:graphicFrameLocks xmlns:a="http://schemas.openxmlformats.org/drawingml/2006/main" noChangeAspect="1"/>
+            </wp:cNvGraphicFramePr>
+            <a:graphic xmlns:a="http://schemas.openxmlformats.org/drawingml/2006/main">
+              <a:graphicData uri="http://schemas.openxmlformats.org/drawingml/2006/picture">
+                <pic:pic xmlns:pic="http://schemas.openxmlformats.org/drawingml/2006/picture">
+                  <pic:nvPicPr>
+                    <pic:cNvPr id="12" name="Picture 12" descr="Graphical user interface, text, application, email&#10;&#10;Description automatically generated"/>
+                    <pic:cNvPicPr/>
+                  </pic:nvPicPr>
+                  <pic:blipFill>
+                    <a:blip r:embed="rId20"/>
+                    <a:stretch>
+                      <a:fillRect/>
+                    </a:stretch>
+                  </pic:blipFill>
+                  <pic:spPr>
+                    <a:xfrm>
+                      <a:off x="0" y="0"/>
+                      <a:ext cx="4473575" cy="1156335"/>
+                    </a:xfrm>
+                    <a:prstGeom prst="rect">
+                      <a:avLst/>
+                    </a:prstGeom>
+                  </pic:spPr>
+                </pic:pic>
+              </a:graphicData>
+            </a:graphic>
+            <wp14:sizeRelH relativeFrom="margin">
+              <wp14:pctWidth>0</wp14:pctWidth>
+            </wp14:sizeRelH>
+            <wp14:sizeRelV relativeFrom="margin">
+              <wp14:pctHeight>0</wp14:pctHeight>
+            </wp14:sizeRelV>
+          </wp:anchor>
+        </w:drawing>
+      </w:r>
+    </w:p>
+    <w:p>
+      <w:pPr>
+        <w:pStyle w:val="CustomNormal"/>
+        <w:rPr>
+          <w:lang w:val="en-US"/>
+        </w:rPr>
+      </w:pPr>
+    </w:p>
+    <w:p>
+      <w:pPr>
+        <w:pStyle w:val="CustomNormal"/>
+        <w:rPr>
+          <w:lang w:val="en-US"/>
+        </w:rPr>
+      </w:pPr>
+    </w:p>
+    <w:p>
+      <w:pPr>
+        <w:pStyle w:val="CustomNormal"/>
+        <w:rPr>
+          <w:lang w:val="en-US"/>
+        </w:rPr>
+      </w:pPr>
+    </w:p>
+    <w:p>
+      <w:pPr>
+        <w:pStyle w:val="CustomNormal"/>
+        <w:rPr>
+          <w:lang w:val="en-US"/>
+        </w:rPr>
+      </w:pPr>
+    </w:p>
+    <w:p>
+      <w:pPr>
+        <w:pStyle w:val="CustomNormal"/>
+        <w:rPr>
+          <w:lang w:val="en-US"/>
+        </w:rPr>
+      </w:pPr>
+    </w:p>
+    <w:p>
+      <w:pPr>
+        <w:pStyle w:val="CustomNormal"/>
+        <w:numPr>
+          <w:ilvl w:val="0"/>
+          <w:numId w:val="32"/>
+        </w:numPr>
+        <w:rPr>
+          <w:lang w:val="en-US"/>
+        </w:rPr>
+      </w:pPr>
+      <w:r>
+        <w:rPr>
+          <w:lang w:val="en-US"/>
+        </w:rPr>
+        <w:t xml:space="preserve">Schema and a database </w:t>
+      </w:r>
+      <w:proofErr w:type="gramStart"/>
+      <w:r>
+        <w:rPr>
+          <w:lang w:val="en-US"/>
+        </w:rPr>
+        <w:t>is</w:t>
+      </w:r>
+      <w:proofErr w:type="gramEnd"/>
+      <w:r>
+        <w:rPr>
+          <w:lang w:val="en-US"/>
+        </w:rPr>
+        <w:t xml:space="preserve"> different in almost every other database</w:t>
+      </w:r>
+    </w:p>
+    <w:p>
+      <w:pPr>
+        <w:pStyle w:val="CustomNormal"/>
+        <w:numPr>
+          <w:ilvl w:val="0"/>
+          <w:numId w:val="32"/>
+        </w:numPr>
+        <w:rPr>
+          <w:lang w:val="en-US"/>
+        </w:rPr>
+      </w:pPr>
+      <w:r>
+        <w:rPr>
+          <w:lang w:val="en-US"/>
+        </w:rPr>
+        <w:t xml:space="preserve">A schema is a part of the database. </w:t>
+      </w:r>
+      <w:r>
+        <w:rPr>
+          <w:lang w:val="en-US"/>
+        </w:rPr>
+        <w:br/>
+      </w:r>
+      <w:proofErr w:type="gramStart"/>
+      <w:r>
+        <w:rPr>
+          <w:lang w:val="en-US"/>
+        </w:rPr>
+        <w:t>Usually</w:t>
+      </w:r>
+      <w:proofErr w:type="gramEnd"/>
+      <w:r>
+        <w:rPr>
+          <w:lang w:val="en-US"/>
+        </w:rPr>
+        <w:t xml:space="preserve"> </w:t>
+      </w:r>
+      <w:r>
+        <w:rPr>
+          <w:u w:val="single"/>
+          <w:lang w:val="en-US"/>
+        </w:rPr>
+        <w:t>a schema is a collection of tables</w:t>
+      </w:r>
+      <w:r>
+        <w:rPr>
+          <w:lang w:val="en-US"/>
+        </w:rPr>
+        <w:t xml:space="preserve"> and a </w:t>
+      </w:r>
+      <w:r>
+        <w:rPr>
+          <w:u w:val="single"/>
+          <w:lang w:val="en-US"/>
+        </w:rPr>
+        <w:t>Database is a collection of schemas</w:t>
+      </w:r>
+    </w:p>
+    <w:p>
+      <w:pPr>
+        <w:suppressAutoHyphens/>
+        <w:autoSpaceDN w:val="0"/>
+        <w:textAlignment w:val="baseline"/>
+        <w:rPr>
+          <w:rFonts w:asciiTheme="minorHAnsi" w:hAnsiTheme="minorHAnsi" w:cstheme="minorHAnsi"/>
+          <w:sz w:val="21"/>
+          <w:szCs w:val="21"/>
+          <w:lang w:val="en-US"/>
+        </w:rPr>
+      </w:pPr>
+      <w:r>
+        <w:rPr>
+          <w:lang w:val="en-US"/>
+        </w:rPr>
+        <w:br w:type="page"/>
+      </w:r>
+    </w:p>
+    <w:p>
+      <w:pPr>
+        <w:pStyle w:val="CustomHeading1"/>
+        <w:rPr>
+          <w:lang w:val="en-US"/>
+        </w:rPr>
+      </w:pPr>
+      <w:bookmarkStart w:id="11" w:name="_Toc90035029"/>
+      <w:r>
+        <w:rPr>
+          <w:lang w:val="en-US"/>
+        </w:rPr>
+        <w:lastRenderedPageBreak/>
+        <w:t>JPA Annotations</w:t>
+      </w:r>
+      <w:bookmarkEnd w:id="11"/>
+    </w:p>
+    <w:p>
+      <w:pPr>
+        <w:pStyle w:val="CustomNormal"/>
+        <w:rPr>
+          <w:b/>
+          <w:bCs/>
+          <w:lang w:val="en-US"/>
+        </w:rPr>
+      </w:pPr>
+      <w:r>
+        <w:rPr>
+          <w:lang w:val="en-US"/>
+        </w:rPr>
+        <w:t>An “</w:t>
+      </w:r>
+      <w:r>
+        <w:rPr>
+          <w:color w:val="E40072"/>
+          <w:lang w:val="en-US"/>
+        </w:rPr>
+        <w:t>Entity Class</w:t>
+      </w:r>
+      <w:r>
+        <w:rPr>
+          <w:lang w:val="en-US"/>
+        </w:rPr>
+        <w:t>”</w:t>
+      </w:r>
+      <w:r>
+        <w:rPr>
+          <w:lang w:val="en-US"/>
+        </w:rPr>
+        <w:t xml:space="preserve"> </w:t>
+      </w:r>
+      <w:r>
+        <w:rPr>
+          <w:lang w:val="en-US"/>
+        </w:rPr>
+        <w:t xml:space="preserve">is </w:t>
+      </w:r>
+      <w:r>
+        <w:rPr>
+          <w:lang w:val="en-US"/>
+        </w:rPr>
+        <w:t>just a fancy n</w:t>
+      </w:r>
+      <w:r>
+        <w:rPr>
+          <w:lang w:val="en-US"/>
+        </w:rPr>
+        <w:t xml:space="preserve">ame for a Java class that is mapped to a database table with </w:t>
+      </w:r>
+      <w:r>
+        <w:rPr>
+          <w:lang w:val="en-US"/>
+        </w:rPr>
+        <w:t>the help of annotations.</w:t>
+      </w:r>
+    </w:p>
+    <w:p>
+      <w:pPr>
+        <w:pStyle w:val="CustomNormal"/>
+        <w:numPr>
+          <w:ilvl w:val="0"/>
+          <w:numId w:val="40"/>
+        </w:numPr>
+        <w:rPr>
+          <w:lang w:val="en-US"/>
+        </w:rPr>
+      </w:pPr>
+      <w:r>
+        <w:rPr>
+          <w:b/>
+          <w:bCs/>
+          <w:lang w:val="en-US"/>
+        </w:rPr>
+        <w:t>Mapping a class to a database table</w:t>
+      </w:r>
+      <w:r>
+        <w:rPr>
+          <w:lang w:val="en-US"/>
+        </w:rPr>
+        <w:t xml:space="preserve"> is done by using the </w:t>
+      </w:r>
+      <w:r>
+        <w:rPr>
+          <w:rFonts w:ascii="Ubuntu Mono" w:hAnsi="Ubuntu Mono"/>
+          <w:b/>
+          <w:bCs/>
+          <w:color w:val="BF8F00" w:themeColor="accent4" w:themeShade="BF"/>
+          <w:lang w:val="en-US"/>
+        </w:rPr>
+        <w:t>@Entity</w:t>
+      </w:r>
+      <w:r>
+        <w:rPr>
+          <w:lang w:val="en-US"/>
+        </w:rPr>
+        <w:t xml:space="preserve"> and </w:t>
+      </w:r>
+      <w:r>
+        <w:rPr>
+          <w:rFonts w:ascii="Ubuntu Mono" w:hAnsi="Ubuntu Mono"/>
+          <w:b/>
+          <w:bCs/>
+          <w:color w:val="BF8F00" w:themeColor="accent4" w:themeShade="BF"/>
+          <w:lang w:val="en-US"/>
+        </w:rPr>
+        <w:t>@Table</w:t>
+      </w:r>
+      <w:r>
+        <w:rPr>
+          <w:rFonts w:ascii="Ubuntu Mono" w:hAnsi="Ubuntu Mono"/>
+          <w:b/>
+          <w:bCs/>
+          <w:lang w:val="en-US"/>
+        </w:rPr>
+        <w:t xml:space="preserve"> </w:t>
+      </w:r>
+      <w:r>
+        <w:rPr>
+          <w:lang w:val="en-US"/>
+        </w:rPr>
+        <w:t xml:space="preserve">annotations. @Entity </w:t>
+      </w:r>
+      <w:proofErr w:type="gramStart"/>
+      <w:r>
+        <w:rPr>
+          <w:lang w:val="en-US"/>
+        </w:rPr>
+        <w:t>lets</w:t>
+      </w:r>
+      <w:proofErr w:type="gramEnd"/>
+      <w:r>
+        <w:rPr>
+          <w:lang w:val="en-US"/>
+        </w:rPr>
+        <w:t xml:space="preserve"> it know that this is an entity that we will map to a database table. @</w:t>
+      </w:r>
+      <w:proofErr w:type="gramStart"/>
+      <w:r>
+        <w:rPr>
+          <w:lang w:val="en-US"/>
+        </w:rPr>
+        <w:t>Table(</w:t>
+      </w:r>
+      <w:proofErr w:type="gramEnd"/>
+      <w:r>
+        <w:rPr>
+          <w:lang w:val="en-US"/>
+        </w:rPr>
+        <w:t>name = “...”) we give the actual name of the database table where we want to map.</w:t>
+      </w:r>
+      <w:r>
+        <w:rPr>
+          <w:lang w:val="en-US"/>
+        </w:rPr>
+        <w:t xml:space="preserve"> The @Table annotation can also take a schema or a category as a parameter.</w:t>
+      </w:r>
+    </w:p>
+    <w:p>
+      <w:pPr>
+        <w:pStyle w:val="CustomNormal"/>
+        <w:numPr>
+          <w:ilvl w:val="0"/>
+          <w:numId w:val="40"/>
+        </w:numPr>
+        <w:rPr>
+          <w:b/>
+          <w:bCs/>
+          <w:lang w:val="en-US"/>
+        </w:rPr>
+      </w:pPr>
+      <w:r>
+        <w:rPr>
+          <w:b/>
+          <w:bCs/>
+          <w:lang w:val="en-US"/>
+        </w:rPr>
+        <w:t>Mapping fields to database columns</w:t>
+      </w:r>
+      <w:r>
+        <w:rPr>
+          <w:lang w:val="en-US"/>
+        </w:rPr>
+        <w:t xml:space="preserve"> is done with </w:t>
+      </w:r>
+      <w:r>
+        <w:rPr>
+          <w:rFonts w:ascii="Ubuntu Mono" w:hAnsi="Ubuntu Mono"/>
+          <w:b/>
+          <w:bCs/>
+          <w:color w:val="BF8F00" w:themeColor="accent4" w:themeShade="BF"/>
+          <w:lang w:val="en-US"/>
+        </w:rPr>
+        <w:t>@Column</w:t>
+      </w:r>
+      <w:r>
+        <w:rPr>
+          <w:lang w:val="en-US"/>
+        </w:rPr>
+        <w:t xml:space="preserve"> annotation.</w:t>
+      </w:r>
+    </w:p>
+    <w:p>
+      <w:pPr>
+        <w:pStyle w:val="CustomNormal"/>
+        <w:rPr>
+          <w:b/>
+          <w:bCs/>
+          <w:lang w:val="en-US"/>
+        </w:rPr>
+      </w:pPr>
+    </w:p>
+    <w:p>
+      <w:pPr>
+        <w:pStyle w:val="CustomHeading3"/>
+        <w:rPr>
+          <w:lang w:val="en-US"/>
+        </w:rPr>
+      </w:pPr>
+      <w:bookmarkStart w:id="12" w:name="_Toc90035030"/>
+      <w:r>
+        <w:rPr>
+          <w:lang w:val="en-US"/>
+        </w:rPr>
+        <w:t>@Column</w:t>
+      </w:r>
+      <w:bookmarkEnd w:id="12"/>
+    </w:p>
+    <w:p>
+      <w:pPr>
+        <w:pStyle w:val="CustomNormal"/>
+        <w:rPr>
+          <w:b/>
+          <w:bCs/>
+          <w:lang w:val="en-US"/>
+        </w:rPr>
+      </w:pPr>
+      <w:r>
+        <w:rPr>
+          <w:lang w:val="en-US"/>
+        </w:rPr>
+        <w:t xml:space="preserve">The field name and column names can be different of course, that is why we use the </w:t>
+      </w:r>
+      <w:r>
+        <w:rPr>
+          <w:rStyle w:val="Code"/>
+          <w:noProof w:val="0"/>
+        </w:rPr>
+        <w:t xml:space="preserve">name = </w:t>
+      </w:r>
+      <w:proofErr w:type="gramStart"/>
+      <w:r>
+        <w:rPr>
+          <w:rStyle w:val="Code"/>
+          <w:noProof w:val="0"/>
+        </w:rPr>
+        <w:t>“...”</w:t>
+      </w:r>
+      <w:r>
+        <w:rPr>
+          <w:lang w:val="en-US"/>
+        </w:rPr>
+        <w:t xml:space="preserve"> .</w:t>
+      </w:r>
+      <w:proofErr w:type="gramEnd"/>
+      <w:r>
+        <w:rPr>
+          <w:lang w:val="en-US"/>
+        </w:rPr>
+        <w:t xml:space="preserve"> But if they are the same there is no need to use the </w:t>
+      </w:r>
+      <w:r>
+        <w:rPr>
+          <w:rFonts w:ascii="Ubuntu Mono" w:hAnsi="Ubuntu Mono"/>
+          <w:b/>
+          <w:bCs/>
+          <w:color w:val="BF8F00" w:themeColor="accent4" w:themeShade="BF"/>
+          <w:lang w:val="en-US"/>
+        </w:rPr>
+        <w:t>@Column</w:t>
+      </w:r>
+      <w:r>
+        <w:rPr>
+          <w:lang w:val="en-US"/>
+        </w:rPr>
+        <w:t xml:space="preserve"> annotation.</w:t>
+      </w:r>
+    </w:p>
+    <w:p>
+      <w:pPr>
+        <w:pStyle w:val="CustomNormal"/>
+        <w:numPr>
+          <w:ilvl w:val="0"/>
+          <w:numId w:val="32"/>
+        </w:numPr>
+        <w:rPr>
+          <w:lang w:val="en-US"/>
+        </w:rPr>
+      </w:pPr>
+      <w:r>
+        <w:rPr>
+          <w:lang w:val="en-US"/>
+        </w:rPr>
+        <w:t>Annotations can either be written on top of the fields, in that situation it picks up the values of the fields</w:t>
+      </w:r>
+      <w:r>
+        <w:rPr>
+          <w:lang w:val="en-US"/>
+        </w:rPr>
+        <w:t xml:space="preserve"> o</w:t>
+      </w:r>
+      <w:r>
+        <w:rPr>
+          <w:lang w:val="en-US"/>
+        </w:rPr>
+        <w:t>r</w:t>
+      </w:r>
+      <w:r>
+        <w:rPr>
+          <w:lang w:val="en-US"/>
+        </w:rPr>
+        <w:t xml:space="preserve"> on top of the getter methods of the fields. Then they will </w:t>
+      </w:r>
+      <w:proofErr w:type="gramStart"/>
+      <w:r>
+        <w:rPr>
+          <w:lang w:val="en-US"/>
+        </w:rPr>
+        <w:t>picks</w:t>
+      </w:r>
+      <w:proofErr w:type="gramEnd"/>
+      <w:r>
+        <w:rPr>
+          <w:lang w:val="en-US"/>
+        </w:rPr>
+        <w:t xml:space="preserve"> the return values of the getter methods.</w:t>
+      </w:r>
+    </w:p>
+    <w:p>
+      <w:pPr>
+        <w:pStyle w:val="CustomNormal"/>
+        <w:numPr>
+          <w:ilvl w:val="0"/>
+          <w:numId w:val="32"/>
+        </w:numPr>
+        <w:rPr>
+          <w:lang w:val="en-US"/>
+        </w:rPr>
+      </w:pPr>
+      <w:r>
+        <w:rPr>
+          <w:b/>
+          <w:bCs/>
+          <w:color w:val="BF8F00" w:themeColor="accent4" w:themeShade="BF"/>
+          <w:lang w:val="en-US"/>
+        </w:rPr>
+        <w:t>@</w:t>
+      </w:r>
+      <w:proofErr w:type="gramStart"/>
+      <w:r>
+        <w:rPr>
+          <w:b/>
+          <w:bCs/>
+          <w:color w:val="BF8F00" w:themeColor="accent4" w:themeShade="BF"/>
+          <w:lang w:val="en-US"/>
+        </w:rPr>
+        <w:t>Column</w:t>
+      </w:r>
+      <w:r>
+        <w:rPr>
+          <w:b/>
+          <w:bCs/>
+          <w:lang w:val="en-US"/>
+        </w:rPr>
+        <w:t>(</w:t>
+      </w:r>
+      <w:proofErr w:type="gramEnd"/>
+      <w:r>
+        <w:rPr>
+          <w:b/>
+          <w:bCs/>
+          <w:lang w:val="en-US"/>
+        </w:rPr>
+        <w:t>unique = true</w:t>
+      </w:r>
+      <w:r>
+        <w:rPr>
+          <w:b/>
+          <w:bCs/>
+          <w:lang w:val="en-US"/>
+        </w:rPr>
+        <w:t>)</w:t>
+      </w:r>
+      <w:r>
+        <w:rPr>
+          <w:lang w:val="en-US"/>
+        </w:rPr>
+        <w:t>: Can be used when you want to make sure your values in a column are unique. You will get an exception when trying to insert a duplicate value.</w:t>
+      </w:r>
+      <w:r>
+        <w:rPr>
+          <w:lang w:val="en-US"/>
+        </w:rPr>
+        <w:t xml:space="preserve"> In the DDL, it does </w:t>
+      </w:r>
+      <w:r>
+        <w:rPr>
+          <w:rStyle w:val="Code"/>
+          <w:b/>
+          <w:bCs/>
+          <w:noProof w:val="0"/>
+        </w:rPr>
+        <w:t>add constraint … unique</w:t>
+      </w:r>
+      <w:r>
+        <w:rPr>
+          <w:lang w:val="en-US"/>
+        </w:rPr>
+        <w:t>.</w:t>
+      </w:r>
+      <w:r>
+        <w:rPr>
+          <w:lang w:val="en-US"/>
+        </w:rPr>
+        <w:br/>
+        <w:t xml:space="preserve">You can also set many other options here, like the length of the column and so on. </w:t>
+      </w:r>
+      <w:r>
+        <w:rPr>
+          <w:u w:val="single"/>
+          <w:lang w:val="en-US"/>
+        </w:rPr>
+        <w:t xml:space="preserve">But notice that these options are for the </w:t>
+      </w:r>
+      <w:r>
+        <w:rPr>
+          <w:b/>
+          <w:bCs/>
+          <w:u w:val="single"/>
+          <w:lang w:val="en-US"/>
+        </w:rPr>
+        <w:t>DDL</w:t>
+      </w:r>
+      <w:r>
+        <w:rPr>
+          <w:u w:val="single"/>
+          <w:lang w:val="en-US"/>
+        </w:rPr>
+        <w:t>, meaning these are only useful when you let JPA create your tables</w:t>
+      </w:r>
+      <w:r>
+        <w:rPr>
+          <w:lang w:val="en-US"/>
+        </w:rPr>
+        <w:t>.</w:t>
+      </w:r>
+      <w:r>
+        <w:rPr>
+          <w:lang w:val="en-US"/>
+        </w:rPr>
+        <w:t xml:space="preserve"> In production applications you would not use such options because we would define our database/schema in a different way, for example with </w:t>
+      </w:r>
+      <w:r>
+        <w:rPr>
+          <w:b/>
+          <w:bCs/>
+          <w:lang w:val="en-US"/>
+        </w:rPr>
+        <w:t>Liquibase</w:t>
+      </w:r>
+      <w:r>
+        <w:rPr>
+          <w:lang w:val="en-US"/>
+        </w:rPr>
+        <w:t xml:space="preserve"> and there you would define such constraints</w:t>
+      </w:r>
+      <w:r>
+        <w:rPr>
+          <w:lang w:val="en-US"/>
+        </w:rPr>
+        <w:t>.</w:t>
+      </w:r>
+    </w:p>
+    <w:p>
+      <w:pPr>
+        <w:pStyle w:val="CustomNormal"/>
+        <w:numPr>
+          <w:ilvl w:val="0"/>
+          <w:numId w:val="32"/>
+        </w:numPr>
+        <w:rPr>
+          <w:lang w:val="en-US"/>
+        </w:rPr>
+      </w:pPr>
+      <w:r>
+        <w:rPr>
+          <w:lang w:val="en-US"/>
+        </w:rPr>
+        <w:t>Most of the primitive Java types, and for example String will be mapped to the appropriate database types automatically by JPA. String -&gt; varchar, int -&gt; number and so on. But there are of course other object types which JPA cannot map automatically.</w:t>
+      </w:r>
+      <w:r>
+        <w:rPr>
+          <w:lang w:val="en-US"/>
+        </w:rPr>
+        <w:t xml:space="preserve"> For </w:t>
+      </w:r>
+      <w:proofErr w:type="gramStart"/>
+      <w:r>
+        <w:rPr>
+          <w:lang w:val="en-US"/>
+        </w:rPr>
+        <w:t>example</w:t>
+      </w:r>
+      <w:proofErr w:type="gramEnd"/>
+      <w:r>
+        <w:rPr>
+          <w:lang w:val="en-US"/>
+        </w:rPr>
+        <w:t xml:space="preserve"> a </w:t>
+      </w:r>
+      <w:r>
+        <w:rPr>
+          <w:rStyle w:val="Code"/>
+        </w:rPr>
+        <w:t>Date</w:t>
+      </w:r>
+      <w:r>
+        <w:rPr>
+          <w:lang w:val="en-US"/>
+        </w:rPr>
+        <w:t xml:space="preserve"> or a </w:t>
+      </w:r>
+      <w:r>
+        <w:rPr>
+          <w:rStyle w:val="Code"/>
+        </w:rPr>
+        <w:t>Calendar</w:t>
+      </w:r>
+      <w:r>
+        <w:rPr>
+          <w:lang w:val="en-US"/>
+        </w:rPr>
+        <w:t xml:space="preserve"> instance.</w:t>
+      </w:r>
+    </w:p>
+    <w:p>
+      <w:pPr>
+        <w:pStyle w:val="CustomNormal"/>
+        <w:rPr>
+          <w:lang w:val="en-US"/>
+        </w:rPr>
+      </w:pPr>
+    </w:p>
+    <w:p>
+      <w:pPr>
+        <w:pStyle w:val="CustomHeading3"/>
+        <w:rPr>
+          <w:lang w:val="en-US"/>
+        </w:rPr>
+      </w:pPr>
+      <w:bookmarkStart w:id="13" w:name="_Toc90035031"/>
+      <w:r>
+        <w:rPr>
+          <w:lang w:val="en-US"/>
+        </w:rPr>
+        <w:t>@Basic</w:t>
+      </w:r>
+      <w:bookmarkEnd w:id="13"/>
+    </w:p>
+    <w:p>
+      <w:pPr>
+        <w:pStyle w:val="CustomNormal"/>
+        <w:rPr>
+          <w:lang w:val="en-US"/>
+        </w:rPr>
+      </w:pPr>
+      <w:r>
+        <w:rPr>
+          <w:b/>
+          <w:bCs/>
+          <w:color w:val="BF8F00" w:themeColor="accent4" w:themeShade="BF"/>
+          <w:lang w:val="en-US"/>
+        </w:rPr>
+        <w:t>@Basic</w:t>
+      </w:r>
+      <w:r>
+        <w:rPr>
+          <w:lang w:val="en-US"/>
+        </w:rPr>
+        <w:t>: (Default) Hibernate knows to treat this field as a default. Using this annotation makes only sense if we also use the properties of it.</w:t>
+      </w:r>
+      <w:r>
+        <w:rPr>
+          <w:lang w:val="en-US"/>
+        </w:rPr>
+        <w:t xml:space="preserve"> </w:t>
+      </w:r>
+      <w:r>
+        <w:rPr>
+          <w:lang w:val="en-US"/>
+        </w:rPr>
+        <w:t>If we won</w:t>
+      </w:r>
+      <w:r>
+        <w:rPr>
+          <w:lang w:val="en-US"/>
+        </w:rPr>
+        <w:t>’</w:t>
+      </w:r>
+      <w:r>
+        <w:rPr>
+          <w:lang w:val="en-US"/>
+        </w:rPr>
+        <w:t xml:space="preserve">t annotate fields then Hibernate </w:t>
+      </w:r>
+      <w:proofErr w:type="gramStart"/>
+      <w:r>
+        <w:rPr>
+          <w:lang w:val="en-US"/>
+        </w:rPr>
+        <w:t>still persists</w:t>
+      </w:r>
+      <w:proofErr w:type="gramEnd"/>
+      <w:r>
+        <w:rPr>
+          <w:lang w:val="en-US"/>
+        </w:rPr>
+        <w:t xml:space="preserve"> every field and creates a column for each.</w:t>
+      </w:r>
+    </w:p>
+    <w:p>
+      <w:pPr>
+        <w:pStyle w:val="CustomNormal"/>
+        <w:rPr>
+          <w:lang w:val="en-US"/>
+        </w:rPr>
+      </w:pPr>
+    </w:p>
+    <w:p>
+      <w:pPr>
+        <w:pStyle w:val="CustomHeading3"/>
+        <w:rPr>
+          <w:lang w:val="en-US"/>
+        </w:rPr>
+      </w:pPr>
+      <w:bookmarkStart w:id="14" w:name="_Toc90035032"/>
+      <w:r>
+        <w:rPr>
+          <w:lang w:val="en-US"/>
+        </w:rPr>
+        <w:t>@Transient</w:t>
+      </w:r>
+      <w:bookmarkEnd w:id="14"/>
+    </w:p>
+    <w:p>
+      <w:pPr>
+        <w:pStyle w:val="CustomNormal"/>
+        <w:rPr>
+          <w:lang w:val="en-US"/>
+        </w:rPr>
+      </w:pPr>
+      <w:r>
+        <w:rPr>
+          <w:b/>
+          <w:bCs/>
+          <w:color w:val="BF8F00" w:themeColor="accent4" w:themeShade="BF"/>
+          <w:lang w:val="en-US"/>
+        </w:rPr>
+        <w:t>@Transient</w:t>
+      </w:r>
+      <w:r>
+        <w:rPr>
+          <w:lang w:val="en-US"/>
+        </w:rPr>
+        <w:t>: Hibernate won</w:t>
+      </w:r>
+      <w:r>
+        <w:rPr>
+          <w:lang w:val="en-US"/>
+        </w:rPr>
+        <w:t>’</w:t>
+      </w:r>
+      <w:r>
+        <w:rPr>
+          <w:lang w:val="en-US"/>
+        </w:rPr>
+        <w:t>t automatically persist this field. Can be used for static fields or for fields we don’t want to save.</w:t>
+      </w:r>
+      <w:r>
+        <w:rPr>
+          <w:lang w:val="en-US"/>
+        </w:rPr>
+        <w:t xml:space="preserve"> There is also a </w:t>
+      </w:r>
+      <w:r>
+        <w:rPr>
+          <w:b/>
+          <w:bCs/>
+          <w:lang w:val="en-US"/>
+        </w:rPr>
+        <w:t>transient</w:t>
+      </w:r>
+      <w:r>
+        <w:rPr>
+          <w:lang w:val="en-US"/>
+        </w:rPr>
+        <w:t xml:space="preserve"> keyword in Java which </w:t>
+      </w:r>
+      <w:r>
+        <w:rPr>
+          <w:lang w:val="en-US"/>
+        </w:rPr>
+        <w:t xml:space="preserve">is </w:t>
+      </w:r>
+      <w:r>
+        <w:rPr>
+          <w:lang w:val="en-US"/>
+        </w:rPr>
+        <w:t>used to avoid serialization</w:t>
+      </w:r>
+      <w:r>
+        <w:rPr>
+          <w:lang w:val="en-US"/>
+        </w:rPr>
+        <w:t>, so the field won’t be serialized. This can also be used but if you only want to tell JPA (and not to Java) to avoid this field, then use the annotation</w:t>
+      </w:r>
+      <w:r>
+        <w:rPr>
+          <w:lang w:val="en-US"/>
+        </w:rPr>
+        <w:t>.</w:t>
+      </w:r>
+    </w:p>
+    <w:p>
+      <w:pPr>
+        <w:suppressAutoHyphens/>
+        <w:autoSpaceDN w:val="0"/>
+        <w:textAlignment w:val="baseline"/>
+        <w:rPr>
+          <w:lang w:val="en-US"/>
+        </w:rPr>
+      </w:pPr>
+    </w:p>
+    <w:p>
+      <w:pPr>
+        <w:pStyle w:val="CustomHeading3"/>
+        <w:rPr>
+          <w:lang w:val="en-US"/>
+        </w:rPr>
+      </w:pPr>
+      <w:r>
+        <w:rPr>
+          <w:lang w:val="en-US"/>
+        </w:rPr>
+        <w:t>@Lob</w:t>
+      </w:r>
+    </w:p>
+    <w:p>
+      <w:pPr>
+        <w:pStyle w:val="CustomNormal"/>
+        <w:rPr>
+          <w:lang w:val="en-US"/>
+        </w:rPr>
+      </w:pPr>
+      <w:r>
+        <w:rPr>
+          <w:b/>
+          <w:bCs/>
+          <w:color w:val="BF8F00" w:themeColor="accent4" w:themeShade="BF"/>
+          <w:lang w:val="en-US"/>
+        </w:rPr>
+        <w:t>@Lob</w:t>
+      </w:r>
+      <w:r>
+        <w:rPr>
+          <w:lang w:val="en-US"/>
+        </w:rPr>
+        <w:t>: saves the data in BLOB or CLOB. If data is text and is not enough to save in VARCHAR, then that data should be saved in CLOB. In case of double byte character large data is saved in BLOB data type.</w:t>
+      </w:r>
+      <w:r>
+        <w:rPr>
+          <w:lang w:val="en-US"/>
+        </w:rPr>
+        <w:tab/>
+      </w:r>
+    </w:p>
+    <w:p>
+      <w:pPr>
+        <w:suppressAutoHyphens/>
+        <w:autoSpaceDN w:val="0"/>
+        <w:textAlignment w:val="baseline"/>
+        <w:rPr>
+          <w:lang w:val="en-US"/>
+        </w:rPr>
+      </w:pPr>
+    </w:p>
+    <w:p>
+      <w:pPr>
+        <w:suppressAutoHyphens/>
+        <w:autoSpaceDN w:val="0"/>
+        <w:textAlignment w:val="baseline"/>
+        <w:rPr>
+          <w:lang w:val="en-US"/>
+        </w:rPr>
+      </w:pPr>
+      <w:r>
+        <w:rPr>
+          <w:b/>
+          <w:bCs/>
+          <w:color w:val="FF0000"/>
+          <w:lang w:val="en-US"/>
+        </w:rPr>
+        <w:t>TODO</w:t>
+      </w:r>
+      <w:r>
+        <w:rPr>
+          <w:lang w:val="en-US"/>
+        </w:rPr>
+        <w:t xml:space="preserve"> – other annotations</w:t>
+      </w:r>
+    </w:p>
+    <w:p>
+      <w:pPr>
+        <w:suppressAutoHyphens/>
+        <w:autoSpaceDN w:val="0"/>
+        <w:textAlignment w:val="baseline"/>
+        <w:rPr>
+          <w:lang w:val="en-US"/>
+        </w:rPr>
+      </w:pPr>
+    </w:p>
+    <w:p>
+      <w:pPr>
+        <w:suppressAutoHyphens/>
+        <w:autoSpaceDN w:val="0"/>
+        <w:textAlignment w:val="baseline"/>
+        <w:rPr>
+          <w:rFonts w:asciiTheme="minorHAnsi" w:hAnsiTheme="minorHAnsi" w:cstheme="minorHAnsi"/>
+          <w:sz w:val="21"/>
+          <w:szCs w:val="21"/>
+          <w:lang w:val="en-US"/>
+        </w:rPr>
+      </w:pPr>
+      <w:r>
+        <w:rPr>
+          <w:lang w:val="en-US"/>
+        </w:rPr>
+        <w:br w:type="page"/>
+      </w:r>
+    </w:p>
+    <w:p>
+      <w:pPr>
+        <w:pStyle w:val="CustomHeading3"/>
+        <w:rPr>
+          <w:lang w:val="en-US"/>
+        </w:rPr>
+      </w:pPr>
+      <w:bookmarkStart w:id="15" w:name="_Toc90035033"/>
+      <w:r>
+        <w:rPr>
+          <w:lang w:val="en-US"/>
+        </w:rPr>
+        <w:lastRenderedPageBreak/>
+        <w:t>@Temporal</w:t>
+      </w:r>
+      <w:bookmarkEnd w:id="15"/>
+    </w:p>
+    <w:p>
+      <w:pPr>
+        <w:pStyle w:val="CustomNormal"/>
+        <w:rPr>
+          <w:lang w:val="en-US"/>
+        </w:rPr>
+      </w:pPr>
+      <w:r>
+        <w:rPr>
+          <w:b/>
+          <w:bCs/>
+          <w:color w:val="BF8F00" w:themeColor="accent4" w:themeShade="BF"/>
+          <w:lang w:val="en-US"/>
+        </w:rPr>
+        <w:t xml:space="preserve">@Temporal </w:t>
+      </w:r>
+      <w:r>
+        <w:rPr>
+          <w:b/>
+          <w:bCs/>
+          <w:color w:val="000000" w:themeColor="text1"/>
+          <w:lang w:val="en-US"/>
+        </w:rPr>
+        <w:t>(value)</w:t>
+      </w:r>
+      <w:r>
+        <w:rPr>
+          <w:lang w:val="en-US"/>
+        </w:rPr>
+        <w:t xml:space="preserve">: </w:t>
+      </w:r>
+      <w:r>
+        <w:rPr>
+          <w:lang w:val="en-US"/>
+        </w:rPr>
+        <w:t>U</w:t>
+      </w:r>
+      <w:r>
+        <w:rPr>
+          <w:lang w:val="en-US"/>
+        </w:rPr>
+        <w:t xml:space="preserve">sed </w:t>
+      </w:r>
+      <w:r>
+        <w:rPr>
+          <w:lang w:val="en-US"/>
+        </w:rPr>
+        <w:t>for</w:t>
+      </w:r>
+      <w:r>
+        <w:rPr>
+          <w:lang w:val="en-US"/>
+        </w:rPr>
+        <w:t xml:space="preserve"> stor</w:t>
+      </w:r>
+      <w:r>
+        <w:rPr>
+          <w:lang w:val="en-US"/>
+        </w:rPr>
+        <w:t>ing</w:t>
+      </w:r>
+      <w:r>
+        <w:rPr>
+          <w:lang w:val="en-US"/>
+        </w:rPr>
+        <w:t xml:space="preserve"> Java objects like Date/Calendar etc.</w:t>
+      </w:r>
+      <w:r>
+        <w:rPr>
+          <w:lang w:val="en-US"/>
+        </w:rPr>
+        <w:t xml:space="preserve"> </w:t>
+      </w:r>
+      <w:r>
+        <w:rPr>
+          <w:lang w:val="en-US"/>
+        </w:rPr>
+        <w:t xml:space="preserve">It was mandatory before Java 8. </w:t>
+      </w:r>
+      <w:r>
+        <w:rPr>
+          <w:lang w:val="en-US"/>
+        </w:rPr>
+        <w:t>Since Java 8, the</w:t>
+      </w:r>
+      <w:r>
+        <w:rPr>
+          <w:lang w:val="en-US"/>
+        </w:rPr>
+        <w:t xml:space="preserve"> mapping between the Java 8 Date/</w:t>
+      </w:r>
+      <w:r>
+        <w:rPr>
+          <w:lang w:val="en-US"/>
+        </w:rPr>
+        <w:t>Calendar</w:t>
+      </w:r>
+      <w:r>
+        <w:rPr>
+          <w:lang w:val="en-US"/>
+        </w:rPr>
+        <w:t xml:space="preserve"> classes and the SQL types is implicit, there is no</w:t>
+      </w:r>
+      <w:r>
+        <w:rPr>
+          <w:lang w:val="en-US"/>
+        </w:rPr>
+        <w:t xml:space="preserve"> </w:t>
+      </w:r>
+      <w:r>
+        <w:rPr>
+          <w:lang w:val="en-US"/>
+        </w:rPr>
+        <w:t>need to specify the @Temporal annotation.</w:t>
+      </w:r>
+      <w:r>
+        <w:rPr>
+          <w:lang w:val="en-US"/>
+        </w:rPr>
+        <w:t xml:space="preserve"> </w:t>
+      </w:r>
+      <w:r>
+        <w:rPr>
+          <w:lang w:val="en-US"/>
+        </w:rPr>
+        <w:t xml:space="preserve">For </w:t>
+      </w:r>
+      <w:r>
+        <w:rPr>
+          <w:lang w:val="en-US"/>
+        </w:rPr>
+        <w:t>example,</w:t>
+      </w:r>
+      <w:r>
+        <w:rPr>
+          <w:lang w:val="en-US"/>
+        </w:rPr>
+        <w:t xml:space="preserve"> </w:t>
+      </w:r>
+      <w:r>
+        <w:rPr>
+          <w:b/>
+          <w:bCs/>
+          <w:lang w:val="en-US"/>
+        </w:rPr>
+        <w:t>Date</w:t>
+      </w:r>
+      <w:r>
+        <w:rPr>
+          <w:lang w:val="en-US"/>
+        </w:rPr>
+        <w:t xml:space="preserve"> and </w:t>
+      </w:r>
+      <w:proofErr w:type="spellStart"/>
+      <w:r>
+        <w:rPr>
+          <w:b/>
+          <w:bCs/>
+          <w:lang w:val="en-US"/>
+        </w:rPr>
+        <w:t>LocalDateTime</w:t>
+      </w:r>
+      <w:proofErr w:type="spellEnd"/>
+      <w:r>
+        <w:rPr>
+          <w:lang w:val="en-US"/>
+        </w:rPr>
+        <w:t xml:space="preserve"> will be mapped to </w:t>
+      </w:r>
+      <w:r>
+        <w:rPr>
+          <w:b/>
+          <w:bCs/>
+          <w:lang w:val="en-US"/>
+        </w:rPr>
+        <w:t>2021-12-10 12:22:03</w:t>
+      </w:r>
+      <w:r>
+        <w:rPr>
+          <w:lang w:val="en-US"/>
+        </w:rPr>
+        <w:t xml:space="preserve"> in the database by default</w:t>
+      </w:r>
+      <w:r>
+        <w:rPr>
+          <w:lang w:val="en-US"/>
+        </w:rPr>
+        <w:t>.</w:t>
+      </w:r>
+    </w:p>
+    <w:p>
+      <w:pPr>
+        <w:pStyle w:val="CustomNormal"/>
+        <w:rPr>
+          <w:lang w:val="en-US"/>
+        </w:rPr>
+      </w:pPr>
+      <w:r>
+        <w:rPr>
+          <w:u w:val="single"/>
+          <w:lang w:val="en-US"/>
+        </w:rPr>
+        <w:t>You will get an exception if you try to use it with a different type</w:t>
+      </w:r>
+      <w:r>
+        <w:rPr>
+          <w:lang w:val="en-US"/>
+        </w:rPr>
+        <w:t xml:space="preserve">: </w:t>
+      </w:r>
+    </w:p>
+    <w:p>
+      <w:pPr>
+        <w:pStyle w:val="CustomNormal"/>
+        <w:numPr>
+          <w:ilvl w:val="0"/>
+          <w:numId w:val="32"/>
+        </w:numPr>
+        <w:rPr>
+          <w:i/>
+          <w:iCs/>
+          <w:lang w:val="en-US"/>
+        </w:rPr>
+      </w:pPr>
+      <w:r>
+        <w:rPr>
+          <w:b/>
+          <w:bCs/>
+          <w:i/>
+          <w:iCs/>
+          <w:lang w:val="en-US"/>
+        </w:rPr>
+        <w:t>@Temporal</w:t>
+      </w:r>
+      <w:r>
+        <w:rPr>
+          <w:i/>
+          <w:iCs/>
+          <w:lang w:val="en-US"/>
+        </w:rPr>
+        <w:t xml:space="preserve"> should only be set on a </w:t>
+      </w:r>
+      <w:proofErr w:type="spellStart"/>
+      <w:proofErr w:type="gramStart"/>
+      <w:r>
+        <w:rPr>
+          <w:b/>
+          <w:bCs/>
+          <w:i/>
+          <w:iCs/>
+          <w:lang w:val="en-US"/>
+        </w:rPr>
+        <w:t>java.util</w:t>
+      </w:r>
+      <w:proofErr w:type="gramEnd"/>
+      <w:r>
+        <w:rPr>
+          <w:b/>
+          <w:bCs/>
+          <w:i/>
+          <w:iCs/>
+          <w:lang w:val="en-US"/>
+        </w:rPr>
+        <w:t>.Date</w:t>
+      </w:r>
+      <w:proofErr w:type="spellEnd"/>
+      <w:r>
+        <w:rPr>
+          <w:i/>
+          <w:iCs/>
+          <w:lang w:val="en-US"/>
+        </w:rPr>
+        <w:t xml:space="preserve"> or </w:t>
+      </w:r>
+      <w:proofErr w:type="spellStart"/>
+      <w:r>
+        <w:rPr>
+          <w:b/>
+          <w:bCs/>
+          <w:i/>
+          <w:iCs/>
+          <w:lang w:val="en-US"/>
+        </w:rPr>
+        <w:t>java.util.Calendar</w:t>
+      </w:r>
+      <w:proofErr w:type="spellEnd"/>
+      <w:r>
+        <w:rPr>
+          <w:i/>
+          <w:iCs/>
+          <w:lang w:val="en-US"/>
+        </w:rPr>
+        <w:t xml:space="preserve"> property</w:t>
+      </w:r>
+    </w:p>
+    <w:p>
+      <w:pPr>
+        <w:pStyle w:val="CustomNormal"/>
+        <w:rPr>
+          <w:lang w:val="en-US"/>
+        </w:rPr>
+      </w:pPr>
+      <w:r>
+        <w:rPr>
+          <w:lang w:val="en-US"/>
+        </w:rPr>
+        <w:drawing>
+          <wp:anchor distT="0" distB="0" distL="114300" distR="114300" simplePos="0" relativeHeight="251692032" behindDoc="0" locked="0" layoutInCell="1" allowOverlap="1" wp14:anchorId="35320F96" wp14:editId="1C095493">
+            <wp:simplePos x="0" y="0"/>
+            <wp:positionH relativeFrom="column">
+              <wp:posOffset>948727</wp:posOffset>
+            </wp:positionH>
+            <wp:positionV relativeFrom="paragraph">
+              <wp:posOffset>74930</wp:posOffset>
+            </wp:positionV>
+            <wp:extent cx="4398645" cy="1380490"/>
+            <wp:effectExtent l="0" t="0" r="0" b="3810"/>
+            <wp:wrapTight wrapText="bothSides">
+              <wp:wrapPolygon edited="0">
+                <wp:start x="0" y="0"/>
+                <wp:lineTo x="0" y="21461"/>
+                <wp:lineTo x="21516" y="21461"/>
+                <wp:lineTo x="21516" y="0"/>
+                <wp:lineTo x="0" y="0"/>
+              </wp:wrapPolygon>
+            </wp:wrapTight>
+            <wp:docPr id="20" name="Picture 20" descr="Text&#10;&#10;Description automatically generated with medium confidence"/>
+            <wp:cNvGraphicFramePr>
+              <a:graphicFrameLocks xmlns:a="http://schemas.openxmlformats.org/drawingml/2006/main" noChangeAspect="1"/>
+            </wp:cNvGraphicFramePr>
+            <a:graphic xmlns:a="http://schemas.openxmlformats.org/drawingml/2006/main">
+              <a:graphicData uri="http://schemas.openxmlformats.org/drawingml/2006/picture">
+                <pic:pic xmlns:pic="http://schemas.openxmlformats.org/drawingml/2006/picture">
+                  <pic:nvPicPr>
+                    <pic:cNvPr id="20" name="Picture 20" descr="Text&#10;&#10;Description automatically generated with medium confidence"/>
+                    <pic:cNvPicPr/>
+                  </pic:nvPicPr>
+                  <pic:blipFill>
+                    <a:blip r:embed="rId21"/>
+                    <a:stretch>
+                      <a:fillRect/>
+                    </a:stretch>
+                  </pic:blipFill>
+                  <pic:spPr>
+                    <a:xfrm>
+                      <a:off x="0" y="0"/>
+                      <a:ext cx="4398645" cy="1380490"/>
+                    </a:xfrm>
+                    <a:prstGeom prst="rect">
+                      <a:avLst/>
+                    </a:prstGeom>
+                  </pic:spPr>
+                </pic:pic>
+              </a:graphicData>
+            </a:graphic>
+            <wp14:sizeRelH relativeFrom="margin">
+              <wp14:pctWidth>0</wp14:pctWidth>
+            </wp14:sizeRelH>
+            <wp14:sizeRelV relativeFrom="margin">
+              <wp14:pctHeight>0</wp14:pctHeight>
+            </wp14:sizeRelV>
+          </wp:anchor>
+        </w:drawing>
+      </w:r>
+    </w:p>
+    <w:p>
+      <w:pPr>
+        <w:pStyle w:val="CustomNormal"/>
+        <w:rPr>
+          <w:lang w:val="en-US"/>
+        </w:rPr>
+      </w:pPr>
+    </w:p>
+    <w:p>
+      <w:pPr>
+        <w:suppressAutoHyphens/>
+        <w:autoSpaceDN w:val="0"/>
+        <w:textAlignment w:val="baseline"/>
+        <w:rPr>
+          <w:lang w:val="en-US"/>
+        </w:rPr>
+      </w:pPr>
+    </w:p>
+    <w:p>
+      <w:pPr>
+        <w:suppressAutoHyphens/>
+        <w:autoSpaceDN w:val="0"/>
+        <w:textAlignment w:val="baseline"/>
+        <w:rPr>
+          <w:lang w:val="en-US"/>
+        </w:rPr>
+      </w:pPr>
+    </w:p>
+    <w:p>
+      <w:pPr>
+        <w:suppressAutoHyphens/>
+        <w:autoSpaceDN w:val="0"/>
+        <w:textAlignment w:val="baseline"/>
+        <w:rPr>
+          <w:lang w:val="en-US"/>
+        </w:rPr>
+      </w:pPr>
+    </w:p>
+    <w:p>
+      <w:pPr>
+        <w:suppressAutoHyphens/>
+        <w:autoSpaceDN w:val="0"/>
+        <w:textAlignment w:val="baseline"/>
+        <w:rPr>
+          <w:lang w:val="en-US"/>
+        </w:rPr>
+      </w:pPr>
+    </w:p>
+    <w:p>
+      <w:pPr>
+        <w:suppressAutoHyphens/>
+        <w:autoSpaceDN w:val="0"/>
+        <w:textAlignment w:val="baseline"/>
+        <w:rPr>
+          <w:lang w:val="en-US"/>
+        </w:rPr>
+      </w:pPr>
+    </w:p>
+    <w:p>
+      <w:pPr>
+        <w:suppressAutoHyphens/>
+        <w:autoSpaceDN w:val="0"/>
+        <w:textAlignment w:val="baseline"/>
+        <w:rPr>
+          <w:lang w:val="en-US"/>
+        </w:rPr>
+      </w:pPr>
+    </w:p>
+    <w:p>
+      <w:pPr>
+        <w:pStyle w:val="CustomNormal"/>
+        <w:numPr>
+          <w:ilvl w:val="0"/>
+          <w:numId w:val="32"/>
+        </w:numPr>
+        <w:rPr>
+          <w:lang w:val="en-US"/>
+        </w:rPr>
+      </w:pPr>
+      <w:r>
+        <w:rPr>
+          <w:lang w:val="en-US"/>
+        </w:rPr>
+        <w:t>But Date should not be used anymore</w:t>
+      </w:r>
+      <w:r>
+        <w:rPr>
+          <w:lang w:val="en-US"/>
+        </w:rPr>
+        <w:t>. It is</w:t>
+      </w:r>
+      <w:r>
+        <w:rPr>
+          <w:lang w:val="en-US"/>
+        </w:rPr>
+        <w:t xml:space="preserve"> the old Java API, it is not thread safe, you can difficultly handle time zoning, and on the top of all, it is poorly designed: one simple uniformity is that months start from 1 while days start from 0</w:t>
+      </w:r>
+    </w:p>
+    <w:p>
+      <w:pPr>
+        <w:suppressAutoHyphens/>
+        <w:autoSpaceDN w:val="0"/>
+        <w:textAlignment w:val="baseline"/>
+        <w:rPr>
+          <w:rFonts w:asciiTheme="minorHAnsi" w:hAnsiTheme="minorHAnsi" w:cstheme="minorHAnsi"/>
+          <w:sz w:val="21"/>
+          <w:szCs w:val="21"/>
+          <w:lang w:val="en-US"/>
+        </w:rPr>
+      </w:pPr>
+    </w:p>
+    <w:p>
+      <w:pPr>
+        <w:pStyle w:val="CustomHeading3"/>
+        <w:rPr>
+          <w:lang w:val="en-US"/>
+        </w:rPr>
+      </w:pPr>
+      <w:r>
+        <w:rPr>
+          <w:lang w:val="en-US"/>
+        </w:rPr>
+        <w:t>@Enumerated</w:t>
+      </w:r>
+    </w:p>
+    <w:p>
+      <w:pPr>
+        <w:pStyle w:val="CustomNormal"/>
+        <w:rPr>
+          <w:lang w:val="en-US"/>
+        </w:rPr>
+      </w:pPr>
+      <w:r>
+        <w:rPr>
+          <w:lang w:val="en-US"/>
+        </w:rPr>
+        <w:t xml:space="preserve">Java </w:t>
+      </w:r>
+      <w:proofErr w:type="spellStart"/>
+      <w:r>
+        <w:rPr>
+          <w:lang w:val="en-US"/>
+        </w:rPr>
+        <w:t>enums</w:t>
+      </w:r>
+      <w:proofErr w:type="spellEnd"/>
+      <w:r>
+        <w:rPr>
+          <w:lang w:val="en-US"/>
+        </w:rPr>
+        <w:t xml:space="preserve"> will get an implicit </w:t>
+      </w:r>
+      <w:r>
+        <w:rPr>
+          <w:b/>
+          <w:bCs/>
+          <w:lang w:val="en-US"/>
+        </w:rPr>
+        <w:t>ordinal</w:t>
+      </w:r>
+      <w:r>
+        <w:rPr>
+          <w:lang w:val="en-US"/>
+        </w:rPr>
+        <w:t xml:space="preserve"> value, which is an integer and denotes the order in which they are defined.</w:t>
+      </w:r>
+    </w:p>
+    <w:p>
+      <w:pPr>
+        <w:pStyle w:val="CustomNormal"/>
+        <w:numPr>
+          <w:ilvl w:val="0"/>
+          <w:numId w:val="32"/>
+        </w:numPr>
+        <w:rPr>
+          <w:lang w:val="en-US"/>
+        </w:rPr>
+      </w:pPr>
+      <w:r>
+        <w:rPr>
+          <w:lang w:val="en-US"/>
+        </w:rPr>
+        <w:t xml:space="preserve">Even though if we define a value in our </w:t>
+      </w:r>
+      <w:proofErr w:type="spellStart"/>
+      <w:r>
+        <w:rPr>
+          <w:lang w:val="en-US"/>
+        </w:rPr>
+        <w:t>enum</w:t>
+      </w:r>
+      <w:proofErr w:type="spellEnd"/>
+      <w:r>
+        <w:rPr>
+          <w:lang w:val="en-US"/>
+        </w:rPr>
+        <w:t>, the ordinal value will be saved in the database by default.</w:t>
+      </w:r>
+      <w:r>
+        <w:rPr>
+          <w:lang w:val="en-US"/>
+        </w:rPr>
+        <w:br/>
+        <w:t xml:space="preserve">This </w:t>
+      </w:r>
+      <w:r>
+        <w:rPr>
+          <w:lang w:val="en-US"/>
+        </w:rPr>
+        <w:t>can be</w:t>
+      </w:r>
+      <w:r>
+        <w:rPr>
+          <w:lang w:val="en-US"/>
+        </w:rPr>
+        <w:t xml:space="preserve"> BAD because if the order changes, you will have a problem.</w:t>
+      </w:r>
+    </w:p>
+    <w:p>
+      <w:pPr>
+        <w:pStyle w:val="CustomNormal"/>
+        <w:rPr>
+          <w:lang w:val="en-US"/>
+        </w:rPr>
+      </w:pPr>
+      <w:r>
+        <w:rPr>
+          <w:lang w:val="en-US"/>
+        </w:rPr>
+        <w:drawing>
+          <wp:anchor distT="0" distB="0" distL="114300" distR="114300" simplePos="0" relativeHeight="251694080" behindDoc="0" locked="0" layoutInCell="1" allowOverlap="1" wp14:anchorId="25164AC0" wp14:editId="3C1E4799">
+            <wp:simplePos x="0" y="0"/>
+            <wp:positionH relativeFrom="column">
+              <wp:posOffset>3027605</wp:posOffset>
+            </wp:positionH>
+            <wp:positionV relativeFrom="paragraph">
+              <wp:posOffset>119903</wp:posOffset>
+            </wp:positionV>
+            <wp:extent cx="4006850" cy="906145"/>
+            <wp:effectExtent l="0" t="0" r="6350" b="0"/>
+            <wp:wrapTight wrapText="bothSides">
+              <wp:wrapPolygon edited="0">
+                <wp:start x="0" y="0"/>
+                <wp:lineTo x="0" y="21191"/>
+                <wp:lineTo x="21566" y="21191"/>
+                <wp:lineTo x="21566" y="0"/>
+                <wp:lineTo x="0" y="0"/>
+              </wp:wrapPolygon>
+            </wp:wrapTight>
+            <wp:docPr id="21" name="Picture 21" descr="Graphical user interface, text, application, email&#10;&#10;Description automatically generated"/>
+            <wp:cNvGraphicFramePr>
+              <a:graphicFrameLocks xmlns:a="http://schemas.openxmlformats.org/drawingml/2006/main" noChangeAspect="1"/>
+            </wp:cNvGraphicFramePr>
+            <a:graphic xmlns:a="http://schemas.openxmlformats.org/drawingml/2006/main">
+              <a:graphicData uri="http://schemas.openxmlformats.org/drawingml/2006/picture">
+                <pic:pic xmlns:pic="http://schemas.openxmlformats.org/drawingml/2006/picture">
+                  <pic:nvPicPr>
+                    <pic:cNvPr id="21" name="Picture 21" descr="Graphical user interface, text, application, email&#10;&#10;Description automatically generated"/>
+                    <pic:cNvPicPr/>
+                  </pic:nvPicPr>
+                  <pic:blipFill>
+                    <a:blip r:embed="rId22"/>
+                    <a:stretch>
+                      <a:fillRect/>
+                    </a:stretch>
+                  </pic:blipFill>
+                  <pic:spPr>
+                    <a:xfrm>
+                      <a:off x="0" y="0"/>
+                      <a:ext cx="4006850" cy="906145"/>
+                    </a:xfrm>
+                    <a:prstGeom prst="rect">
+                      <a:avLst/>
+                    </a:prstGeom>
+                  </pic:spPr>
+                </pic:pic>
+              </a:graphicData>
+            </a:graphic>
+            <wp14:sizeRelH relativeFrom="margin">
+              <wp14:pctWidth>0</wp14:pctWidth>
+            </wp14:sizeRelH>
+            <wp14:sizeRelV relativeFrom="margin">
+              <wp14:pctHeight>0</wp14:pctHeight>
+            </wp14:sizeRelV>
+          </wp:anchor>
+        </w:drawing>
+      </w:r>
+      <w:r>
+        <w:rPr>
+          <w:lang w:val="en-US"/>
+        </w:rPr>
+        <w:drawing>
+          <wp:anchor distT="0" distB="0" distL="114300" distR="114300" simplePos="0" relativeHeight="251698176" behindDoc="0" locked="0" layoutInCell="1" allowOverlap="1" wp14:anchorId="71D408B0" wp14:editId="6899BF62">
+            <wp:simplePos x="0" y="0"/>
+            <wp:positionH relativeFrom="column">
+              <wp:posOffset>2214432</wp:posOffset>
+            </wp:positionH>
+            <wp:positionV relativeFrom="paragraph">
+              <wp:posOffset>363033</wp:posOffset>
+            </wp:positionV>
+            <wp:extent cx="671830" cy="494030"/>
+            <wp:effectExtent l="0" t="0" r="1270" b="1270"/>
+            <wp:wrapTight wrapText="bothSides">
+              <wp:wrapPolygon edited="0">
+                <wp:start x="0" y="0"/>
+                <wp:lineTo x="0" y="21100"/>
+                <wp:lineTo x="21233" y="21100"/>
+                <wp:lineTo x="21233" y="0"/>
+                <wp:lineTo x="0" y="0"/>
+              </wp:wrapPolygon>
+            </wp:wrapTight>
+            <wp:docPr id="23" name="Picture 23" descr="Graphical user interface, application, Teams&#10;&#10;Description automatically generated"/>
+            <wp:cNvGraphicFramePr>
+              <a:graphicFrameLocks xmlns:a="http://schemas.openxmlformats.org/drawingml/2006/main" noChangeAspect="1"/>
+            </wp:cNvGraphicFramePr>
+            <a:graphic xmlns:a="http://schemas.openxmlformats.org/drawingml/2006/main">
+              <a:graphicData uri="http://schemas.openxmlformats.org/drawingml/2006/picture">
+                <pic:pic xmlns:pic="http://schemas.openxmlformats.org/drawingml/2006/picture">
+                  <pic:nvPicPr>
+                    <pic:cNvPr id="23" name="Picture 23" descr="Graphical user interface, application, Teams&#10;&#10;Description automatically generated"/>
+                    <pic:cNvPicPr/>
+                  </pic:nvPicPr>
+                  <pic:blipFill>
+                    <a:blip r:embed="rId23"/>
+                    <a:stretch>
+                      <a:fillRect/>
+                    </a:stretch>
+                  </pic:blipFill>
+                  <pic:spPr>
+                    <a:xfrm>
+                      <a:off x="0" y="0"/>
+                      <a:ext cx="671830" cy="494030"/>
+                    </a:xfrm>
+                    <a:prstGeom prst="rect">
+                      <a:avLst/>
+                    </a:prstGeom>
+                  </pic:spPr>
+                </pic:pic>
+              </a:graphicData>
+            </a:graphic>
+            <wp14:sizeRelH relativeFrom="margin">
+              <wp14:pctWidth>0</wp14:pctWidth>
+            </wp14:sizeRelH>
+            <wp14:sizeRelV relativeFrom="margin">
+              <wp14:pctHeight>0</wp14:pctHeight>
+            </wp14:sizeRelV>
+          </wp:anchor>
+        </w:drawing>
+      </w:r>
+      <w:r>
+        <w:rPr>
+          <w:lang w:val="en-US"/>
+        </w:rPr>
+        <w:drawing>
+          <wp:anchor distT="0" distB="0" distL="114300" distR="114300" simplePos="0" relativeHeight="251696128" behindDoc="0" locked="0" layoutInCell="1" allowOverlap="1" wp14:anchorId="293EAB6C" wp14:editId="09C6BB5B">
+            <wp:simplePos x="0" y="0"/>
+            <wp:positionH relativeFrom="column">
+              <wp:posOffset>16847</wp:posOffset>
+            </wp:positionH>
+            <wp:positionV relativeFrom="paragraph">
+              <wp:posOffset>205665</wp:posOffset>
+            </wp:positionV>
+            <wp:extent cx="2110105" cy="1144270"/>
+            <wp:effectExtent l="0" t="0" r="0" b="0"/>
+            <wp:wrapTight wrapText="bothSides">
+              <wp:wrapPolygon edited="0">
+                <wp:start x="0" y="0"/>
+                <wp:lineTo x="0" y="21336"/>
+                <wp:lineTo x="21450" y="21336"/>
+                <wp:lineTo x="21450" y="0"/>
+                <wp:lineTo x="0" y="0"/>
+              </wp:wrapPolygon>
+            </wp:wrapTight>
+            <wp:docPr id="22" name="Picture 22" descr="A picture containing text&#10;&#10;Description automatically generated"/>
+            <wp:cNvGraphicFramePr>
+              <a:graphicFrameLocks xmlns:a="http://schemas.openxmlformats.org/drawingml/2006/main" noChangeAspect="1"/>
+            </wp:cNvGraphicFramePr>
+            <a:graphic xmlns:a="http://schemas.openxmlformats.org/drawingml/2006/main">
+              <a:graphicData uri="http://schemas.openxmlformats.org/drawingml/2006/picture">
+                <pic:pic xmlns:pic="http://schemas.openxmlformats.org/drawingml/2006/picture">
+                  <pic:nvPicPr>
+                    <pic:cNvPr id="22" name="Picture 22" descr="A picture containing text&#10;&#10;Description automatically generated"/>
+                    <pic:cNvPicPr/>
+                  </pic:nvPicPr>
+                  <pic:blipFill>
+                    <a:blip r:embed="rId24"/>
+                    <a:stretch>
+                      <a:fillRect/>
+                    </a:stretch>
+                  </pic:blipFill>
+                  <pic:spPr>
+                    <a:xfrm>
+                      <a:off x="0" y="0"/>
+                      <a:ext cx="2110105" cy="1144270"/>
+                    </a:xfrm>
+                    <a:prstGeom prst="rect">
+                      <a:avLst/>
+                    </a:prstGeom>
+                  </pic:spPr>
+                </pic:pic>
+              </a:graphicData>
+            </a:graphic>
+            <wp14:sizeRelH relativeFrom="margin">
+              <wp14:pctWidth>0</wp14:pctWidth>
+            </wp14:sizeRelH>
+            <wp14:sizeRelV relativeFrom="margin">
+              <wp14:pctHeight>0</wp14:pctHeight>
+            </wp14:sizeRelV>
+          </wp:anchor>
+        </w:drawing>
+      </w:r>
+    </w:p>
+    <w:p>
+      <w:pPr>
+        <w:pStyle w:val="CustomNormal"/>
+        <w:rPr>
+          <w:lang w:val="en-US"/>
+        </w:rPr>
+      </w:pPr>
+    </w:p>
+    <w:p>
+      <w:pPr>
+        <w:pStyle w:val="CustomNormal"/>
+        <w:rPr>
+          <w:lang w:val="en-US"/>
+        </w:rPr>
+      </w:pPr>
+    </w:p>
+    <w:p>
+      <w:pPr>
+        <w:pStyle w:val="CustomNormal"/>
+        <w:rPr>
+          <w:lang w:val="en-US"/>
+        </w:rPr>
+      </w:pPr>
+      <w:r>
+        <w:rPr>
+          <w:lang w:val="en-US"/>
+        </w:rPr>
+        <w:drawing>
+          <wp:anchor distT="0" distB="0" distL="114300" distR="114300" simplePos="0" relativeHeight="251700224" behindDoc="0" locked="0" layoutInCell="1" allowOverlap="1" wp14:anchorId="36A06DDA" wp14:editId="1D2F7EF4">
+            <wp:simplePos x="0" y="0"/>
+            <wp:positionH relativeFrom="column">
+              <wp:posOffset>5198110</wp:posOffset>
+            </wp:positionH>
+            <wp:positionV relativeFrom="paragraph">
+              <wp:posOffset>174625</wp:posOffset>
+            </wp:positionV>
+            <wp:extent cx="1837055" cy="488315"/>
+            <wp:effectExtent l="0" t="0" r="4445" b="0"/>
+            <wp:wrapTight wrapText="bothSides">
+              <wp:wrapPolygon edited="0">
+                <wp:start x="0" y="0"/>
+                <wp:lineTo x="0" y="20785"/>
+                <wp:lineTo x="21503" y="20785"/>
+                <wp:lineTo x="21503" y="0"/>
+                <wp:lineTo x="0" y="0"/>
+              </wp:wrapPolygon>
+            </wp:wrapTight>
+            <wp:docPr id="24" name="Picture 24"/>
+            <wp:cNvGraphicFramePr>
+              <a:graphicFrameLocks xmlns:a="http://schemas.openxmlformats.org/drawingml/2006/main" noChangeAspect="1"/>
+            </wp:cNvGraphicFramePr>
+            <a:graphic xmlns:a="http://schemas.openxmlformats.org/drawingml/2006/main">
+              <a:graphicData uri="http://schemas.openxmlformats.org/drawingml/2006/picture">
+                <pic:pic xmlns:pic="http://schemas.openxmlformats.org/drawingml/2006/picture">
+                  <pic:nvPicPr>
+                    <pic:cNvPr id="1" name=""/>
+                    <pic:cNvPicPr/>
+                  </pic:nvPicPr>
+                  <pic:blipFill>
+                    <a:blip r:embed="rId25"/>
+                    <a:stretch>
+                      <a:fillRect/>
+                    </a:stretch>
+                  </pic:blipFill>
+                  <pic:spPr>
+                    <a:xfrm>
+                      <a:off x="0" y="0"/>
+                      <a:ext cx="1837055" cy="488315"/>
+                    </a:xfrm>
+                    <a:prstGeom prst="rect">
+                      <a:avLst/>
+                    </a:prstGeom>
+                  </pic:spPr>
+                </pic:pic>
+              </a:graphicData>
+            </a:graphic>
+            <wp14:sizeRelH relativeFrom="margin">
+              <wp14:pctWidth>0</wp14:pctWidth>
+            </wp14:sizeRelH>
+            <wp14:sizeRelV relativeFrom="margin">
+              <wp14:pctHeight>0</wp14:pctHeight>
+            </wp14:sizeRelV>
+          </wp:anchor>
+        </w:drawing>
+      </w:r>
+    </w:p>
+    <w:p>
+      <w:pPr>
+        <w:pStyle w:val="CustomNormal"/>
+        <w:rPr>
+          <w:lang w:val="en-US"/>
+        </w:rPr>
+      </w:pPr>
+      <w:r>
+        <w:rPr>
+          <w:lang w:val="en-US"/>
+        </w:rPr>
+        <w:t xml:space="preserve">You can use the </w:t>
+      </w:r>
+      <w:r>
+        <w:rPr>
+          <w:b/>
+          <w:bCs/>
+          <w:color w:val="BF8F00" w:themeColor="accent4" w:themeShade="BF"/>
+          <w:lang w:val="en-US"/>
+        </w:rPr>
+        <w:t>@Enumerated</w:t>
+      </w:r>
+      <w:r>
+        <w:rPr>
+          <w:lang w:val="en-US"/>
+        </w:rPr>
+        <w:t xml:space="preserve"> to save the </w:t>
+      </w:r>
+      <w:proofErr w:type="spellStart"/>
+      <w:r>
+        <w:rPr>
+          <w:lang w:val="en-US"/>
+        </w:rPr>
+        <w:t>enum</w:t>
+      </w:r>
+      <w:proofErr w:type="spellEnd"/>
+      <w:r>
+        <w:rPr>
+          <w:lang w:val="en-US"/>
+        </w:rPr>
+        <w:t xml:space="preserve"> values as strings</w:t>
+      </w:r>
+      <w:r>
+        <w:rPr>
+          <w:lang w:val="en-US"/>
+        </w:rPr>
+        <w:t xml:space="preserve"> or with its ordinal value. </w:t>
+      </w:r>
+      <w:r>
+        <w:rPr>
+          <w:lang w:val="en-US"/>
+        </w:rPr>
+        <w:br/>
+        <w:t>The default is saving the ordinal.</w:t>
+      </w:r>
+    </w:p>
+    <w:p>
+      <w:pPr>
+        <w:pStyle w:val="CustomNormal"/>
+        <w:numPr>
+          <w:ilvl w:val="0"/>
+          <w:numId w:val="32"/>
+        </w:numPr>
+        <w:rPr>
+          <w:lang w:val="en-US"/>
+        </w:rPr>
+      </w:pPr>
+      <w:r>
+        <w:rPr>
+          <w:lang w:val="en-US"/>
+        </w:rPr>
+        <w:t xml:space="preserve">If you save the ordinal, you can change the names of the </w:t>
+      </w:r>
+      <w:proofErr w:type="spellStart"/>
+      <w:r>
+        <w:rPr>
+          <w:lang w:val="en-US"/>
+        </w:rPr>
+        <w:t>enums</w:t>
+      </w:r>
+      <w:proofErr w:type="spellEnd"/>
+      <w:r>
+        <w:rPr>
+          <w:lang w:val="en-US"/>
+        </w:rPr>
+        <w:t xml:space="preserve"> but not the position</w:t>
+      </w:r>
+    </w:p>
+    <w:p>
+      <w:pPr>
+        <w:pStyle w:val="CustomNormal"/>
+        <w:numPr>
+          <w:ilvl w:val="0"/>
+          <w:numId w:val="32"/>
+        </w:numPr>
+        <w:rPr>
+          <w:lang w:val="en-US"/>
+        </w:rPr>
+      </w:pPr>
+      <w:r>
+        <w:rPr>
+          <w:lang w:val="en-US"/>
+        </w:rPr>
+        <w:t>If you save the string: you can’t change the names but can change the positions of the values</w:t>
+      </w:r>
+    </w:p>
+    <w:p>
+      <w:pPr>
+        <w:suppressAutoHyphens/>
+        <w:autoSpaceDN w:val="0"/>
+        <w:textAlignment w:val="baseline"/>
+        <w:rPr>
+          <w:rFonts w:asciiTheme="minorHAnsi" w:hAnsiTheme="minorHAnsi" w:cstheme="minorHAnsi"/>
+          <w:sz w:val="21"/>
+          <w:szCs w:val="21"/>
+          <w:lang w:val="en-US"/>
+        </w:rPr>
+      </w:pPr>
+      <w:r>
+        <w:rPr>
+          <w:lang w:val="en-US"/>
+        </w:rPr>
+        <w:br w:type="page"/>
+      </w:r>
+    </w:p>
+    <w:p>
+      <w:pPr>
+        <w:pStyle w:val="CustomNormal"/>
+        <w:rPr>
+          <w:lang w:val="en-US"/>
+        </w:rPr>
+      </w:pPr>
+    </w:p>
+    <w:p>
+      <w:pPr>
+        <w:pStyle w:val="CustomHeading3"/>
+        <w:rPr>
+          <w:lang w:val="en-US"/>
+        </w:rPr>
+      </w:pPr>
+      <w:bookmarkStart w:id="16" w:name="_Toc90035035"/>
+      <w:r>
+        <w:rPr>
+          <w:lang w:val="en-US"/>
+        </w:rPr>
+        <w:t>@Id</w:t>
+      </w:r>
+      <w:bookmarkEnd w:id="16"/>
+    </w:p>
+    <w:p>
+      <w:pPr>
+        <w:pStyle w:val="CustomNormal"/>
+        <w:rPr>
+          <w:lang w:val="en-US"/>
+        </w:rPr>
+      </w:pPr>
+      <w:r>
+        <w:rPr>
+          <w:rFonts w:ascii="Ubuntu Mono" w:hAnsi="Ubuntu Mono"/>
+          <w:b/>
+          <w:bCs/>
+          <w:color w:val="BF8F00" w:themeColor="accent4" w:themeShade="BF"/>
+          <w:lang w:val="en-US"/>
+        </w:rPr>
+        <w:t>@Id</w:t>
+      </w:r>
+      <w:r>
+        <w:rPr>
+          <w:color w:val="D22B7E"/>
+          <w:lang w:val="en-US"/>
+        </w:rPr>
+        <w:t xml:space="preserve"> </w:t>
+      </w:r>
+      <w:r>
+        <w:rPr>
+          <w:lang w:val="en-US"/>
+        </w:rPr>
+        <w:t>defines the primary key.</w:t>
+      </w:r>
+      <w:r>
+        <w:rPr>
+          <w:lang w:val="en-US"/>
+        </w:rPr>
+        <w:t xml:space="preserve"> Can be used with primitive types, byte, char, long </w:t>
+      </w:r>
+      <w:proofErr w:type="gramStart"/>
+      <w:r>
+        <w:rPr>
+          <w:lang w:val="en-US"/>
+        </w:rPr>
+        <w:t>and also</w:t>
+      </w:r>
+      <w:proofErr w:type="gramEnd"/>
+      <w:r>
+        <w:rPr>
+          <w:lang w:val="en-US"/>
+        </w:rPr>
+        <w:t xml:space="preserve"> with their wrapper types.</w:t>
+      </w:r>
+    </w:p>
+    <w:p>
+      <w:pPr>
+        <w:pStyle w:val="CustomNormal"/>
+        <w:numPr>
+          <w:ilvl w:val="0"/>
+          <w:numId w:val="32"/>
+        </w:numPr>
+        <w:rPr>
+          <w:lang w:val="en-US"/>
+        </w:rPr>
+      </w:pPr>
+      <w:r>
+        <w:rPr>
+          <w:lang w:val="en-US"/>
+        </w:rPr>
+        <w:t>When you mark a field/column as a primary key, the database automatically adds a constraint that the values should be unique.</w:t>
+      </w:r>
+    </w:p>
+    <w:p>
+      <w:pPr>
+        <w:pStyle w:val="CustomNormal"/>
+        <w:numPr>
+          <w:ilvl w:val="0"/>
+          <w:numId w:val="32"/>
+        </w:numPr>
+        <w:rPr>
+          <w:b/>
+          <w:bCs/>
+          <w:lang w:val="en-US"/>
+        </w:rPr>
+      </w:pPr>
+      <w:r>
+        <w:rPr>
+          <w:lang w:val="en-US"/>
+        </w:rPr>
+        <w:t xml:space="preserve">You can also have a </w:t>
+      </w:r>
+      <w:r>
+        <w:rPr>
+          <w:b/>
+          <w:bCs/>
+          <w:lang w:val="en-US"/>
+        </w:rPr>
+        <w:t>String</w:t>
+      </w:r>
+      <w:r>
+        <w:rPr>
+          <w:lang w:val="en-US"/>
+        </w:rPr>
+        <w:t xml:space="preserve"> (</w:t>
+      </w:r>
+      <w:r>
+        <w:rPr>
+          <w:b/>
+          <w:bCs/>
+          <w:lang w:val="en-US"/>
+        </w:rPr>
+        <w:t>varchar</w:t>
+      </w:r>
+      <w:r>
+        <w:rPr>
+          <w:lang w:val="en-US"/>
+        </w:rPr>
+        <w:t>) for a primary key but that has performance implications</w:t>
+      </w:r>
+    </w:p>
+    <w:p>
+      <w:pPr>
+        <w:pStyle w:val="CustomNormal"/>
+        <w:numPr>
+          <w:ilvl w:val="0"/>
+          <w:numId w:val="32"/>
+        </w:numPr>
+        <w:rPr>
+          <w:lang w:val="en-US"/>
+        </w:rPr>
+      </w:pPr>
+      <w:r>
+        <w:rPr>
+          <w:lang w:val="en-US"/>
+        </w:rPr>
+        <w:t xml:space="preserve">Using </w:t>
+      </w:r>
+      <w:r>
+        <w:rPr>
+          <w:b/>
+          <w:bCs/>
+          <w:lang w:val="en-US"/>
+        </w:rPr>
+        <w:t>float or double</w:t>
+      </w:r>
+      <w:r>
+        <w:rPr>
+          <w:lang w:val="en-US"/>
+        </w:rPr>
+        <w:t xml:space="preserve"> </w:t>
+      </w:r>
+      <w:r>
+        <w:rPr>
+          <w:lang w:val="en-US"/>
+        </w:rPr>
+        <w:t xml:space="preserve">as a primary key </w:t>
+      </w:r>
+      <w:r>
+        <w:rPr>
+          <w:lang w:val="en-US"/>
+        </w:rPr>
+        <w:t xml:space="preserve">is </w:t>
+      </w:r>
+      <w:r>
+        <w:rPr>
+          <w:u w:val="single"/>
+          <w:lang w:val="en-US"/>
+        </w:rPr>
+        <w:t>not recommended</w:t>
+      </w:r>
+      <w:r>
+        <w:rPr>
+          <w:lang w:val="en-US"/>
+        </w:rPr>
+        <w:t xml:space="preserve"> because</w:t>
+      </w:r>
+      <w:r>
+        <w:rPr>
+          <w:lang w:val="en-US"/>
+        </w:rPr>
+        <w:t xml:space="preserve"> of the precision problem. </w:t>
+      </w:r>
+      <w:r>
+        <w:rPr>
+          <w:lang w:val="en-US"/>
+        </w:rPr>
+        <w:t>You might get different values for your id for the same object.</w:t>
+      </w:r>
+    </w:p>
+    <w:p>
+      <w:pPr>
+        <w:pStyle w:val="CustomNormal"/>
+        <w:numPr>
+          <w:ilvl w:val="0"/>
+          <w:numId w:val="32"/>
+        </w:numPr>
+        <w:rPr>
+          <w:lang w:val="en-US"/>
+        </w:rPr>
+      </w:pPr>
+      <w:r>
+        <w:rPr>
+          <w:lang w:val="en-US"/>
+        </w:rPr>
+        <w:drawing>
+          <wp:anchor distT="0" distB="0" distL="114300" distR="114300" simplePos="0" relativeHeight="251702272" behindDoc="0" locked="0" layoutInCell="1" allowOverlap="1" wp14:anchorId="4EE8A171" wp14:editId="3F19F9FC">
+            <wp:simplePos x="0" y="0"/>
+            <wp:positionH relativeFrom="column">
+              <wp:posOffset>2248535</wp:posOffset>
+            </wp:positionH>
+            <wp:positionV relativeFrom="paragraph">
+              <wp:posOffset>1270</wp:posOffset>
+            </wp:positionV>
+            <wp:extent cx="4585335" cy="635635"/>
+            <wp:effectExtent l="0" t="0" r="0" b="0"/>
+            <wp:wrapTight wrapText="bothSides">
+              <wp:wrapPolygon edited="0">
+                <wp:start x="0" y="0"/>
+                <wp:lineTo x="0" y="21147"/>
+                <wp:lineTo x="21537" y="21147"/>
+                <wp:lineTo x="21537" y="0"/>
+                <wp:lineTo x="0" y="0"/>
+              </wp:wrapPolygon>
+            </wp:wrapTight>
+            <wp:docPr id="25" name="Picture 25" descr="Text&#10;&#10;Description automatically generated"/>
+            <wp:cNvGraphicFramePr>
+              <a:graphicFrameLocks xmlns:a="http://schemas.openxmlformats.org/drawingml/2006/main" noChangeAspect="1"/>
+            </wp:cNvGraphicFramePr>
+            <a:graphic xmlns:a="http://schemas.openxmlformats.org/drawingml/2006/main">
+              <a:graphicData uri="http://schemas.openxmlformats.org/drawingml/2006/picture">
+                <pic:pic xmlns:pic="http://schemas.openxmlformats.org/drawingml/2006/picture">
+                  <pic:nvPicPr>
+                    <pic:cNvPr id="25" name="Picture 25" descr="Text&#10;&#10;Description automatically generated"/>
+                    <pic:cNvPicPr/>
+                  </pic:nvPicPr>
+                  <pic:blipFill>
+                    <a:blip r:embed="rId26"/>
+                    <a:stretch>
+                      <a:fillRect/>
+                    </a:stretch>
+                  </pic:blipFill>
+                  <pic:spPr>
+                    <a:xfrm>
+                      <a:off x="0" y="0"/>
+                      <a:ext cx="4585335" cy="635635"/>
+                    </a:xfrm>
+                    <a:prstGeom prst="rect">
+                      <a:avLst/>
+                    </a:prstGeom>
+                  </pic:spPr>
+                </pic:pic>
+              </a:graphicData>
+            </a:graphic>
+            <wp14:sizeRelH relativeFrom="margin">
+              <wp14:pctWidth>0</wp14:pctWidth>
+            </wp14:sizeRelH>
+            <wp14:sizeRelV relativeFrom="margin">
+              <wp14:pctHeight>0</wp14:pctHeight>
+            </wp14:sizeRelV>
+          </wp:anchor>
+        </w:drawing>
+      </w:r>
+      <w:r>
+        <w:rPr>
+          <w:u w:val="single"/>
+          <w:lang w:val="en-US"/>
+        </w:rPr>
+        <w:t xml:space="preserve">Use </w:t>
+      </w:r>
+      <w:r>
+        <w:rPr>
+          <w:b/>
+          <w:bCs/>
+          <w:u w:val="single"/>
+          <w:lang w:val="en-US"/>
+        </w:rPr>
+        <w:t>Long</w:t>
+      </w:r>
+      <w:r>
+        <w:rPr>
+          <w:lang w:val="en-US"/>
+        </w:rPr>
+        <w:t xml:space="preserve"> as the primary key.</w:t>
+      </w:r>
+    </w:p>
+    <w:p>
+      <w:pPr>
+        <w:suppressAutoHyphens/>
+        <w:autoSpaceDN w:val="0"/>
+        <w:textAlignment w:val="baseline"/>
+        <w:rPr>
+          <w:lang w:val="en-US"/>
+        </w:rPr>
+      </w:pPr>
+    </w:p>
+    <w:p>
+      <w:pPr>
+        <w:suppressAutoHyphens/>
+        <w:autoSpaceDN w:val="0"/>
+        <w:textAlignment w:val="baseline"/>
+        <w:rPr>
+          <w:lang w:val="en-US"/>
+        </w:rPr>
+      </w:pPr>
+    </w:p>
+    <w:p>
+      <w:pPr>
+        <w:suppressAutoHyphens/>
+        <w:autoSpaceDN w:val="0"/>
+        <w:textAlignment w:val="baseline"/>
+        <w:rPr>
+          <w:lang w:val="en-US"/>
+        </w:rPr>
+      </w:pPr>
+      <w:r>
+        <w:rPr>
+          <w:lang w:val="en-US"/>
+        </w:rPr>
+        <w:drawing>
+          <wp:anchor distT="0" distB="0" distL="114300" distR="114300" simplePos="0" relativeHeight="251704320" behindDoc="0" locked="0" layoutInCell="1" allowOverlap="1" wp14:anchorId="546367B5" wp14:editId="0A32C9B7">
+            <wp:simplePos x="0" y="0"/>
+            <wp:positionH relativeFrom="column">
+              <wp:posOffset>2249170</wp:posOffset>
+            </wp:positionH>
+            <wp:positionV relativeFrom="paragraph">
+              <wp:posOffset>154123</wp:posOffset>
+            </wp:positionV>
+            <wp:extent cx="4695825" cy="349250"/>
+            <wp:effectExtent l="0" t="0" r="3175" b="6350"/>
+            <wp:wrapTight wrapText="bothSides">
+              <wp:wrapPolygon edited="0">
+                <wp:start x="0" y="0"/>
+                <wp:lineTo x="0" y="21207"/>
+                <wp:lineTo x="21556" y="21207"/>
+                <wp:lineTo x="21556" y="0"/>
+                <wp:lineTo x="0" y="0"/>
+              </wp:wrapPolygon>
+            </wp:wrapTight>
+            <wp:docPr id="26" name="Picture 26"/>
+            <wp:cNvGraphicFramePr>
+              <a:graphicFrameLocks xmlns:a="http://schemas.openxmlformats.org/drawingml/2006/main" noChangeAspect="1"/>
+            </wp:cNvGraphicFramePr>
+            <a:graphic xmlns:a="http://schemas.openxmlformats.org/drawingml/2006/main">
+              <a:graphicData uri="http://schemas.openxmlformats.org/drawingml/2006/picture">
+                <pic:pic xmlns:pic="http://schemas.openxmlformats.org/drawingml/2006/picture">
+                  <pic:nvPicPr>
+                    <pic:cNvPr id="1" name=""/>
+                    <pic:cNvPicPr/>
+                  </pic:nvPicPr>
+                  <pic:blipFill>
+                    <a:blip r:embed="rId27"/>
+                    <a:stretch>
+                      <a:fillRect/>
+                    </a:stretch>
+                  </pic:blipFill>
+                  <pic:spPr>
+                    <a:xfrm>
+                      <a:off x="0" y="0"/>
+                      <a:ext cx="4695825" cy="349250"/>
+                    </a:xfrm>
+                    <a:prstGeom prst="rect">
+                      <a:avLst/>
+                    </a:prstGeom>
+                  </pic:spPr>
+                </pic:pic>
+              </a:graphicData>
+            </a:graphic>
+            <wp14:sizeRelH relativeFrom="margin">
+              <wp14:pctWidth>0</wp14:pctWidth>
+            </wp14:sizeRelH>
+            <wp14:sizeRelV relativeFrom="margin">
+              <wp14:pctHeight>0</wp14:pctHeight>
+            </wp14:sizeRelV>
+          </wp:anchor>
+        </w:drawing>
+      </w:r>
+    </w:p>
+    <w:p>
+      <w:pPr>
+        <w:suppressAutoHyphens/>
+        <w:autoSpaceDN w:val="0"/>
+        <w:textAlignment w:val="baseline"/>
+        <w:rPr>
+          <w:lang w:val="en-US"/>
+        </w:rPr>
+      </w:pPr>
+    </w:p>
+    <w:p>
+      <w:pPr>
+        <w:suppressAutoHyphens/>
+        <w:autoSpaceDN w:val="0"/>
+        <w:textAlignment w:val="baseline"/>
+        <w:rPr>
+          <w:lang w:val="en-US"/>
+        </w:rPr>
+      </w:pPr>
+    </w:p>
+    <w:p>
+      <w:pPr>
+        <w:pStyle w:val="CustomNormal"/>
+        <w:rPr>
+          <w:lang w:val="en-US"/>
+        </w:rPr>
+      </w:pPr>
+    </w:p>
+    <w:p>
+      <w:pPr>
+        <w:pStyle w:val="CustomHeading3"/>
+        <w:rPr>
+          <w:lang w:val="en-US"/>
+        </w:rPr>
+      </w:pPr>
+      <w:r>
+        <w:rPr>
+          <w:lang w:val="en-US"/>
+        </w:rPr>
+        <w:t>@GeneratedValue</w:t>
+      </w:r>
+    </w:p>
+    <w:p>
+      <w:pPr>
+        <w:pStyle w:val="CustomNormal"/>
+        <w:rPr>
+          <w:lang w:val="en-US"/>
+        </w:rPr>
+      </w:pPr>
+    </w:p>
+    <w:p>
+      <w:pPr>
+        <w:pStyle w:val="CustomNormal"/>
+        <w:numPr>
+          <w:ilvl w:val="0"/>
+          <w:numId w:val="32"/>
+        </w:numPr>
+        <w:rPr>
+          <w:lang w:val="en-US"/>
+        </w:rPr>
+      </w:pPr>
+      <w:proofErr w:type="spellStart"/>
+      <w:r>
+        <w:rPr>
+          <w:lang w:val="en-US"/>
+        </w:rPr>
+        <w:t>GenerationType.AUTO</w:t>
+      </w:r>
+      <w:proofErr w:type="spellEnd"/>
+      <w:r>
+        <w:rPr>
+          <w:lang w:val="en-US"/>
+        </w:rPr>
+        <w:t xml:space="preserve">: </w:t>
+      </w:r>
+    </w:p>
+    <w:p>
+      <w:pPr>
+        <w:pStyle w:val="CustomNormal"/>
+        <w:numPr>
+          <w:ilvl w:val="0"/>
+          <w:numId w:val="32"/>
+        </w:numPr>
+        <w:rPr>
+          <w:lang w:val="en-US"/>
+        </w:rPr>
+      </w:pPr>
+      <w:proofErr w:type="spellStart"/>
+      <w:r>
+        <w:rPr>
+          <w:lang w:val="en-US"/>
+        </w:rPr>
+        <w:t>GenerationType.AUTO</w:t>
+      </w:r>
+      <w:proofErr w:type="spellEnd"/>
+      <w:r>
+        <w:rPr>
+          <w:lang w:val="en-US"/>
+        </w:rPr>
+        <w:t xml:space="preserve">: </w:t>
+      </w:r>
+    </w:p>
+    <w:p>
+      <w:pPr>
+        <w:pStyle w:val="CustomNormal"/>
+        <w:numPr>
+          <w:ilvl w:val="0"/>
+          <w:numId w:val="32"/>
+        </w:numPr>
+        <w:rPr>
+          <w:lang w:val="en-US"/>
+        </w:rPr>
+      </w:pPr>
+      <w:proofErr w:type="spellStart"/>
+      <w:r>
+        <w:rPr>
+          <w:lang w:val="en-US"/>
+        </w:rPr>
+        <w:t>GenerationType.AUTO</w:t>
+      </w:r>
+      <w:proofErr w:type="spellEnd"/>
+      <w:r>
+        <w:rPr>
+          <w:lang w:val="en-US"/>
+        </w:rPr>
+        <w:t xml:space="preserve">: </w:t>
+      </w:r>
+    </w:p>
+    <w:p>
+      <w:pPr>
+        <w:pStyle w:val="CustomNormal"/>
+        <w:numPr>
+          <w:ilvl w:val="0"/>
+          <w:numId w:val="32"/>
+        </w:numPr>
+        <w:rPr>
+          <w:lang w:val="en-US"/>
+        </w:rPr>
+      </w:pPr>
+      <w:proofErr w:type="spellStart"/>
+      <w:r>
+        <w:rPr>
+          <w:lang w:val="en-US"/>
+        </w:rPr>
+        <w:t>GenerationType.AUTO</w:t>
+      </w:r>
+      <w:proofErr w:type="spellEnd"/>
+      <w:r>
+        <w:rPr>
+          <w:lang w:val="en-US"/>
+        </w:rPr>
+        <w:t xml:space="preserve">: </w:t>
+      </w:r>
+    </w:p>
+    <w:p>
+      <w:pPr>
+        <w:pStyle w:val="CustomNormal"/>
+        <w:numPr>
+          <w:ilvl w:val="0"/>
+          <w:numId w:val="32"/>
+        </w:numPr>
+        <w:rPr>
+          <w:lang w:val="en-US"/>
+        </w:rPr>
+      </w:pPr>
+    </w:p>
+    <w:p>
+      <w:pPr>
+        <w:suppressAutoHyphens/>
+        <w:autoSpaceDN w:val="0"/>
+        <w:textAlignment w:val="baseline"/>
+        <w:rPr>
+          <w:rFonts w:asciiTheme="minorHAnsi" w:hAnsiTheme="minorHAnsi" w:cstheme="minorHAnsi"/>
+          <w:sz w:val="21"/>
+          <w:szCs w:val="21"/>
+          <w:lang w:val="en-US"/>
+        </w:rPr>
+      </w:pPr>
+      <w:r>
+        <w:rPr>
+          <w:lang w:val="en-US"/>
+        </w:rPr>
+        <w:br w:type="page"/>
+      </w:r>
+    </w:p>
+    <w:p>
+      <w:pPr>
+        <w:pStyle w:val="CustomNormal"/>
+        <w:tabs>
+          <w:tab w:val="left" w:pos="3360"/>
+        </w:tabs>
+        <w:rPr>
+          <w:lang w:val="en-US"/>
+        </w:rPr>
+      </w:pPr>
+    </w:p>
+    <w:p>
+      <w:pPr>
+        <w:pStyle w:val="CustomNormal"/>
+        <w:tabs>
+          <w:tab w:val="left" w:pos="3360"/>
+        </w:tabs>
+        <w:rPr>
+          <w:b/>
+          <w:bCs/>
+          <w:lang w:val="en-US"/>
+        </w:rPr>
+      </w:pPr>
+      <w:r>
+        <w:rPr>
+          <w:b/>
+          <w:bCs/>
+          <w:lang w:val="en-US"/>
+        </w:rPr>
+        <w:t>Create Data</w:t>
+      </w:r>
+    </w:p>
+    <w:p>
+      <w:pPr>
+        <w:pStyle w:val="CustomNormal"/>
+        <w:tabs>
+          <w:tab w:val="left" w:pos="3360"/>
+        </w:tabs>
+        <w:rPr>
+          <w:lang w:val="en-US"/>
+        </w:rPr>
+      </w:pPr>
+      <w:r>
+        <w:rPr>
+          <w:lang w:val="en-US"/>
+        </w:rPr>
+        <w:t xml:space="preserve">an </w:t>
+      </w:r>
+      <w:r>
+        <w:rPr>
+          <w:rStyle w:val="Code"/>
+          <w:b/>
+          <w:bCs/>
+        </w:rPr>
+        <w:t>entityManager.persist(employee)</w:t>
+      </w:r>
+      <w:r>
+        <w:rPr>
+          <w:lang w:val="en-US"/>
+        </w:rPr>
+        <w:t xml:space="preserve">, </w:t>
+      </w:r>
+    </w:p>
+    <w:p>
+      <w:pPr>
+        <w:pStyle w:val="CustomNormal"/>
+        <w:tabs>
+          <w:tab w:val="left" w:pos="3360"/>
+        </w:tabs>
+        <w:rPr>
+          <w:lang w:val="en-US"/>
+        </w:rPr>
+      </w:pPr>
+    </w:p>
+    <w:p>
+      <w:pPr>
+        <w:pStyle w:val="CustomNormal"/>
+        <w:tabs>
+          <w:tab w:val="left" w:pos="3360"/>
+        </w:tabs>
+        <w:rPr>
+          <w:lang w:val="en-US"/>
+        </w:rPr>
+      </w:pPr>
+    </w:p>
+    <w:p>
+      <w:pPr>
+        <w:pStyle w:val="CustomNormal"/>
+        <w:tabs>
+          <w:tab w:val="left" w:pos="3360"/>
+        </w:tabs>
+        <w:rPr>
+          <w:lang w:val="en-US"/>
+        </w:rPr>
+      </w:pPr>
+    </w:p>
+    <w:p>
+      <w:pPr>
+        <w:pStyle w:val="CustomNormal"/>
+        <w:tabs>
+          <w:tab w:val="left" w:pos="3360"/>
+        </w:tabs>
+        <w:rPr>
+          <w:b/>
+          <w:bCs/>
+          <w:lang w:val="en-US"/>
+        </w:rPr>
+      </w:pPr>
+      <w:r>
+        <w:rPr>
+          <w:b/>
+          <w:bCs/>
+          <w:lang w:val="en-US"/>
+        </w:rPr>
+        <w:t>Update</w:t>
+      </w:r>
+      <w:r>
+        <w:rPr>
+          <w:b/>
+          <w:bCs/>
+          <w:lang w:val="en-US"/>
+        </w:rPr>
+        <w:t xml:space="preserve"> Data</w:t>
+      </w:r>
+    </w:p>
+    <w:p>
+      <w:pPr>
+        <w:pStyle w:val="CustomNormal"/>
+        <w:numPr>
+          <w:ilvl w:val="0"/>
+          <w:numId w:val="32"/>
+        </w:numPr>
+        <w:rPr>
+          <w:lang w:val="en-US"/>
+        </w:rPr>
+      </w:pPr>
+      <w:r>
+        <w:rPr>
+          <w:lang w:val="en-US"/>
+        </w:rPr>
+        <w:t xml:space="preserve">When you do an </w:t>
+      </w:r>
+      <w:r>
+        <w:rPr>
+          <w:rStyle w:val="Code"/>
+          <w:b/>
+          <w:bCs/>
+        </w:rPr>
+        <w:t>entityManager.persist(employee)</w:t>
+      </w:r>
+      <w:r>
+        <w:rPr>
+          <w:lang w:val="en-US"/>
+        </w:rPr>
+        <w:t xml:space="preserve">, if the primary key of the employee already exists, it will </w:t>
+      </w:r>
+      <w:r>
+        <w:rPr>
+          <w:lang w:val="en-US"/>
+        </w:rPr>
+        <w:t xml:space="preserve">do an </w:t>
+      </w:r>
+      <w:r>
+        <w:rPr>
+          <w:lang w:val="en-US"/>
+        </w:rPr>
+        <w:t>update with the value you provided.</w:t>
+      </w:r>
+    </w:p>
+    <w:p>
+      <w:pPr>
+        <w:pStyle w:val="CustomNormal"/>
+        <w:rPr>
+          <w:lang w:val="en-US"/>
+        </w:rPr>
+      </w:pPr>
+    </w:p>
+    <w:p>
+      <w:pPr>
+        <w:pStyle w:val="CustomHeading1"/>
+        <w:rPr>
+          <w:lang w:val="en-US"/>
+        </w:rPr>
+      </w:pPr>
+      <w:r>
+        <w:rPr>
+          <w:lang w:val="en-US"/>
+        </w:rPr>
+        <w:t>Reading Data</w:t>
+      </w:r>
+    </w:p>
+    <w:p>
+      <w:pPr>
+        <w:pStyle w:val="CustomNormal"/>
+        <w:rPr>
+          <w:lang w:val="en-US"/>
+        </w:rPr>
+      </w:pPr>
+    </w:p>
+    <w:p>
+      <w:pPr>
+        <w:pStyle w:val="CustomNormal"/>
+        <w:numPr>
+          <w:ilvl w:val="0"/>
+          <w:numId w:val="32"/>
+        </w:numPr>
+        <w:rPr>
+          <w:lang w:val="en-US"/>
+        </w:rPr>
+      </w:pPr>
+      <w:r>
+        <w:rPr>
+          <w:lang w:val="en-US"/>
+        </w:rPr>
+        <w:t>When you read you</w:t>
+      </w:r>
+      <w:r>
+        <w:rPr>
+          <w:lang w:val="en-US"/>
+        </w:rPr>
+        <w:t xml:space="preserve"> can have but</w:t>
+      </w:r>
+      <w:r>
+        <w:rPr>
+          <w:lang w:val="en-US"/>
+        </w:rPr>
+        <w:t xml:space="preserve"> do not need a transaction</w:t>
+      </w:r>
+      <w:r>
+        <w:rPr>
+          <w:lang w:val="en-US"/>
+        </w:rPr>
+        <w:t>.</w:t>
+      </w:r>
+    </w:p>
+    <w:p>
+      <w:pPr>
+        <w:suppressAutoHyphens/>
+        <w:autoSpaceDN w:val="0"/>
+        <w:textAlignment w:val="baseline"/>
+        <w:rPr>
+          <w:lang w:val="en-US"/>
+        </w:rPr>
+      </w:pPr>
+    </w:p>
+    <w:p>
+      <w:pPr>
+        <w:suppressAutoHyphens/>
+        <w:autoSpaceDN w:val="0"/>
+        <w:textAlignment w:val="baseline"/>
+        <w:rPr>
+          <w:lang w:val="en-US"/>
+        </w:rPr>
+      </w:pPr>
+    </w:p>
+    <w:p>
+      <w:pPr>
+        <w:suppressAutoHyphens/>
+        <w:autoSpaceDN w:val="0"/>
+        <w:textAlignment w:val="baseline"/>
+        <w:rPr>
+          <w:lang w:val="en-US"/>
+        </w:rPr>
+      </w:pPr>
+    </w:p>
+    <w:p>
+      <w:pPr>
+        <w:suppressAutoHyphens/>
+        <w:autoSpaceDN w:val="0"/>
+        <w:textAlignment w:val="baseline"/>
+        <w:rPr>
+          <w:lang w:val="en-US"/>
+        </w:rPr>
+      </w:pPr>
+    </w:p>
+    <w:p>
+      <w:pPr>
+        <w:suppressAutoHyphens/>
+        <w:autoSpaceDN w:val="0"/>
+        <w:textAlignment w:val="baseline"/>
+        <w:rPr>
+          <w:lang w:val="en-US"/>
+        </w:rPr>
+      </w:pPr>
+    </w:p>
+    <w:p>
+      <w:pPr>
+        <w:suppressAutoHyphens/>
+        <w:autoSpaceDN w:val="0"/>
+        <w:textAlignment w:val="baseline"/>
+        <w:rPr>
+          <w:lang w:val="en-US"/>
+        </w:rPr>
+      </w:pPr>
+    </w:p>
+    <w:p>
+      <w:pPr>
+        <w:suppressAutoHyphens/>
+        <w:autoSpaceDN w:val="0"/>
+        <w:textAlignment w:val="baseline"/>
+        <w:rPr>
+          <w:rFonts w:asciiTheme="minorHAnsi" w:hAnsiTheme="minorHAnsi" w:cstheme="minorHAnsi"/>
+          <w:sz w:val="21"/>
+          <w:szCs w:val="21"/>
+          <w:lang w:val="en-US"/>
+        </w:rPr>
+      </w:pPr>
+      <w:r>
+        <w:rPr>
+          <w:lang w:val="en-US"/>
+        </w:rPr>
+        <w:br w:type="page"/>
+      </w:r>
+    </w:p>
+    <w:p>
+      <w:pPr>
+        <w:pStyle w:val="CustomNormal"/>
+        <w:rPr>
+          <w:lang w:val="en-US"/>
+        </w:rPr>
+      </w:pPr>
+    </w:p>
+    <w:p>
+      <w:pPr>
+        <w:pStyle w:val="CustomNormal"/>
+        <w:rPr>
+          <w:lang w:val="en-US"/>
+        </w:rPr>
+      </w:pPr>
+    </w:p>
+    <w:p>
+      <w:pPr>
+        <w:pStyle w:val="CustomNormal"/>
+        <w:rPr>
+          <w:lang w:val="en-US"/>
+        </w:rPr>
+      </w:pPr>
+    </w:p>
+    <w:p>
+      <w:pPr>
+        <w:pStyle w:val="CustomNormal"/>
+        <w:rPr>
+          <w:lang w:val="en-US"/>
+        </w:rPr>
+      </w:pPr>
+    </w:p>
+    <w:p>
+      <w:pPr>
+        <w:pStyle w:val="CustomNormal"/>
+        <w:rPr>
+          <w:lang w:val="en-US"/>
+        </w:rPr>
+      </w:pPr>
+    </w:p>
+    <w:p>
+      <w:pPr>
+        <w:pStyle w:val="CustomNormal"/>
+        <w:rPr>
+          <w:lang w:val="en-US"/>
+        </w:rPr>
+      </w:pPr>
+      <w:r>
+        <w:rPr>
+          <w:lang w:val="en-US"/>
+        </w:rPr>
+        <w:t xml:space="preserve">We can however </w:t>
+      </w:r>
+    </w:p>
+    <w:p>
+      <w:pPr>
+        <w:pStyle w:val="CustomNormal"/>
+        <w:rPr>
+          <w:lang w:val="en-US"/>
+        </w:rPr>
+      </w:pPr>
+    </w:p>
+    <w:p>
+      <w:pPr>
+        <w:suppressAutoHyphens/>
+        <w:autoSpaceDN w:val="0"/>
+        <w:textAlignment w:val="baseline"/>
+        <w:rPr>
+          <w:rFonts w:asciiTheme="minorHAnsi" w:hAnsiTheme="minorHAnsi" w:cstheme="minorHAnsi"/>
+          <w:sz w:val="21"/>
+          <w:szCs w:val="21"/>
+          <w:lang w:val="en-US"/>
+        </w:rPr>
+      </w:pPr>
+      <w:r>
+        <w:rPr>
+          <w:lang w:val="en-US"/>
+        </w:rPr>
+        <w:drawing>
+          <wp:anchor distT="0" distB="0" distL="114300" distR="114300" simplePos="0" relativeHeight="251685888" behindDoc="0" locked="0" layoutInCell="1" allowOverlap="1" wp14:anchorId="3B028579" wp14:editId="314FD139">
+            <wp:simplePos x="0" y="0"/>
+            <wp:positionH relativeFrom="column">
+              <wp:posOffset>4609737</wp:posOffset>
+            </wp:positionH>
+            <wp:positionV relativeFrom="paragraph">
+              <wp:posOffset>350883</wp:posOffset>
+            </wp:positionV>
+            <wp:extent cx="2161092" cy="2263688"/>
+            <wp:effectExtent l="0" t="0" r="0" b="0"/>
+            <wp:wrapSquare wrapText="bothSides"/>
+            <wp:docPr id="16" name="Image9" descr="Text&#10;&#10;Description automatically generated"/>
+            <wp:cNvGraphicFramePr/>
+            <a:graphic xmlns:a="http://schemas.openxmlformats.org/drawingml/2006/main">
+              <a:graphicData uri="http://schemas.openxmlformats.org/drawingml/2006/picture">
+                <pic:pic xmlns:pic="http://schemas.openxmlformats.org/drawingml/2006/picture">
+                  <pic:nvPicPr>
+                    <pic:cNvPr id="16" name="Image9" descr="Text&#10;&#10;Description automatically generated"/>
+                    <pic:cNvPicPr/>
+                  </pic:nvPicPr>
+                  <pic:blipFill>
+                    <a:blip r:embed="rId28">
+                      <a:lum/>
+                      <a:alphaModFix/>
+                    </a:blip>
+                    <a:srcRect/>
+                    <a:stretch>
+                      <a:fillRect/>
+                    </a:stretch>
+                  </pic:blipFill>
+                  <pic:spPr>
+                    <a:xfrm>
+                      <a:off x="0" y="0"/>
+                      <a:ext cx="2161092" cy="2263688"/>
+                    </a:xfrm>
+                    <a:prstGeom prst="rect">
+                      <a:avLst/>
+                    </a:prstGeom>
+                  </pic:spPr>
+                </pic:pic>
+              </a:graphicData>
+            </a:graphic>
+          </wp:anchor>
+        </w:drawing>
+      </w:r>
+      <w:r>
+        <w:rPr>
+          <w:lang w:val="en-US"/>
+        </w:rPr>
+        <w:br w:type="page"/>
+      </w:r>
+    </w:p>
+    <w:p>
+      <w:pPr>
+        <w:pStyle w:val="CustomNormal"/>
+        <w:rPr>
+          <w:lang w:val="en-US"/>
+        </w:rPr>
+      </w:pPr>
+    </w:p>
+    <w:p>
+      <w:pPr>
+        <w:pStyle w:val="CustomNormal"/>
+        <w:rPr>
+          <w:lang w:val="en-US"/>
+        </w:rPr>
+      </w:pPr>
+    </w:p>
+    <w:p>
+      <w:pPr>
+        <w:pStyle w:val="CustomNormal"/>
+        <w:rPr>
+          <w:lang w:val="en-US"/>
+        </w:rPr>
+      </w:pPr>
+      <w:r>
+        <w:rPr>
+          <w:lang w:val="en-US"/>
+        </w:rPr>
+        <w:drawing>
+          <wp:anchor distT="0" distB="0" distL="114300" distR="114300" simplePos="0" relativeHeight="251689984" behindDoc="0" locked="0" layoutInCell="1" allowOverlap="1" wp14:anchorId="2988B78F" wp14:editId="72F3ACF1">
+            <wp:simplePos x="0" y="0"/>
+            <wp:positionH relativeFrom="column">
+              <wp:posOffset>2544445</wp:posOffset>
+            </wp:positionH>
+            <wp:positionV relativeFrom="paragraph">
+              <wp:posOffset>635</wp:posOffset>
+            </wp:positionV>
+            <wp:extent cx="1676400" cy="222885"/>
+            <wp:effectExtent l="0" t="0" r="0" b="5715"/>
+            <wp:wrapTight wrapText="bothSides">
+              <wp:wrapPolygon edited="0">
+                <wp:start x="0" y="0"/>
+                <wp:lineTo x="0" y="20923"/>
+                <wp:lineTo x="21436" y="20923"/>
+                <wp:lineTo x="21436" y="0"/>
+                <wp:lineTo x="0" y="0"/>
+              </wp:wrapPolygon>
+            </wp:wrapTight>
+            <wp:docPr id="18" name="Picture 18"/>
+            <wp:cNvGraphicFramePr>
+              <a:graphicFrameLocks xmlns:a="http://schemas.openxmlformats.org/drawingml/2006/main" noChangeAspect="1"/>
+            </wp:cNvGraphicFramePr>
+            <a:graphic xmlns:a="http://schemas.openxmlformats.org/drawingml/2006/main">
+              <a:graphicData uri="http://schemas.openxmlformats.org/drawingml/2006/picture">
+                <pic:pic xmlns:pic="http://schemas.openxmlformats.org/drawingml/2006/picture">
+                  <pic:nvPicPr>
+                    <pic:cNvPr id="1" name=""/>
+                    <pic:cNvPicPr/>
+                  </pic:nvPicPr>
+                  <pic:blipFill>
+                    <a:blip r:embed="rId29"/>
+                    <a:stretch>
+                      <a:fillRect/>
+                    </a:stretch>
+                  </pic:blipFill>
+                  <pic:spPr>
+                    <a:xfrm>
+                      <a:off x="0" y="0"/>
+                      <a:ext cx="1676400" cy="222885"/>
+                    </a:xfrm>
+                    <a:prstGeom prst="rect">
+                      <a:avLst/>
+                    </a:prstGeom>
+                  </pic:spPr>
+                </pic:pic>
+              </a:graphicData>
+            </a:graphic>
+            <wp14:sizeRelH relativeFrom="margin">
+              <wp14:pctWidth>0</wp14:pctWidth>
+            </wp14:sizeRelH>
+            <wp14:sizeRelV relativeFrom="margin">
+              <wp14:pctHeight>0</wp14:pctHeight>
+            </wp14:sizeRelV>
+          </wp:anchor>
+        </w:drawing>
+      </w:r>
+    </w:p>
+    <w:p>
+      <w:pPr>
+        <w:pStyle w:val="CustomNormal"/>
+        <w:rPr>
+          <w:lang w:val="en-US"/>
+        </w:rPr>
+      </w:pPr>
+    </w:p>
+    <w:p>
+      <w:pPr>
+        <w:pStyle w:val="CustomNormal"/>
+        <w:rPr>
+          <w:lang w:val="en-US"/>
+        </w:rPr>
+      </w:pPr>
+    </w:p>
+    <w:p>
+      <w:pPr>
+        <w:pStyle w:val="CustomNormal"/>
+        <w:rPr>
+          <w:lang w:val="en-US"/>
+        </w:rPr>
+      </w:pPr>
+    </w:p>
+    <w:p>
+      <w:pPr>
+        <w:pStyle w:val="CustomNormal"/>
+        <w:rPr>
+          <w:lang w:val="en-US"/>
+        </w:rPr>
+      </w:pPr>
+    </w:p>
+    <w:p>
+      <w:pPr>
+        <w:pStyle w:val="CustomNormal"/>
+        <w:rPr>
+          <w:lang w:val="en-US"/>
+        </w:rPr>
+      </w:pPr>
+    </w:p>
+    <w:p>
+      <w:pPr>
+        <w:pStyle w:val="CustomNormal"/>
+        <w:rPr>
+          <w:lang w:val="en-US"/>
+        </w:rPr>
+      </w:pPr>
+    </w:p>
+    <w:p>
+      <w:pPr>
+        <w:pStyle w:val="CustomNormal"/>
+        <w:rPr>
+          <w:lang w:val="en-US"/>
+        </w:rPr>
+      </w:pPr>
+    </w:p>
+    <w:p>
+      <w:pPr>
+        <w:pStyle w:val="CustomNormal"/>
+        <w:rPr>
+          <w:lang w:val="en-US"/>
+        </w:rPr>
+      </w:pPr>
+      <w:proofErr w:type="spellStart"/>
+      <w:r>
+        <w:rPr>
+          <w:lang w:val="en-US"/>
+        </w:rPr>
+        <w:t>Asd</w:t>
+      </w:r>
+      <w:proofErr w:type="spellEnd"/>
+    </w:p>
+    <w:p>
+      <w:pPr>
+        <w:pStyle w:val="CustomNormal"/>
+        <w:rPr>
+          <w:lang w:val="en-US"/>
+        </w:rPr>
+      </w:pPr>
+    </w:p>
+    <w:p>
+      <w:pPr>
+        <w:suppressAutoHyphens/>
+        <w:autoSpaceDN w:val="0"/>
+        <w:textAlignment w:val="baseline"/>
+        <w:rPr>
+          <w:rFonts w:asciiTheme="minorHAnsi" w:hAnsiTheme="minorHAnsi" w:cstheme="minorHAnsi"/>
+          <w:sz w:val="21"/>
+          <w:szCs w:val="21"/>
+          <w:lang w:val="en-US"/>
+        </w:rPr>
+      </w:pPr>
+      <w:r>
+        <w:rPr>
+          <w:lang w:val="en-US"/>
+        </w:rPr>
+        <w:br w:type="page"/>
+      </w:r>
+    </w:p>
+    <w:p>
+      <w:pPr>
+        <w:pStyle w:val="CustomNormal"/>
+        <w:rPr>
+          <w:lang w:val="en-US"/>
+        </w:rPr>
+      </w:pPr>
+    </w:p>
+    <w:p>
+      <w:pPr>
+        <w:pStyle w:val="CustomNormal"/>
+        <w:rPr>
+          <w:lang w:val="en-US"/>
+        </w:rPr>
+      </w:pPr>
+      <w:r>
+        <w:rPr>
+          <w:lang w:val="en-US"/>
+        </w:rPr>
+        <w:t>TODO</w:t>
+      </w:r>
+    </w:p>
+    <w:p>
+      <w:pPr>
+        <w:pStyle w:val="CustomNormal"/>
+        <w:numPr>
+          <w:ilvl w:val="0"/>
+          <w:numId w:val="38"/>
+        </w:numPr>
+        <w:rPr>
+          <w:lang w:val="en-US"/>
+        </w:rPr>
+      </w:pPr>
+      <w:proofErr w:type="spellStart"/>
+      <w:r>
+        <w:rPr>
+          <w:lang w:val="en-US"/>
+        </w:rPr>
+        <w:t>SessionFactory</w:t>
+      </w:r>
+      <w:proofErr w:type="spellEnd"/>
+      <w:r>
+        <w:rPr>
+          <w:lang w:val="en-US"/>
+        </w:rPr>
+        <w:t xml:space="preserve">/Session vs </w:t>
+      </w:r>
+      <w:proofErr w:type="spellStart"/>
+      <w:r>
+        <w:rPr>
+          <w:lang w:val="en-US"/>
+        </w:rPr>
+        <w:t>EntityManagerFactory</w:t>
+      </w:r>
+      <w:proofErr w:type="spellEnd"/>
+      <w:r>
+        <w:rPr>
+          <w:lang w:val="en-US"/>
+        </w:rPr>
+        <w:t>/</w:t>
+      </w:r>
+      <w:proofErr w:type="spellStart"/>
+      <w:r>
+        <w:rPr>
+          <w:lang w:val="en-US"/>
+        </w:rPr>
+        <w:t>EntityManager</w:t>
+      </w:r>
+      <w:proofErr w:type="spellEnd"/>
+    </w:p>
+    <w:p>
+      <w:pPr>
+        <w:pStyle w:val="CustomNormal"/>
+        <w:numPr>
+          <w:ilvl w:val="0"/>
+          <w:numId w:val="38"/>
+        </w:numPr>
+        <w:rPr>
+          <w:lang w:val="en-US"/>
+        </w:rPr>
+      </w:pPr>
+      <w:r>
+        <w:rPr>
+          <w:lang w:val="en-US"/>
+        </w:rPr>
+        <w:t>Connection Pool Text</w:t>
+      </w:r>
     </w:p>
     <w:sectPr>
       <w:pgSz w:w="12240" w:h="15840"/>
@@ -3695,6 +9594,110 @@
     </w:lvl>
   </w:abstractNum>
   <w:abstractNum w:abstractNumId="2" w15:restartNumberingAfterBreak="0">
+    <w:nsid w:val="15410623"/>
+    <w:multiLevelType w:val="multilevel"/>
+    <w:tmpl w:val="1AAEFF1E"/>
+    <w:lvl w:ilvl="0">
+      <w:numFmt w:val="bullet"/>
+      <w:lvlText w:val="➢"/>
+      <w:lvlJc w:val="left"/>
+      <w:pPr>
+        <w:ind w:left="720" w:hanging="360"/>
+      </w:pPr>
+      <w:rPr>
+        <w:rFonts w:ascii="StarSymbol" w:hAnsi="StarSymbol"/>
+      </w:rPr>
+    </w:lvl>
+    <w:lvl w:ilvl="1">
+      <w:numFmt w:val="bullet"/>
+      <w:lvlText w:val="➢"/>
+      <w:lvlJc w:val="left"/>
+      <w:pPr>
+        <w:ind w:left="1080" w:hanging="360"/>
+      </w:pPr>
+      <w:rPr>
+        <w:rFonts w:ascii="StarSymbol" w:hAnsi="StarSymbol"/>
+      </w:rPr>
+    </w:lvl>
+    <w:lvl w:ilvl="2">
+      <w:numFmt w:val="bullet"/>
+      <w:lvlText w:val="➢"/>
+      <w:lvlJc w:val="left"/>
+      <w:pPr>
+        <w:ind w:left="1440" w:hanging="360"/>
+      </w:pPr>
+      <w:rPr>
+        <w:rFonts w:ascii="StarSymbol" w:hAnsi="StarSymbol"/>
+      </w:rPr>
+    </w:lvl>
+    <w:lvl w:ilvl="3">
+      <w:numFmt w:val="bullet"/>
+      <w:lvlText w:val="➢"/>
+      <w:lvlJc w:val="left"/>
+      <w:pPr>
+        <w:ind w:left="1800" w:hanging="360"/>
+      </w:pPr>
+      <w:rPr>
+        <w:rFonts w:ascii="StarSymbol" w:hAnsi="StarSymbol"/>
+      </w:rPr>
+    </w:lvl>
+    <w:lvl w:ilvl="4">
+      <w:numFmt w:val="bullet"/>
+      <w:lvlText w:val="➢"/>
+      <w:lvlJc w:val="left"/>
+      <w:pPr>
+        <w:ind w:left="2160" w:hanging="360"/>
+      </w:pPr>
+      <w:rPr>
+        <w:rFonts w:ascii="StarSymbol" w:hAnsi="StarSymbol"/>
+      </w:rPr>
+    </w:lvl>
+    <w:lvl w:ilvl="5">
+      <w:numFmt w:val="bullet"/>
+      <w:lvlText w:val="➢"/>
+      <w:lvlJc w:val="left"/>
+      <w:pPr>
+        <w:ind w:left="2520" w:hanging="360"/>
+      </w:pPr>
+      <w:rPr>
+        <w:rFonts w:ascii="StarSymbol" w:hAnsi="StarSymbol"/>
+      </w:rPr>
+    </w:lvl>
+    <w:lvl w:ilvl="6">
+      <w:numFmt w:val="bullet"/>
+      <w:lvlText w:val="➢"/>
+      <w:lvlJc w:val="left"/>
+      <w:pPr>
+        <w:ind w:left="2880" w:hanging="360"/>
+      </w:pPr>
+      <w:rPr>
+        <w:rFonts w:ascii="StarSymbol" w:hAnsi="StarSymbol"/>
+      </w:rPr>
+    </w:lvl>
+    <w:lvl w:ilvl="7">
+      <w:numFmt w:val="bullet"/>
+      <w:lvlText w:val="➢"/>
+      <w:lvlJc w:val="left"/>
+      <w:pPr>
+        <w:ind w:left="3240" w:hanging="360"/>
+      </w:pPr>
+      <w:rPr>
+        <w:rFonts w:ascii="StarSymbol" w:hAnsi="StarSymbol"/>
+      </w:rPr>
+    </w:lvl>
+    <w:lvl w:ilvl="8">
+      <w:numFmt w:val="bullet"/>
+      <w:lvlText w:val="➢"/>
+      <w:lvlJc w:val="left"/>
+      <w:pPr>
+        <w:ind w:left="3600" w:hanging="360"/>
+      </w:pPr>
+      <w:rPr>
+        <w:rFonts w:ascii="StarSymbol" w:hAnsi="StarSymbol"/>
+      </w:rPr>
+    </w:lvl>
+  </w:abstractNum>
+  <w:abstractNum w:abstractNumId="3" w15:restartNumberingAfterBreak="0">
     <w:nsid w:val="15BE4FBB"/>
     <w:multiLevelType w:val="multilevel"/>
     <w:tmpl w:val="0809001D"/>
@@ -3780,7 +9783,7 @@
       </w:pPr>
     </w:lvl>
   </w:abstractNum>
-  <w:abstractNum w:abstractNumId="3" w15:restartNumberingAfterBreak="0">
+  <w:abstractNum w:abstractNumId="4" w15:restartNumberingAfterBreak="0">
     <w:nsid w:val="182218F6"/>
     <w:multiLevelType w:val="multilevel"/>
     <w:tmpl w:val="8C0E6CF2"/>
@@ -3929,7 +9932,7 @@
       </w:rPr>
     </w:lvl>
   </w:abstractNum>
-  <w:abstractNum w:abstractNumId="4" w15:restartNumberingAfterBreak="0">
+  <w:abstractNum w:abstractNumId="5" w15:restartNumberingAfterBreak="0">
     <w:nsid w:val="1BFA057D"/>
     <w:multiLevelType w:val="multilevel"/>
     <w:tmpl w:val="C70A6C80"/>
@@ -4042,7 +10045,7 @@
       </w:rPr>
     </w:lvl>
   </w:abstractNum>
-  <w:abstractNum w:abstractNumId="5" w15:restartNumberingAfterBreak="0">
+  <w:abstractNum w:abstractNumId="6" w15:restartNumberingAfterBreak="0">
     <w:nsid w:val="1D0633EE"/>
     <w:multiLevelType w:val="hybridMultilevel"/>
     <w:tmpl w:val="3FF86866"/>
@@ -4131,13 +10134,13 @@
       </w:pPr>
     </w:lvl>
   </w:abstractNum>
-  <w:abstractNum w:abstractNumId="6" w15:restartNumberingAfterBreak="0">
+  <w:abstractNum w:abstractNumId="7" w15:restartNumberingAfterBreak="0">
     <w:nsid w:val="1E777AB6"/>
     <w:multiLevelType w:val="multilevel"/>
     <w:tmpl w:val="0809001F"/>
     <w:numStyleLink w:val="111111"/>
   </w:abstractNum>
-  <w:abstractNum w:abstractNumId="7" w15:restartNumberingAfterBreak="0">
+  <w:abstractNum w:abstractNumId="8" w15:restartNumberingAfterBreak="0">
     <w:nsid w:val="223916B6"/>
     <w:multiLevelType w:val="hybridMultilevel"/>
     <w:tmpl w:val="32A8DE7C"/>
@@ -4226,7 +10229,7 @@
       </w:pPr>
     </w:lvl>
   </w:abstractNum>
-  <w:abstractNum w:abstractNumId="8" w15:restartNumberingAfterBreak="0">
+  <w:abstractNum w:abstractNumId="9" w15:restartNumberingAfterBreak="0">
     <w:nsid w:val="240F0F8A"/>
     <w:multiLevelType w:val="multilevel"/>
     <w:tmpl w:val="A0A0885C"/>
@@ -4312,7 +10315,7 @@
       </w:pPr>
     </w:lvl>
   </w:abstractNum>
-  <w:abstractNum w:abstractNumId="9" w15:restartNumberingAfterBreak="0">
+  <w:abstractNum w:abstractNumId="10" w15:restartNumberingAfterBreak="0">
     <w:nsid w:val="29FF5A37"/>
     <w:multiLevelType w:val="hybridMultilevel"/>
     <w:tmpl w:val="EA08DE3C"/>
@@ -4425,7 +10428,7 @@
       </w:rPr>
     </w:lvl>
   </w:abstractNum>
-  <w:abstractNum w:abstractNumId="10" w15:restartNumberingAfterBreak="0">
+  <w:abstractNum w:abstractNumId="11" w15:restartNumberingAfterBreak="0">
     <w:nsid w:val="2AF35977"/>
     <w:multiLevelType w:val="multilevel"/>
     <w:tmpl w:val="7F1005DC"/>
@@ -4538,7 +10541,7 @@
       </w:rPr>
     </w:lvl>
   </w:abstractNum>
-  <w:abstractNum w:abstractNumId="11" w15:restartNumberingAfterBreak="0">
+  <w:abstractNum w:abstractNumId="12" w15:restartNumberingAfterBreak="0">
     <w:nsid w:val="2E6346A7"/>
     <w:multiLevelType w:val="hybridMultilevel"/>
     <w:tmpl w:val="F76CB5AE"/>
@@ -4650,7 +10653,7 @@
       </w:rPr>
     </w:lvl>
   </w:abstractNum>
-  <w:abstractNum w:abstractNumId="12" w15:restartNumberingAfterBreak="0">
+  <w:abstractNum w:abstractNumId="13" w15:restartNumberingAfterBreak="0">
     <w:nsid w:val="2E6A5869"/>
     <w:multiLevelType w:val="hybridMultilevel"/>
     <w:tmpl w:val="E1DC7582"/>
@@ -4763,7 +10766,7 @@
       </w:rPr>
     </w:lvl>
   </w:abstractNum>
-  <w:abstractNum w:abstractNumId="13" w15:restartNumberingAfterBreak="0">
+  <w:abstractNum w:abstractNumId="14" w15:restartNumberingAfterBreak="0">
     <w:nsid w:val="30736673"/>
     <w:multiLevelType w:val="hybridMultilevel"/>
     <w:tmpl w:val="4EF4477C"/>
@@ -4876,7 +10879,7 @@
       </w:rPr>
     </w:lvl>
   </w:abstractNum>
-  <w:abstractNum w:abstractNumId="14" w15:restartNumberingAfterBreak="0">
+  <w:abstractNum w:abstractNumId="15" w15:restartNumberingAfterBreak="0">
     <w:nsid w:val="31AE28BE"/>
     <w:multiLevelType w:val="hybridMultilevel"/>
     <w:tmpl w:val="73085FB4"/>
@@ -4989,7 +10992,7 @@
       </w:rPr>
     </w:lvl>
   </w:abstractNum>
-  <w:abstractNum w:abstractNumId="15" w15:restartNumberingAfterBreak="0">
+  <w:abstractNum w:abstractNumId="16" w15:restartNumberingAfterBreak="0">
     <w:nsid w:val="34130A46"/>
     <w:multiLevelType w:val="multilevel"/>
     <w:tmpl w:val="B1CA131C"/>
@@ -5093,13 +11096,126 @@
       </w:rPr>
     </w:lvl>
   </w:abstractNum>
-  <w:abstractNum w:abstractNumId="16" w15:restartNumberingAfterBreak="0">
+  <w:abstractNum w:abstractNumId="17" w15:restartNumberingAfterBreak="0">
+    <w:nsid w:val="38AF62AB"/>
+    <w:multiLevelType w:val="hybridMultilevel"/>
+    <w:tmpl w:val="41B09330"/>
+    <w:lvl w:ilvl="0" w:tplc="78BE7DB6">
+      <w:start w:val="1"/>
+      <w:numFmt w:val="bullet"/>
+      <w:lvlText w:val="-"/>
+      <w:lvlJc w:val="left"/>
+      <w:pPr>
+        <w:ind w:left="720" w:hanging="360"/>
+      </w:pPr>
+      <w:rPr>
+        <w:rFonts w:ascii="Calibri" w:eastAsia="Times New Roman" w:hAnsi="Calibri" w:cs="Calibri" w:hint="default"/>
+      </w:rPr>
+    </w:lvl>
+    <w:lvl w:ilvl="1" w:tplc="08090003" w:tentative="1">
+      <w:start w:val="1"/>
+      <w:numFmt w:val="bullet"/>
+      <w:lvlText w:val="o"/>
+      <w:lvlJc w:val="left"/>
+      <w:pPr>
+        <w:ind w:left="1440" w:hanging="360"/>
+      </w:pPr>
+      <w:rPr>
+        <w:rFonts w:ascii="Courier New" w:hAnsi="Courier New" w:hint="default"/>
+      </w:rPr>
+    </w:lvl>
+    <w:lvl w:ilvl="2" w:tplc="08090005" w:tentative="1">
+      <w:start w:val="1"/>
+      <w:numFmt w:val="bullet"/>
+      <w:lvlText w:val=""/>
+      <w:lvlJc w:val="left"/>
+      <w:pPr>
+        <w:ind w:left="2160" w:hanging="360"/>
+      </w:pPr>
+      <w:rPr>
+        <w:rFonts w:ascii="Wingdings" w:hAnsi="Wingdings" w:hint="default"/>
+      </w:rPr>
+    </w:lvl>
+    <w:lvl w:ilvl="3" w:tplc="08090001" w:tentative="1">
+      <w:start w:val="1"/>
+      <w:numFmt w:val="bullet"/>
+      <w:lvlText w:val=""/>
+      <w:lvlJc w:val="left"/>
+      <w:pPr>
+        <w:ind w:left="2880" w:hanging="360"/>
+      </w:pPr>
+      <w:rPr>
+        <w:rFonts w:ascii="Symbol" w:hAnsi="Symbol" w:hint="default"/>
+      </w:rPr>
+    </w:lvl>
+    <w:lvl w:ilvl="4" w:tplc="08090003" w:tentative="1">
+      <w:start w:val="1"/>
+      <w:numFmt w:val="bullet"/>
+      <w:lvlText w:val="o"/>
+      <w:lvlJc w:val="left"/>
+      <w:pPr>
+        <w:ind w:left="3600" w:hanging="360"/>
+      </w:pPr>
+      <w:rPr>
+        <w:rFonts w:ascii="Courier New" w:hAnsi="Courier New" w:hint="default"/>
+      </w:rPr>
+    </w:lvl>
+    <w:lvl w:ilvl="5" w:tplc="08090005" w:tentative="1">
+      <w:start w:val="1"/>
+      <w:numFmt w:val="bullet"/>
+      <w:lvlText w:val=""/>
+      <w:lvlJc w:val="left"/>
+      <w:pPr>
+        <w:ind w:left="4320" w:hanging="360"/>
+      </w:pPr>
+      <w:rPr>
+        <w:rFonts w:ascii="Wingdings" w:hAnsi="Wingdings" w:hint="default"/>
+      </w:rPr>
+    </w:lvl>
+    <w:lvl w:ilvl="6" w:tplc="08090001" w:tentative="1">
+      <w:start w:val="1"/>
+      <w:numFmt w:val="bullet"/>
+      <w:lvlText w:val=""/>
+      <w:lvlJc w:val="left"/>
+      <w:pPr>
+        <w:ind w:left="5040" w:hanging="360"/>
+      </w:pPr>
+      <w:rPr>
+        <w:rFonts w:ascii="Symbol" w:hAnsi="Symbol" w:hint="default"/>
+      </w:rPr>
+    </w:lvl>
+    <w:lvl w:ilvl="7" w:tplc="08090003" w:tentative="1">
+      <w:start w:val="1"/>
+      <w:numFmt w:val="bullet"/>
+      <w:lvlText w:val="o"/>
+      <w:lvlJc w:val="left"/>
+      <w:pPr>
+        <w:ind w:left="5760" w:hanging="360"/>
+      </w:pPr>
+      <w:rPr>
+        <w:rFonts w:ascii="Courier New" w:hAnsi="Courier New" w:hint="default"/>
+      </w:rPr>
+    </w:lvl>
+    <w:lvl w:ilvl="8" w:tplc="08090005" w:tentative="1">
+      <w:start w:val="1"/>
+      <w:numFmt w:val="bullet"/>
+      <w:lvlText w:val=""/>
+      <w:lvlJc w:val="left"/>
+      <w:pPr>
+        <w:ind w:left="6480" w:hanging="360"/>
+      </w:pPr>
+      <w:rPr>
+        <w:rFonts w:ascii="Wingdings" w:hAnsi="Wingdings" w:hint="default"/>
+      </w:rPr>
+    </w:lvl>
+  </w:abstractNum>
+  <w:abstractNum w:abstractNumId="18" w15:restartNumberingAfterBreak="0">
     <w:nsid w:val="38F01865"/>
     <w:multiLevelType w:val="multilevel"/>
     <w:tmpl w:val="0809001F"/>
     <w:numStyleLink w:val="111111"/>
   </w:abstractNum>
-  <w:abstractNum w:abstractNumId="17" w15:restartNumberingAfterBreak="0">
+  <w:abstractNum w:abstractNumId="19" w15:restartNumberingAfterBreak="0">
     <w:nsid w:val="3E592223"/>
     <w:multiLevelType w:val="multilevel"/>
     <w:tmpl w:val="006EDDF2"/>
@@ -5216,7 +11332,7 @@
       </w:rPr>
     </w:lvl>
   </w:abstractNum>
-  <w:abstractNum w:abstractNumId="18" w15:restartNumberingAfterBreak="0">
+  <w:abstractNum w:abstractNumId="20" w15:restartNumberingAfterBreak="0">
     <w:nsid w:val="44AB110B"/>
     <w:multiLevelType w:val="multilevel"/>
     <w:tmpl w:val="0A0823E0"/>
@@ -5333,7 +11449,7 @@
       </w:rPr>
     </w:lvl>
   </w:abstractNum>
-  <w:abstractNum w:abstractNumId="19" w15:restartNumberingAfterBreak="0">
+  <w:abstractNum w:abstractNumId="21" w15:restartNumberingAfterBreak="0">
     <w:nsid w:val="4772213D"/>
     <w:multiLevelType w:val="multilevel"/>
     <w:tmpl w:val="0809001D"/>
@@ -5419,7 +11535,7 @@
       </w:pPr>
     </w:lvl>
   </w:abstractNum>
-  <w:abstractNum w:abstractNumId="20" w15:restartNumberingAfterBreak="0">
+  <w:abstractNum w:abstractNumId="22" w15:restartNumberingAfterBreak="0">
     <w:nsid w:val="4AF30BE5"/>
     <w:multiLevelType w:val="multilevel"/>
     <w:tmpl w:val="0D889E12"/>
@@ -5540,7 +11656,7 @@
       </w:rPr>
     </w:lvl>
   </w:abstractNum>
-  <w:abstractNum w:abstractNumId="21" w15:restartNumberingAfterBreak="0">
+  <w:abstractNum w:abstractNumId="23" w15:restartNumberingAfterBreak="0">
     <w:nsid w:val="4C9F255E"/>
     <w:multiLevelType w:val="multilevel"/>
     <w:tmpl w:val="862A8458"/>
@@ -5626,7 +11742,7 @@
       </w:pPr>
     </w:lvl>
   </w:abstractNum>
-  <w:abstractNum w:abstractNumId="22" w15:restartNumberingAfterBreak="0">
+  <w:abstractNum w:abstractNumId="24" w15:restartNumberingAfterBreak="0">
     <w:nsid w:val="50905BD3"/>
     <w:multiLevelType w:val="hybridMultilevel"/>
     <w:tmpl w:val="7958A772"/>
@@ -5715,7 +11831,7 @@
       </w:pPr>
     </w:lvl>
   </w:abstractNum>
-  <w:abstractNum w:abstractNumId="23" w15:restartNumberingAfterBreak="0">
+  <w:abstractNum w:abstractNumId="25" w15:restartNumberingAfterBreak="0">
     <w:nsid w:val="59FC50E9"/>
     <w:multiLevelType w:val="multilevel"/>
     <w:tmpl w:val="A240FFF6"/>
@@ -5801,7 +11917,97 @@
       </w:pPr>
     </w:lvl>
   </w:abstractNum>
-  <w:abstractNum w:abstractNumId="24" w15:restartNumberingAfterBreak="0">
+  <w:abstractNum w:abstractNumId="26" w15:restartNumberingAfterBreak="0">
+    <w:nsid w:val="5A3E48F6"/>
+    <w:multiLevelType w:val="hybridMultilevel"/>
+    <w:tmpl w:val="19B80056"/>
+    <w:lvl w:ilvl="0" w:tplc="12ACC772">
+      <w:start w:val="1"/>
+      <w:numFmt w:val="decimal"/>
+      <w:lvlText w:val="%1."/>
+      <w:lvlJc w:val="left"/>
+      <w:pPr>
+        <w:ind w:left="720" w:hanging="360"/>
+      </w:pPr>
+      <w:rPr>
+        <w:rFonts w:hint="default"/>
+        <w:b/>
+      </w:rPr>
+    </w:lvl>
+    <w:lvl w:ilvl="1" w:tplc="08090019" w:tentative="1">
+      <w:start w:val="1"/>
+      <w:numFmt w:val="lowerLetter"/>
+      <w:lvlText w:val="%2."/>
+      <w:lvlJc w:val="left"/>
+      <w:pPr>
+        <w:ind w:left="1440" w:hanging="360"/>
+      </w:pPr>
+    </w:lvl>
+    <w:lvl w:ilvl="2" w:tplc="0809001B" w:tentative="1">
+      <w:start w:val="1"/>
+      <w:numFmt w:val="lowerRoman"/>
+      <w:lvlText w:val="%3."/>
+      <w:lvlJc w:val="right"/>
+      <w:pPr>
+        <w:ind w:left="2160" w:hanging="180"/>
+      </w:pPr>
+    </w:lvl>
+    <w:lvl w:ilvl="3" w:tplc="0809000F" w:tentative="1">
+      <w:start w:val="1"/>
+      <w:numFmt w:val="decimal"/>
+      <w:lvlText w:val="%4."/>
+      <w:lvlJc w:val="left"/>
+      <w:pPr>
+        <w:ind w:left="2880" w:hanging="360"/>
+      </w:pPr>
+    </w:lvl>
+    <w:lvl w:ilvl="4" w:tplc="08090019" w:tentative="1">
+      <w:start w:val="1"/>
+      <w:numFmt w:val="lowerLetter"/>
+      <w:lvlText w:val="%5."/>
+      <w:lvlJc w:val="left"/>
+      <w:pPr>
+        <w:ind w:left="3600" w:hanging="360"/>
+      </w:pPr>
+    </w:lvl>
+    <w:lvl w:ilvl="5" w:tplc="0809001B" w:tentative="1">
+      <w:start w:val="1"/>
+      <w:numFmt w:val="lowerRoman"/>
+      <w:lvlText w:val="%6."/>
+      <w:lvlJc w:val="right"/>
+      <w:pPr>
+        <w:ind w:left="4320" w:hanging="180"/>
+      </w:pPr>
+    </w:lvl>
+    <w:lvl w:ilvl="6" w:tplc="0809000F" w:tentative="1">
+      <w:start w:val="1"/>
+      <w:numFmt w:val="decimal"/>
+      <w:lvlText w:val="%7."/>
+      <w:lvlJc w:val="left"/>
+      <w:pPr>
+        <w:ind w:left="5040" w:hanging="360"/>
+      </w:pPr>
+    </w:lvl>
+    <w:lvl w:ilvl="7" w:tplc="08090019" w:tentative="1">
+      <w:start w:val="1"/>
+      <w:numFmt w:val="lowerLetter"/>
+      <w:lvlText w:val="%8."/>
+      <w:lvlJc w:val="left"/>
+      <w:pPr>
+        <w:ind w:left="5760" w:hanging="360"/>
+      </w:pPr>
+    </w:lvl>
+    <w:lvl w:ilvl="8" w:tplc="0809001B" w:tentative="1">
+      <w:start w:val="1"/>
+      <w:numFmt w:val="lowerRoman"/>
+      <w:lvlText w:val="%9."/>
+      <w:lvlJc w:val="right"/>
+      <w:pPr>
+        <w:ind w:left="6480" w:hanging="180"/>
+      </w:pPr>
+    </w:lvl>
+  </w:abstractNum>
+  <w:abstractNum w:abstractNumId="27" w15:restartNumberingAfterBreak="0">
     <w:nsid w:val="5EF077CB"/>
     <w:multiLevelType w:val="hybridMultilevel"/>
     <w:tmpl w:val="F52C2E24"/>
@@ -5914,7 +12120,7 @@
       </w:rPr>
     </w:lvl>
   </w:abstractNum>
-  <w:abstractNum w:abstractNumId="25" w15:restartNumberingAfterBreak="0">
+  <w:abstractNum w:abstractNumId="28" w15:restartNumberingAfterBreak="0">
     <w:nsid w:val="61C75923"/>
     <w:multiLevelType w:val="multilevel"/>
     <w:tmpl w:val="6DE2DC42"/>
@@ -6000,7 +12206,7 @@
       </w:pPr>
     </w:lvl>
   </w:abstractNum>
-  <w:abstractNum w:abstractNumId="26" w15:restartNumberingAfterBreak="0">
+  <w:abstractNum w:abstractNumId="29" w15:restartNumberingAfterBreak="0">
     <w:nsid w:val="653D2AA9"/>
     <w:multiLevelType w:val="multilevel"/>
     <w:tmpl w:val="05F866A0"/>
@@ -6113,7 +12319,7 @@
       </w:rPr>
     </w:lvl>
   </w:abstractNum>
-  <w:abstractNum w:abstractNumId="27" w15:restartNumberingAfterBreak="0">
+  <w:abstractNum w:abstractNumId="30" w15:restartNumberingAfterBreak="0">
     <w:nsid w:val="66481DCA"/>
     <w:multiLevelType w:val="hybridMultilevel"/>
     <w:tmpl w:val="9FBA3C10"/>
@@ -6202,7 +12408,7 @@
       </w:pPr>
     </w:lvl>
   </w:abstractNum>
-  <w:abstractNum w:abstractNumId="28" w15:restartNumberingAfterBreak="0">
+  <w:abstractNum w:abstractNumId="31" w15:restartNumberingAfterBreak="0">
     <w:nsid w:val="6CA67246"/>
     <w:multiLevelType w:val="hybridMultilevel"/>
     <w:tmpl w:val="42701BEE"/>
@@ -6291,7 +12497,7 @@
       </w:pPr>
     </w:lvl>
   </w:abstractNum>
-  <w:abstractNum w:abstractNumId="29" w15:restartNumberingAfterBreak="0">
+  <w:abstractNum w:abstractNumId="32" w15:restartNumberingAfterBreak="0">
     <w:nsid w:val="6E2550ED"/>
     <w:multiLevelType w:val="multilevel"/>
     <w:tmpl w:val="08090023"/>
@@ -6378,7 +12584,156 @@
       </w:pPr>
     </w:lvl>
   </w:abstractNum>
-  <w:abstractNum w:abstractNumId="30" w15:restartNumberingAfterBreak="0">
+  <w:abstractNum w:abstractNumId="33" w15:restartNumberingAfterBreak="0">
+    <w:nsid w:val="6F7E0FCE"/>
+    <w:multiLevelType w:val="multilevel"/>
+    <w:tmpl w:val="083AD814"/>
+    <w:lvl w:ilvl="0">
+      <w:numFmt w:val="bullet"/>
+      <w:lvlText w:val="➢"/>
+      <w:lvlJc w:val="left"/>
+      <w:pPr>
+        <w:ind w:left="720" w:hanging="360"/>
+      </w:pPr>
+      <w:rPr>
+        <w:rFonts w:ascii="OpenSymbol" w:eastAsia="OpenSymbol" w:hAnsi="OpenSymbol" w:cs="OpenSymbol"/>
+        <w:b/>
+        <w:bCs/>
+        <w:color w:val="000000"/>
+        <w:sz w:val="22"/>
+        <w:szCs w:val="22"/>
+      </w:rPr>
+    </w:lvl>
+    <w:lvl w:ilvl="1">
+      <w:start w:val="1"/>
+      <w:numFmt w:val="decimal"/>
+      <w:lvlText w:val="%2."/>
+      <w:lvlJc w:val="left"/>
+      <w:pPr>
+        <w:ind w:left="1080" w:hanging="360"/>
+      </w:pPr>
+      <w:rPr>
+        <w:rFonts w:ascii="Cantarell" w:hAnsi="Cantarell"/>
+        <w:b w:val="0"/>
+        <w:bCs w:val="0"/>
+        <w:sz w:val="22"/>
+        <w:szCs w:val="22"/>
+      </w:rPr>
+    </w:lvl>
+    <w:lvl w:ilvl="2">
+      <w:start w:val="1"/>
+      <w:numFmt w:val="decimal"/>
+      <w:lvlText w:val="%3."/>
+      <w:lvlJc w:val="left"/>
+      <w:pPr>
+        <w:ind w:left="1440" w:hanging="360"/>
+      </w:pPr>
+      <w:rPr>
+        <w:rFonts w:ascii="Cantarell" w:hAnsi="Cantarell"/>
+        <w:b w:val="0"/>
+        <w:bCs w:val="0"/>
+        <w:sz w:val="22"/>
+        <w:szCs w:val="22"/>
+      </w:rPr>
+    </w:lvl>
+    <w:lvl w:ilvl="3">
+      <w:start w:val="1"/>
+      <w:numFmt w:val="decimal"/>
+      <w:lvlText w:val="%4."/>
+      <w:lvlJc w:val="left"/>
+      <w:pPr>
+        <w:ind w:left="1800" w:hanging="360"/>
+      </w:pPr>
+      <w:rPr>
+        <w:rFonts w:ascii="Cantarell" w:hAnsi="Cantarell"/>
+        <w:b w:val="0"/>
+        <w:bCs w:val="0"/>
+        <w:sz w:val="22"/>
+        <w:szCs w:val="22"/>
+      </w:rPr>
+    </w:lvl>
+    <w:lvl w:ilvl="4">
+      <w:start w:val="1"/>
+      <w:numFmt w:val="decimal"/>
+      <w:lvlText w:val="%5."/>
+      <w:lvlJc w:val="left"/>
+      <w:pPr>
+        <w:ind w:left="2160" w:hanging="360"/>
+      </w:pPr>
+      <w:rPr>
+        <w:rFonts w:ascii="Cantarell" w:hAnsi="Cantarell"/>
+        <w:b w:val="0"/>
+        <w:bCs w:val="0"/>
+        <w:sz w:val="22"/>
+        <w:szCs w:val="22"/>
+      </w:rPr>
+    </w:lvl>
+    <w:lvl w:ilvl="5">
+      <w:start w:val="1"/>
+      <w:numFmt w:val="decimal"/>
+      <w:lvlText w:val="%6."/>
+      <w:lvlJc w:val="left"/>
+      <w:pPr>
+        <w:ind w:left="2520" w:hanging="360"/>
+      </w:pPr>
+      <w:rPr>
+        <w:rFonts w:ascii="Cantarell" w:hAnsi="Cantarell"/>
+        <w:b w:val="0"/>
+        <w:bCs w:val="0"/>
+        <w:sz w:val="22"/>
+        <w:szCs w:val="22"/>
+      </w:rPr>
+    </w:lvl>
+    <w:lvl w:ilvl="6">
+      <w:start w:val="1"/>
+      <w:numFmt w:val="decimal"/>
+      <w:lvlText w:val="%7."/>
+      <w:lvlJc w:val="left"/>
+      <w:pPr>
+        <w:ind w:left="2880" w:hanging="360"/>
+      </w:pPr>
+      <w:rPr>
+        <w:rFonts w:ascii="Cantarell" w:hAnsi="Cantarell"/>
+        <w:b w:val="0"/>
+        <w:bCs w:val="0"/>
+        <w:sz w:val="22"/>
+        <w:szCs w:val="22"/>
+      </w:rPr>
+    </w:lvl>
+    <w:lvl w:ilvl="7">
+      <w:start w:val="1"/>
+      <w:numFmt w:val="decimal"/>
+      <w:lvlText w:val="%8."/>
+      <w:lvlJc w:val="left"/>
+      <w:pPr>
+        <w:ind w:left="3240" w:hanging="360"/>
+      </w:pPr>
+      <w:rPr>
+        <w:rFonts w:ascii="Cantarell" w:hAnsi="Cantarell"/>
+        <w:b w:val="0"/>
+        <w:bCs w:val="0"/>
+        <w:sz w:val="22"/>
+        <w:szCs w:val="22"/>
+      </w:rPr>
+    </w:lvl>
+    <w:lvl w:ilvl="8">
+      <w:start w:val="1"/>
+      <w:numFmt w:val="decimal"/>
+      <w:lvlText w:val="%9."/>
+      <w:lvlJc w:val="left"/>
+      <w:pPr>
+        <w:ind w:left="3600" w:hanging="360"/>
+      </w:pPr>
+      <w:rPr>
+        <w:rFonts w:ascii="Cantarell" w:hAnsi="Cantarell"/>
+        <w:b w:val="0"/>
+        <w:bCs w:val="0"/>
+        <w:sz w:val="22"/>
+        <w:szCs w:val="22"/>
+      </w:rPr>
+    </w:lvl>
+  </w:abstractNum>
+  <w:abstractNum w:abstractNumId="34" w15:restartNumberingAfterBreak="0">
     <w:nsid w:val="723E7D9F"/>
     <w:multiLevelType w:val="multilevel"/>
     <w:tmpl w:val="29DEB2A2"/>
@@ -6482,7 +12837,156 @@
       </w:rPr>
     </w:lvl>
   </w:abstractNum>
-  <w:abstractNum w:abstractNumId="31" w15:restartNumberingAfterBreak="0">
+  <w:abstractNum w:abstractNumId="35" w15:restartNumberingAfterBreak="0">
+    <w:nsid w:val="72A87ACA"/>
+    <w:multiLevelType w:val="multilevel"/>
+    <w:tmpl w:val="B48CD7B0"/>
+    <w:lvl w:ilvl="0">
+      <w:numFmt w:val="bullet"/>
+      <w:lvlText w:val="➢"/>
+      <w:lvlJc w:val="left"/>
+      <w:pPr>
+        <w:ind w:left="720" w:hanging="360"/>
+      </w:pPr>
+      <w:rPr>
+        <w:rFonts w:ascii="OpenSymbol" w:eastAsia="OpenSymbol" w:hAnsi="OpenSymbol" w:cs="OpenSymbol"/>
+        <w:b/>
+        <w:bCs/>
+        <w:color w:val="000000"/>
+        <w:sz w:val="22"/>
+        <w:szCs w:val="22"/>
+      </w:rPr>
+    </w:lvl>
+    <w:lvl w:ilvl="1">
+      <w:numFmt w:val="bullet"/>
+      <w:lvlText w:val="➢"/>
+      <w:lvlJc w:val="left"/>
+      <w:pPr>
+        <w:ind w:left="1080" w:hanging="360"/>
+      </w:pPr>
+      <w:rPr>
+        <w:rFonts w:ascii="OpenSymbol" w:eastAsia="OpenSymbol" w:hAnsi="OpenSymbol" w:cs="OpenSymbol"/>
+        <w:b/>
+        <w:bCs/>
+        <w:color w:val="000000"/>
+        <w:sz w:val="22"/>
+        <w:szCs w:val="22"/>
+      </w:rPr>
+    </w:lvl>
+    <w:lvl w:ilvl="2">
+      <w:numFmt w:val="bullet"/>
+      <w:lvlText w:val="➢"/>
+      <w:lvlJc w:val="left"/>
+      <w:pPr>
+        <w:ind w:left="1440" w:hanging="360"/>
+      </w:pPr>
+      <w:rPr>
+        <w:rFonts w:ascii="OpenSymbol" w:eastAsia="OpenSymbol" w:hAnsi="OpenSymbol" w:cs="OpenSymbol"/>
+        <w:b/>
+        <w:bCs/>
+        <w:color w:val="000000"/>
+        <w:sz w:val="22"/>
+        <w:szCs w:val="22"/>
+      </w:rPr>
+    </w:lvl>
+    <w:lvl w:ilvl="3">
+      <w:numFmt w:val="bullet"/>
+      <w:lvlText w:val="➢"/>
+      <w:lvlJc w:val="left"/>
+      <w:pPr>
+        <w:ind w:left="1800" w:hanging="360"/>
+      </w:pPr>
+      <w:rPr>
+        <w:rFonts w:ascii="OpenSymbol" w:eastAsia="OpenSymbol" w:hAnsi="OpenSymbol" w:cs="OpenSymbol"/>
+        <w:b/>
+        <w:bCs/>
+        <w:color w:val="000000"/>
+        <w:sz w:val="22"/>
+        <w:szCs w:val="22"/>
+      </w:rPr>
+    </w:lvl>
+    <w:lvl w:ilvl="4">
+      <w:numFmt w:val="bullet"/>
+      <w:lvlText w:val="➢"/>
+      <w:lvlJc w:val="left"/>
+      <w:pPr>
+        <w:ind w:left="2160" w:hanging="360"/>
+      </w:pPr>
+      <w:rPr>
+        <w:rFonts w:ascii="OpenSymbol" w:eastAsia="OpenSymbol" w:hAnsi="OpenSymbol" w:cs="OpenSymbol"/>
+        <w:b/>
+        <w:bCs/>
+        <w:color w:val="000000"/>
+        <w:sz w:val="22"/>
+        <w:szCs w:val="22"/>
+      </w:rPr>
+    </w:lvl>
+    <w:lvl w:ilvl="5">
+      <w:numFmt w:val="bullet"/>
+      <w:lvlText w:val="➢"/>
+      <w:lvlJc w:val="left"/>
+      <w:pPr>
+        <w:ind w:left="2520" w:hanging="360"/>
+      </w:pPr>
+      <w:rPr>
+        <w:rFonts w:ascii="OpenSymbol" w:eastAsia="OpenSymbol" w:hAnsi="OpenSymbol" w:cs="OpenSymbol"/>
+        <w:b/>
+        <w:bCs/>
+        <w:color w:val="000000"/>
+        <w:sz w:val="22"/>
+        <w:szCs w:val="22"/>
+      </w:rPr>
+    </w:lvl>
+    <w:lvl w:ilvl="6">
+      <w:numFmt w:val="bullet"/>
+      <w:lvlText w:val="➢"/>
+      <w:lvlJc w:val="left"/>
+      <w:pPr>
+        <w:ind w:left="2880" w:hanging="360"/>
+      </w:pPr>
+      <w:rPr>
+        <w:rFonts w:ascii="OpenSymbol" w:eastAsia="OpenSymbol" w:hAnsi="OpenSymbol" w:cs="OpenSymbol"/>
+        <w:b/>
+        <w:bCs/>
+        <w:color w:val="000000"/>
+        <w:sz w:val="22"/>
+        <w:szCs w:val="22"/>
+      </w:rPr>
+    </w:lvl>
+    <w:lvl w:ilvl="7">
+      <w:numFmt w:val="bullet"/>
+      <w:lvlText w:val="➢"/>
+      <w:lvlJc w:val="left"/>
+      <w:pPr>
+        <w:ind w:left="3240" w:hanging="360"/>
+      </w:pPr>
+      <w:rPr>
+        <w:rFonts w:ascii="OpenSymbol" w:eastAsia="OpenSymbol" w:hAnsi="OpenSymbol" w:cs="OpenSymbol"/>
+        <w:b/>
+        <w:bCs/>
+        <w:color w:val="000000"/>
+        <w:sz w:val="22"/>
+        <w:szCs w:val="22"/>
+      </w:rPr>
+    </w:lvl>
+    <w:lvl w:ilvl="8">
+      <w:numFmt w:val="bullet"/>
+      <w:lvlText w:val="➢"/>
+      <w:lvlJc w:val="left"/>
+      <w:pPr>
+        <w:ind w:left="3600" w:hanging="360"/>
+      </w:pPr>
+      <w:rPr>
+        <w:rFonts w:ascii="OpenSymbol" w:eastAsia="OpenSymbol" w:hAnsi="OpenSymbol" w:cs="OpenSymbol"/>
+        <w:b/>
+        <w:bCs/>
+        <w:color w:val="000000"/>
+        <w:sz w:val="22"/>
+        <w:szCs w:val="22"/>
+      </w:rPr>
+    </w:lvl>
+  </w:abstractNum>
+  <w:abstractNum w:abstractNumId="36" w15:restartNumberingAfterBreak="0">
     <w:nsid w:val="7423371B"/>
     <w:multiLevelType w:val="multilevel"/>
     <w:tmpl w:val="9B348B76"/>
@@ -6598,7 +13102,7 @@
       </w:rPr>
     </w:lvl>
   </w:abstractNum>
-  <w:abstractNum w:abstractNumId="32" w15:restartNumberingAfterBreak="0">
+  <w:abstractNum w:abstractNumId="37" w15:restartNumberingAfterBreak="0">
     <w:nsid w:val="74C85AC0"/>
     <w:multiLevelType w:val="multilevel"/>
     <w:tmpl w:val="D1727780"/>
@@ -6684,7 +13188,7 @@
       </w:pPr>
     </w:lvl>
   </w:abstractNum>
-  <w:abstractNum w:abstractNumId="33" w15:restartNumberingAfterBreak="0">
+  <w:abstractNum w:abstractNumId="38" w15:restartNumberingAfterBreak="0">
     <w:nsid w:val="76003A1F"/>
     <w:multiLevelType w:val="multilevel"/>
     <w:tmpl w:val="0809001F"/>
@@ -6771,7 +13275,7 @@
       </w:pPr>
     </w:lvl>
   </w:abstractNum>
-  <w:abstractNum w:abstractNumId="34" w15:restartNumberingAfterBreak="0">
+  <w:abstractNum w:abstractNumId="39" w15:restartNumberingAfterBreak="0">
     <w:nsid w:val="781B6F74"/>
     <w:multiLevelType w:val="multilevel"/>
     <w:tmpl w:val="7F1005DC"/>
@@ -6884,7 +13388,7 @@
       </w:rPr>
     </w:lvl>
   </w:abstractNum>
-  <w:abstractNum w:abstractNumId="35" w15:restartNumberingAfterBreak="0">
+  <w:abstractNum w:abstractNumId="40" w15:restartNumberingAfterBreak="0">
     <w:nsid w:val="7857622B"/>
     <w:multiLevelType w:val="multilevel"/>
     <w:tmpl w:val="08090023"/>
@@ -6972,64 +13476,64 @@
     </w:lvl>
   </w:abstractNum>
   <w:num w:numId="1">
-    <w:abstractNumId w:val="30"/>
+    <w:abstractNumId w:val="34"/>
   </w:num>
   <w:num w:numId="2">
+    <w:abstractNumId w:val="16"/>
+  </w:num>
+  <w:num w:numId="3">
+    <w:abstractNumId w:val="27"/>
+  </w:num>
+  <w:num w:numId="4">
+    <w:abstractNumId w:val="14"/>
+  </w:num>
+  <w:num w:numId="5">
+    <w:abstractNumId w:val="37"/>
+  </w:num>
+  <w:num w:numId="6">
+    <w:abstractNumId w:val="36"/>
+  </w:num>
+  <w:num w:numId="7">
+    <w:abstractNumId w:val="23"/>
+  </w:num>
+  <w:num w:numId="8">
+    <w:abstractNumId w:val="4"/>
+  </w:num>
+  <w:num w:numId="9">
+    <w:abstractNumId w:val="13"/>
+  </w:num>
+  <w:num w:numId="10">
     <w:abstractNumId w:val="15"/>
   </w:num>
-  <w:num w:numId="3">
-    <w:abstractNumId w:val="24"/>
-  </w:num>
-  <w:num w:numId="4">
-    <w:abstractNumId w:val="13"/>
-  </w:num>
-  <w:num w:numId="5">
-    <w:abstractNumId w:val="32"/>
-  </w:num>
-  <w:num w:numId="6">
-    <w:abstractNumId w:val="31"/>
-  </w:num>
-  <w:num w:numId="7">
-    <w:abstractNumId w:val="21"/>
-  </w:num>
-  <w:num w:numId="8">
-    <w:abstractNumId w:val="3"/>
-  </w:num>
-  <w:num w:numId="9">
-    <w:abstractNumId w:val="12"/>
-  </w:num>
-  <w:num w:numId="10">
-    <w:abstractNumId w:val="14"/>
-  </w:num>
   <w:num w:numId="11">
-    <w:abstractNumId w:val="23"/>
+    <w:abstractNumId w:val="25"/>
   </w:num>
   <w:num w:numId="12">
-    <w:abstractNumId w:val="25"/>
+    <w:abstractNumId w:val="28"/>
   </w:num>
   <w:num w:numId="13">
     <w:abstractNumId w:val="1"/>
   </w:num>
   <w:num w:numId="14">
-    <w:abstractNumId w:val="8"/>
+    <w:abstractNumId w:val="9"/>
   </w:num>
   <w:num w:numId="15">
     <w:abstractNumId w:val="0"/>
   </w:num>
   <w:num w:numId="16">
-    <w:abstractNumId w:val="33"/>
+    <w:abstractNumId w:val="38"/>
   </w:num>
   <w:num w:numId="17">
-    <w:abstractNumId w:val="6"/>
+    <w:abstractNumId w:val="7"/>
   </w:num>
   <w:num w:numId="18">
-    <w:abstractNumId w:val="26"/>
+    <w:abstractNumId w:val="29"/>
   </w:num>
   <w:num w:numId="19">
-    <w:abstractNumId w:val="16"/>
+    <w:abstractNumId w:val="18"/>
   </w:num>
   <w:num w:numId="20">
-    <w:abstractNumId w:val="31"/>
+    <w:abstractNumId w:val="36"/>
     <w:lvlOverride w:ilvl="0">
       <w:startOverride w:val="2"/>
     </w:lvlOverride>
@@ -7038,55 +13542,70 @@
     </w:lvlOverride>
   </w:num>
   <w:num w:numId="21">
+    <w:abstractNumId w:val="21"/>
+  </w:num>
+  <w:num w:numId="22">
+    <w:abstractNumId w:val="32"/>
+  </w:num>
+  <w:num w:numId="23">
+    <w:abstractNumId w:val="40"/>
+  </w:num>
+  <w:num w:numId="24">
     <w:abstractNumId w:val="19"/>
   </w:num>
-  <w:num w:numId="22">
-    <w:abstractNumId w:val="29"/>
+  <w:num w:numId="25">
+    <w:abstractNumId w:val="5"/>
   </w:num>
-  <w:num w:numId="23">
-    <w:abstractNumId w:val="35"/>
+  <w:num w:numId="26">
+    <w:abstractNumId w:val="39"/>
   </w:num>
-  <w:num w:numId="24">
+  <w:num w:numId="27">
+    <w:abstractNumId w:val="11"/>
+  </w:num>
+  <w:num w:numId="28">
+    <w:abstractNumId w:val="20"/>
+  </w:num>
+  <w:num w:numId="29">
+    <w:abstractNumId w:val="10"/>
+  </w:num>
+  <w:num w:numId="30">
+    <w:abstractNumId w:val="3"/>
+  </w:num>
+  <w:num w:numId="31">
+    <w:abstractNumId w:val="22"/>
+  </w:num>
+  <w:num w:numId="32">
+    <w:abstractNumId w:val="12"/>
+  </w:num>
+  <w:num w:numId="33">
+    <w:abstractNumId w:val="30"/>
+  </w:num>
+  <w:num w:numId="34">
+    <w:abstractNumId w:val="6"/>
+  </w:num>
+  <w:num w:numId="35">
+    <w:abstractNumId w:val="24"/>
+  </w:num>
+  <w:num w:numId="36">
+    <w:abstractNumId w:val="8"/>
+  </w:num>
+  <w:num w:numId="37">
+    <w:abstractNumId w:val="31"/>
+  </w:num>
+  <w:num w:numId="38">
     <w:abstractNumId w:val="17"/>
   </w:num>
-  <w:num w:numId="25">
-    <w:abstractNumId w:val="4"/>
+  <w:num w:numId="39">
+    <w:abstractNumId w:val="33"/>
   </w:num>
-  <w:num w:numId="26">
-    <w:abstractNumId w:val="34"/>
+  <w:num w:numId="40">
+    <w:abstractNumId w:val="26"/>
   </w:num>
-  <w:num w:numId="27">
-    <w:abstractNumId w:val="10"/>
-  </w:num>
-  <w:num w:numId="28">
-    <w:abstractNumId w:val="18"/>
-  </w:num>
-  <w:num w:numId="29">
-    <w:abstractNumId w:val="9"/>
-  </w:num>
-  <w:num w:numId="30">
+  <w:num w:numId="41">
     <w:abstractNumId w:val="2"/>
   </w:num>
-  <w:num w:numId="31">
-    <w:abstractNumId w:val="20"/>
-  </w:num>
-  <w:num w:numId="32">
-    <w:abstractNumId w:val="11"/>
-  </w:num>
-  <w:num w:numId="33">
-    <w:abstractNumId w:val="27"/>
-  </w:num>
-  <w:num w:numId="34">
-    <w:abstractNumId w:val="5"/>
-  </w:num>
-  <w:num w:numId="35">
-    <w:abstractNumId w:val="22"/>
-  </w:num>
-  <w:num w:numId="36">
-    <w:abstractNumId w:val="7"/>
-  </w:num>
-  <w:num w:numId="37">
-    <w:abstractNumId w:val="28"/>
+  <w:num w:numId="42">
+    <w:abstractNumId w:val="35"/>
   </w:num>
 </w:numbering>
 </file>
@@ -7744,7 +14263,6 @@
   <w:style w:type="character" w:default="1" w:styleId="DefaultParagraphFont">
     <w:name w:val="Default Paragraph Font"/>
     <w:uiPriority w:val="1"/>
-    <w:semiHidden/>
     <w:unhideWhenUsed/>
   </w:style>
   <w:style w:type="table" w:default="1" w:styleId="TableNormal">
@@ -8439,6 +14957,17 @@
       <w:sz w:val="22"/>
     </w:rPr>
   </w:style>
+  <w:style w:type="paragraph" w:styleId="ListParagraph">
+    <w:name w:val="List Paragraph"/>
+    <w:basedOn w:val="Normal"/>
+    <w:uiPriority w:val="34"/>
+    <w:qFormat/>
+    <w:rsid w:val="0011720C"/>
+    <w:pPr>
+      <w:ind w:left="720"/>
+      <w:contextualSpacing/>
+    </w:pPr>
+  </w:style>
 </w:styles>
 </file>
 
